--- a/Final session/Отчет по практике.docx
+++ b/Final session/Отчет по практике.docx
@@ -1998,14 +1998,14 @@
             <v:path o:extrusionok="f" gradientshapeok="t" o:connecttype="rect"/>
             <o:lock v:ext="edit" aspectratio="t"/>
           </v:shapetype>
-          <v:shape id="_x0000_i1025" type="#_x0000_t75" style="width:417.05pt;height:307.65pt" o:ole="" o:bordertopcolor="this" o:borderleftcolor="this" o:borderbottomcolor="this" o:borderrightcolor="this">
+          <v:shape id="_x0000_i1025" type="#_x0000_t75" style="width:417.05pt;height:307.7pt" o:ole="" o:bordertopcolor="this" o:borderleftcolor="this" o:borderbottomcolor="this" o:borderrightcolor="this">
             <v:imagedata r:id="rId10" o:title=""/>
             <w10:bordertop type="single" width="4"/>
             <w10:borderleft type="single" width="4"/>
             <w10:borderbottom type="single" width="4"/>
             <w10:borderright type="single" width="4"/>
           </v:shape>
-          <o:OLEObject Type="Embed" ProgID="Visio.Drawing.15" ShapeID="_x0000_i1025" DrawAspect="Content" ObjectID="_1777469363" r:id="rId11"/>
+          <o:OLEObject Type="Embed" ProgID="Visio.Drawing.15" ShapeID="_x0000_i1025" DrawAspect="Content" ObjectID="_1777469613" r:id="rId11"/>
         </w:object>
       </w:r>
     </w:p>
@@ -2157,14 +2157,14 @@
       </w:pPr>
       <w:r>
         <w:object w:dxaOrig="9031" w:dyaOrig="5986" w14:anchorId="440B8C09">
-          <v:shape id="_x0000_i1026" type="#_x0000_t75" style="width:333.8pt;height:220.7pt" o:ole="" o:bordertopcolor="this" o:borderleftcolor="this" o:borderbottomcolor="this" o:borderrightcolor="this">
+          <v:shape id="_x0000_i1026" type="#_x0000_t75" style="width:333.5pt;height:220.75pt" o:ole="" o:bordertopcolor="this" o:borderleftcolor="this" o:borderbottomcolor="this" o:borderrightcolor="this">
             <v:imagedata r:id="rId12" o:title=""/>
             <w10:bordertop type="single" width="4"/>
             <w10:borderleft type="single" width="4"/>
             <w10:borderbottom type="single" width="4"/>
             <w10:borderright type="single" width="4"/>
           </v:shape>
-          <o:OLEObject Type="Embed" ProgID="Visio.Drawing.15" ShapeID="_x0000_i1026" DrawAspect="Content" ObjectID="_1777469364" r:id="rId13"/>
+          <o:OLEObject Type="Embed" ProgID="Visio.Drawing.15" ShapeID="_x0000_i1026" DrawAspect="Content" ObjectID="_1777469614" r:id="rId13"/>
         </w:object>
       </w:r>
     </w:p>
@@ -2243,14 +2243,14 @@
       </w:pPr>
       <w:r>
         <w:object w:dxaOrig="17536" w:dyaOrig="21451" w14:anchorId="3EAC593C">
-          <v:shape id="_x0000_i1027" type="#_x0000_t75" style="width:475.95pt;height:582.55pt" o:ole="" o:bordertopcolor="this" o:borderleftcolor="this" o:borderbottomcolor="this" o:borderrightcolor="this">
+          <v:shape id="_x0000_i1027" type="#_x0000_t75" style="width:476.15pt;height:582.1pt" o:ole="" o:bordertopcolor="this" o:borderleftcolor="this" o:borderbottomcolor="this" o:borderrightcolor="this">
             <v:imagedata r:id="rId14" o:title=""/>
             <w10:bordertop type="single" width="4"/>
             <w10:borderleft type="single" width="4"/>
             <w10:borderbottom type="single" width="4"/>
             <w10:borderright type="single" width="4"/>
           </v:shape>
-          <o:OLEObject Type="Embed" ProgID="Visio.Drawing.15" ShapeID="_x0000_i1027" DrawAspect="Content" ObjectID="_1777469365" r:id="rId15"/>
+          <o:OLEObject Type="Embed" ProgID="Visio.Drawing.15" ShapeID="_x0000_i1027" DrawAspect="Content" ObjectID="_1777469615" r:id="rId15"/>
         </w:object>
       </w:r>
     </w:p>
@@ -2328,14 +2328,14 @@
       </w:pPr>
       <w:r>
         <w:object w:dxaOrig="27316" w:dyaOrig="23431" w14:anchorId="439C7876">
-          <v:shape id="_x0000_i1028" type="#_x0000_t75" style="width:480.6pt;height:412.35pt" o:ole="" o:bordertopcolor="this" o:borderleftcolor="this" o:borderbottomcolor="this" o:borderrightcolor="this">
+          <v:shape id="_x0000_i1028" type="#_x0000_t75" style="width:480.9pt;height:412.3pt" o:ole="" o:bordertopcolor="this" o:borderleftcolor="this" o:borderbottomcolor="this" o:borderrightcolor="this">
             <v:imagedata r:id="rId16" o:title=""/>
             <w10:bordertop type="single" width="4"/>
             <w10:borderleft type="single" width="4"/>
             <w10:borderbottom type="single" width="4"/>
             <w10:borderright type="single" width="4"/>
           </v:shape>
-          <o:OLEObject Type="Embed" ProgID="Visio.Drawing.15" ShapeID="_x0000_i1028" DrawAspect="Content" ObjectID="_1777469366" r:id="rId17"/>
+          <o:OLEObject Type="Embed" ProgID="Visio.Drawing.15" ShapeID="_x0000_i1028" DrawAspect="Content" ObjectID="_1777469616" r:id="rId17"/>
         </w:object>
       </w:r>
     </w:p>
@@ -2432,14 +2432,14 @@
       </w:pPr>
       <w:r>
         <w:object w:dxaOrig="13576" w:dyaOrig="5671" w14:anchorId="22772E26">
-          <v:shape id="_x0000_i1029" type="#_x0000_t75" style="width:481.55pt;height:201.05pt" o:ole="" o:bordertopcolor="this" o:borderleftcolor="this" o:borderbottomcolor="this" o:borderrightcolor="this">
+          <v:shape id="_x0000_i1029" type="#_x0000_t75" style="width:481.6pt;height:201.05pt" o:ole="" o:bordertopcolor="this" o:borderleftcolor="this" o:borderbottomcolor="this" o:borderrightcolor="this">
             <v:imagedata r:id="rId18" o:title=""/>
             <w10:bordertop type="single" width="4"/>
             <w10:borderleft type="single" width="4"/>
             <w10:borderbottom type="single" width="4"/>
             <w10:borderright type="single" width="4"/>
           </v:shape>
-          <o:OLEObject Type="Embed" ProgID="Visio.Drawing.15" ShapeID="_x0000_i1029" DrawAspect="Content" ObjectID="_1777469367" r:id="rId19"/>
+          <o:OLEObject Type="Embed" ProgID="Visio.Drawing.15" ShapeID="_x0000_i1029" DrawAspect="Content" ObjectID="_1777469617" r:id="rId19"/>
         </w:object>
       </w:r>
     </w:p>
@@ -2707,14 +2707,14 @@
       </w:pPr>
       <w:r>
         <w:object w:dxaOrig="22170" w:dyaOrig="15675" w14:anchorId="60D638AC">
-          <v:shape id="_x0000_i1030" type="#_x0000_t75" style="width:443.2pt;height:312.3pt" o:ole="" o:bordertopcolor="this" o:borderleftcolor="this" o:borderbottomcolor="this" o:borderrightcolor="this">
+          <v:shape id="_x0000_i1030" type="#_x0000_t75" style="width:443.55pt;height:311.75pt" o:ole="" o:bordertopcolor="this" o:borderleftcolor="this" o:borderbottomcolor="this" o:borderrightcolor="this">
             <v:imagedata r:id="rId21" o:title=""/>
             <w10:bordertop type="single" width="4"/>
             <w10:borderleft type="single" width="4"/>
             <w10:borderbottom type="single" width="4"/>
             <w10:borderright type="single" width="4"/>
           </v:shape>
-          <o:OLEObject Type="Embed" ProgID="Visio.Drawing.15" ShapeID="_x0000_i1030" DrawAspect="Content" ObjectID="_1777469368" r:id="rId22"/>
+          <o:OLEObject Type="Embed" ProgID="Visio.Drawing.15" ShapeID="_x0000_i1030" DrawAspect="Content" ObjectID="_1777469618" r:id="rId22"/>
         </w:object>
       </w:r>
     </w:p>
@@ -3462,6 +3462,11 @@
     </w:p>
     <w:p>
       <w:pPr>
+        <w:jc w:val="both"/>
+      </w:pPr>
+    </w:p>
+    <w:p>
+      <w:pPr>
         <w:keepNext/>
         <w:jc w:val="center"/>
       </w:pPr>
@@ -3661,6 +3666,7 @@
         <w:jc w:val="both"/>
       </w:pPr>
       <w:r>
+        <w:lastRenderedPageBreak/>
         <w:t xml:space="preserve">В своем окне (Рис. </w:t>
       </w:r>
       <w:r>
@@ -3817,6 +3823,7 @@
         <w:rPr>
           <w:noProof/>
         </w:rPr>
+        <w:lastRenderedPageBreak/>
         <w:drawing>
           <wp:inline distT="0" distB="0" distL="0" distR="0" wp14:anchorId="4D5188EA" wp14:editId="41D62881">
             <wp:extent cx="5400000" cy="3119936"/>
@@ -3894,7 +3901,6 @@
         <w:jc w:val="both"/>
       </w:pPr>
       <w:r>
-        <w:lastRenderedPageBreak/>
         <w:t xml:space="preserve">Окно </w:t>
       </w:r>
       <w:proofErr w:type="gramStart"/>
@@ -4021,6 +4027,7 @@
         <w:jc w:val="both"/>
       </w:pPr>
       <w:r>
+        <w:lastRenderedPageBreak/>
         <w:t xml:space="preserve">В окне просмотра истории </w:t>
       </w:r>
       <w:proofErr w:type="gramStart"/>
@@ -4055,7 +4062,6 @@
         <w:rPr>
           <w:noProof/>
         </w:rPr>
-        <w:lastRenderedPageBreak/>
         <w:drawing>
           <wp:inline distT="0" distB="0" distL="0" distR="0" wp14:anchorId="46E0E6C8" wp14:editId="6298AE17">
             <wp:extent cx="5400000" cy="3524575"/>
@@ -4239,6 +4245,7 @@
         <w:jc w:val="both"/>
       </w:pPr>
       <w:r>
+        <w:lastRenderedPageBreak/>
         <w:t xml:space="preserve">Окно добавления материала (Рис. </w:t>
       </w:r>
       <w:r>
@@ -4288,7 +4295,6 @@
           <w:noProof/>
           <w:lang w:val="en-US"/>
         </w:rPr>
-        <w:lastRenderedPageBreak/>
         <w:drawing>
           <wp:inline distT="0" distB="0" distL="0" distR="0" wp14:anchorId="4EF6FDBB" wp14:editId="21198547">
             <wp:extent cx="5400000" cy="4280171"/>
@@ -7226,13 +7232,19 @@
         <w:t>21</w:t>
       </w:r>
       <w:r>
-        <w:t xml:space="preserve">) предусматривает генерацию капчи, текст на которой читаем для человека, </w:t>
+        <w:t xml:space="preserve">) предусматривает генерацию капчи, текст на которой читаем для </w:t>
       </w:r>
       <w:proofErr w:type="gramStart"/>
       <w:r>
-        <w:t>но</w:t>
+        <w:t>человека</w:t>
       </w:r>
       <w:proofErr w:type="gramEnd"/>
+      <w:r>
+        <w:t xml:space="preserve"> </w:t>
+      </w:r>
+      <w:r>
+        <w:t>но,</w:t>
+      </w:r>
       <w:r>
         <w:t xml:space="preserve"> если капча сложная её можно пере генерировать.</w:t>
       </w:r>
@@ -8085,7 +8097,6 @@
           <w:color w:val="auto"/>
           <w:sz w:val="24"/>
           <w:szCs w:val="24"/>
-          <w:lang w:val="en-US"/>
         </w:rPr>
         <w:t>29</w:t>
       </w:r>
@@ -8103,15 +8114,13 @@
         <w:jc w:val="both"/>
       </w:pPr>
       <w:r>
-        <w:t xml:space="preserve">Окно </w:t>
-      </w:r>
-      <w:proofErr w:type="gramStart"/>
-      <w:r>
-        <w:t>администратора(</w:t>
-      </w:r>
-      <w:proofErr w:type="gramEnd"/>
-      <w:r>
-        <w:t xml:space="preserve">Рис. </w:t>
+        <w:t>Окно администратора</w:t>
+      </w:r>
+      <w:r>
+        <w:t xml:space="preserve"> </w:t>
+      </w:r>
+      <w:r>
+        <w:t xml:space="preserve">(Рис. </w:t>
       </w:r>
       <w:r>
         <w:t>29</w:t>
@@ -8207,15 +8216,13 @@
         <w:jc w:val="both"/>
       </w:pPr>
       <w:r>
-        <w:t xml:space="preserve">В окне просмотра истории </w:t>
-      </w:r>
-      <w:proofErr w:type="gramStart"/>
-      <w:r>
-        <w:t>посещений(</w:t>
-      </w:r>
-      <w:proofErr w:type="gramEnd"/>
-      <w:r>
-        <w:t xml:space="preserve">Рис. </w:t>
+        <w:t>В окне просмотра истории посещений</w:t>
+      </w:r>
+      <w:r>
+        <w:t xml:space="preserve"> </w:t>
+      </w:r>
+      <w:r>
+        <w:t xml:space="preserve">(Рис. </w:t>
       </w:r>
       <w:r>
         <w:t>30</w:t>
@@ -8593,7 +8600,6 @@
           <w:color w:val="auto"/>
           <w:sz w:val="24"/>
           <w:szCs w:val="24"/>
-          <w:lang w:val="en-US"/>
         </w:rPr>
         <w:t>34</w:t>
       </w:r>
@@ -13729,11 +13735,6 @@
     <w:p>
       <w:pPr>
         <w:ind w:firstLine="0"/>
-      </w:pPr>
-    </w:p>
-    <w:p/>
-    <w:p>
-      <w:pPr>
         <w:jc w:val="center"/>
         <w:rPr>
           <w:b/>
@@ -13745,6 +13746,7 @@
           <w:b/>
           <w:bCs/>
         </w:rPr>
+        <w:lastRenderedPageBreak/>
         <w:t>Тестирование интерфейса</w:t>
       </w:r>
     </w:p>
@@ -13933,15 +13935,12 @@
         </w:rPr>
         <w:t xml:space="preserve"> - Окно добавления контакта</w:t>
       </w:r>
-      <w:bookmarkStart w:id="8" w:name="_GoBack"/>
-      <w:bookmarkEnd w:id="8"/>
     </w:p>
     <w:p>
       <w:pPr>
         <w:jc w:val="both"/>
       </w:pPr>
       <w:r>
-        <w:lastRenderedPageBreak/>
         <w:t xml:space="preserve">Окно добавления контакта (Рис. </w:t>
       </w:r>
       <w:r>
@@ -13965,6 +13964,7 @@
         <w:rPr>
           <w:noProof/>
         </w:rPr>
+        <w:lastRenderedPageBreak/>
         <w:drawing>
           <wp:inline distT="0" distB="0" distL="0" distR="0" wp14:anchorId="232EF19A" wp14:editId="6B9E250D">
             <wp:extent cx="5400000" cy="3166691"/>
@@ -14058,11 +14058,9 @@
       <w:r>
         <w:t xml:space="preserve">) не очень удобно так-как данные заранее не подгружаться, также нет таблицы и </w:t>
       </w:r>
-      <w:proofErr w:type="gramStart"/>
-      <w:r>
-        <w:t>кода</w:t>
-      </w:r>
-      <w:proofErr w:type="gramEnd"/>
+      <w:r>
+        <w:t>кода,</w:t>
+      </w:r>
       <w:r>
         <w:t xml:space="preserve"> с помощью которого можно отредактировать запись в таблице.</w:t>
       </w:r>
@@ -14199,6 +14197,7 @@
         </w:rPr>
       </w:pPr>
       <w:r>
+        <w:lastRenderedPageBreak/>
         <w:t xml:space="preserve">Код </w:t>
       </w:r>
       <w:proofErr w:type="spellStart"/>
@@ -15461,6 +15460,16 @@
     <w:p>
       <w:pPr>
         <w:jc w:val="right"/>
+      </w:pPr>
+    </w:p>
+    <w:p>
+      <w:pPr>
+        <w:jc w:val="right"/>
+      </w:pPr>
+    </w:p>
+    <w:p>
+      <w:pPr>
+        <w:jc w:val="right"/>
         <w:rPr>
           <w:lang w:val="en-US"/>
         </w:rPr>
@@ -17505,17 +17514,104 @@
                 <w:rFonts w:eastAsiaTheme="minorHAnsi"/>
                 <w:color w:val="000000"/>
                 <w:szCs w:val="28"/>
+                <w:lang w:val="en-US" w:eastAsia="en-US"/>
+              </w:rPr>
+            </w:pPr>
+            <w:r>
+              <w:rPr>
+                <w:rFonts w:eastAsiaTheme="minorHAnsi"/>
+                <w:color w:val="000000"/>
+                <w:szCs w:val="28"/>
+                <w:lang w:val="en-US" w:eastAsia="en-US"/>
+              </w:rPr>
+              <w:t xml:space="preserve">            int</w:t>
+            </w:r>
+            <w:r>
+              <w:rPr>
+                <w:rFonts w:eastAsiaTheme="minorHAnsi"/>
+                <w:color w:val="000000"/>
+                <w:szCs w:val="28"/>
+                <w:lang w:val="en-US" w:eastAsia="en-US"/>
+              </w:rPr>
+              <w:t xml:space="preserve"> </w:t>
+            </w:r>
+            <w:proofErr w:type="spellStart"/>
+            <w:r>
+              <w:rPr>
+                <w:rFonts w:eastAsiaTheme="minorHAnsi"/>
+                <w:color w:val="000000"/>
+                <w:szCs w:val="28"/>
+                <w:lang w:val="en-US" w:eastAsia="en-US"/>
+              </w:rPr>
+              <w:t>checkEdit</w:t>
+            </w:r>
+            <w:proofErr w:type="spellEnd"/>
+            <w:r>
+              <w:rPr>
+                <w:rFonts w:eastAsiaTheme="minorHAnsi"/>
+                <w:color w:val="000000"/>
+                <w:szCs w:val="28"/>
+                <w:lang w:val="en-US" w:eastAsia="en-US"/>
+              </w:rPr>
+              <w:t xml:space="preserve"> = </w:t>
+            </w:r>
+            <w:proofErr w:type="spellStart"/>
+            <w:proofErr w:type="gramStart"/>
+            <w:r>
+              <w:rPr>
+                <w:rFonts w:eastAsiaTheme="minorHAnsi"/>
+                <w:color w:val="000000"/>
+                <w:szCs w:val="28"/>
+                <w:lang w:val="en-US" w:eastAsia="en-US"/>
+              </w:rPr>
+              <w:t>dc</w:t>
+            </w:r>
+            <w:r>
+              <w:rPr>
+                <w:rFonts w:eastAsiaTheme="minorHAnsi"/>
+                <w:color w:val="000000"/>
+                <w:szCs w:val="28"/>
+                <w:lang w:val="en-US" w:eastAsia="en-US"/>
+              </w:rPr>
+              <w:t>.</w:t>
+            </w:r>
+            <w:r>
+              <w:rPr>
+                <w:rFonts w:eastAsiaTheme="minorHAnsi"/>
+                <w:color w:val="000000"/>
+                <w:szCs w:val="28"/>
+                <w:lang w:val="en-US" w:eastAsia="en-US"/>
+              </w:rPr>
+              <w:t>Edit</w:t>
+            </w:r>
+            <w:proofErr w:type="spellEnd"/>
+            <w:proofErr w:type="gramEnd"/>
+            <w:r>
+              <w:rPr>
+                <w:rFonts w:eastAsiaTheme="minorHAnsi"/>
+                <w:color w:val="000000"/>
+                <w:szCs w:val="28"/>
+                <w:lang w:val="en-US" w:eastAsia="en-US"/>
+              </w:rPr>
+              <w:t>("12", "</w:t>
+            </w:r>
+            <w:r>
+              <w:rPr>
+                <w:rFonts w:eastAsiaTheme="minorHAnsi"/>
+                <w:color w:val="000000"/>
+                <w:szCs w:val="28"/>
                 <w:lang w:eastAsia="en-US"/>
               </w:rPr>
-            </w:pPr>
-            <w:r>
-              <w:rPr>
-                <w:rFonts w:eastAsiaTheme="minorHAnsi"/>
-                <w:color w:val="000000"/>
-                <w:szCs w:val="28"/>
-                <w:lang w:val="en-US" w:eastAsia="en-US"/>
-              </w:rPr>
-              <w:t xml:space="preserve">            int</w:t>
+              <w:t>Иванов</w:t>
+            </w:r>
+            <w:r>
+              <w:rPr>
+                <w:rFonts w:eastAsiaTheme="minorHAnsi"/>
+                <w:color w:val="000000"/>
+                <w:szCs w:val="28"/>
+                <w:lang w:val="en-US" w:eastAsia="en-US"/>
+              </w:rPr>
+              <w:t>", "</w:t>
             </w:r>
             <w:r>
               <w:rPr>
@@ -17524,19 +17620,17 @@
                 <w:szCs w:val="28"/>
                 <w:lang w:eastAsia="en-US"/>
               </w:rPr>
-              <w:t xml:space="preserve"> </w:t>
-            </w:r>
-            <w:proofErr w:type="spellStart"/>
-            <w:r>
-              <w:rPr>
-                <w:rFonts w:eastAsiaTheme="minorHAnsi"/>
-                <w:color w:val="000000"/>
-                <w:szCs w:val="28"/>
-                <w:lang w:val="en-US" w:eastAsia="en-US"/>
-              </w:rPr>
-              <w:t>checkEdit</w:t>
-            </w:r>
-            <w:proofErr w:type="spellEnd"/>
+              <w:t>Иван</w:t>
+            </w:r>
+            <w:r>
+              <w:rPr>
+                <w:rFonts w:eastAsiaTheme="minorHAnsi"/>
+                <w:color w:val="000000"/>
+                <w:szCs w:val="28"/>
+                <w:lang w:val="en-US" w:eastAsia="en-US"/>
+              </w:rPr>
+              <w:t>", "</w:t>
+            </w:r>
             <w:r>
               <w:rPr>
                 <w:rFonts w:eastAsiaTheme="minorHAnsi"/>
@@ -17544,17 +17638,70 @@
                 <w:szCs w:val="28"/>
                 <w:lang w:eastAsia="en-US"/>
               </w:rPr>
-              <w:t xml:space="preserve"> = </w:t>
-            </w:r>
-            <w:proofErr w:type="gramStart"/>
-            <w:r>
-              <w:rPr>
-                <w:rFonts w:eastAsiaTheme="minorHAnsi"/>
-                <w:color w:val="000000"/>
-                <w:szCs w:val="28"/>
-                <w:lang w:val="en-US" w:eastAsia="en-US"/>
-              </w:rPr>
-              <w:t>dc</w:t>
+              <w:t>Иванович</w:t>
+            </w:r>
+            <w:r>
+              <w:rPr>
+                <w:rFonts w:eastAsiaTheme="minorHAnsi"/>
+                <w:color w:val="000000"/>
+                <w:szCs w:val="28"/>
+                <w:lang w:val="en-US" w:eastAsia="en-US"/>
+              </w:rPr>
+              <w:t>", "+7(958)456-12-12", "</w:t>
+            </w:r>
+            <w:r>
+              <w:rPr>
+                <w:rFonts w:eastAsiaTheme="minorHAnsi"/>
+                <w:color w:val="000000"/>
+                <w:szCs w:val="28"/>
+                <w:lang w:val="en-US" w:eastAsia="en-US"/>
+              </w:rPr>
+              <w:t>ivan</w:t>
+            </w:r>
+            <w:r>
+              <w:rPr>
+                <w:rFonts w:eastAsiaTheme="minorHAnsi"/>
+                <w:color w:val="000000"/>
+                <w:szCs w:val="28"/>
+                <w:lang w:val="en-US" w:eastAsia="en-US"/>
+              </w:rPr>
+              <w:t>@</w:t>
+            </w:r>
+            <w:r>
+              <w:rPr>
+                <w:rFonts w:eastAsiaTheme="minorHAnsi"/>
+                <w:color w:val="000000"/>
+                <w:szCs w:val="28"/>
+                <w:lang w:val="en-US" w:eastAsia="en-US"/>
+              </w:rPr>
+              <w:t>mail</w:t>
+            </w:r>
+            <w:r>
+              <w:rPr>
+                <w:rFonts w:eastAsiaTheme="minorHAnsi"/>
+                <w:color w:val="000000"/>
+                <w:szCs w:val="28"/>
+                <w:lang w:val="en-US" w:eastAsia="en-US"/>
+              </w:rPr>
+              <w:t>.</w:t>
+            </w:r>
+            <w:r>
+              <w:rPr>
+                <w:rFonts w:eastAsiaTheme="minorHAnsi"/>
+                <w:color w:val="000000"/>
+                <w:szCs w:val="28"/>
+                <w:lang w:val="en-US" w:eastAsia="en-US"/>
+              </w:rPr>
+              <w:t>ru</w:t>
+            </w:r>
+            <w:r>
+              <w:rPr>
+                <w:rFonts w:eastAsiaTheme="minorHAnsi"/>
+                <w:color w:val="000000"/>
+                <w:szCs w:val="28"/>
+                <w:lang w:val="en-US" w:eastAsia="en-US"/>
+              </w:rPr>
+              <w:t>", "1", "1", "</w:t>
             </w:r>
             <w:r>
               <w:rPr>
@@ -17563,146 +17710,6 @@
                 <w:szCs w:val="28"/>
                 <w:lang w:eastAsia="en-US"/>
               </w:rPr>
-              <w:t>.</w:t>
-            </w:r>
-            <w:r>
-              <w:rPr>
-                <w:rFonts w:eastAsiaTheme="minorHAnsi"/>
-                <w:color w:val="000000"/>
-                <w:szCs w:val="28"/>
-                <w:lang w:val="en-US" w:eastAsia="en-US"/>
-              </w:rPr>
-              <w:t>Edit</w:t>
-            </w:r>
-            <w:proofErr w:type="gramEnd"/>
-            <w:r>
-              <w:rPr>
-                <w:rFonts w:eastAsiaTheme="minorHAnsi"/>
-                <w:color w:val="000000"/>
-                <w:szCs w:val="28"/>
-                <w:lang w:eastAsia="en-US"/>
-              </w:rPr>
-              <w:t>("12", "</w:t>
-            </w:r>
-            <w:r>
-              <w:rPr>
-                <w:rFonts w:eastAsiaTheme="minorHAnsi"/>
-                <w:color w:val="000000"/>
-                <w:szCs w:val="28"/>
-                <w:lang w:eastAsia="en-US"/>
-              </w:rPr>
-              <w:t>Иванов</w:t>
-            </w:r>
-            <w:r>
-              <w:rPr>
-                <w:rFonts w:eastAsiaTheme="minorHAnsi"/>
-                <w:color w:val="000000"/>
-                <w:szCs w:val="28"/>
-                <w:lang w:eastAsia="en-US"/>
-              </w:rPr>
-              <w:t>", "</w:t>
-            </w:r>
-            <w:r>
-              <w:rPr>
-                <w:rFonts w:eastAsiaTheme="minorHAnsi"/>
-                <w:color w:val="000000"/>
-                <w:szCs w:val="28"/>
-                <w:lang w:eastAsia="en-US"/>
-              </w:rPr>
-              <w:t>Иван</w:t>
-            </w:r>
-            <w:r>
-              <w:rPr>
-                <w:rFonts w:eastAsiaTheme="minorHAnsi"/>
-                <w:color w:val="000000"/>
-                <w:szCs w:val="28"/>
-                <w:lang w:eastAsia="en-US"/>
-              </w:rPr>
-              <w:t>", "</w:t>
-            </w:r>
-            <w:r>
-              <w:rPr>
-                <w:rFonts w:eastAsiaTheme="minorHAnsi"/>
-                <w:color w:val="000000"/>
-                <w:szCs w:val="28"/>
-                <w:lang w:eastAsia="en-US"/>
-              </w:rPr>
-              <w:t>Иванович</w:t>
-            </w:r>
-            <w:r>
-              <w:rPr>
-                <w:rFonts w:eastAsiaTheme="minorHAnsi"/>
-                <w:color w:val="000000"/>
-                <w:szCs w:val="28"/>
-                <w:lang w:eastAsia="en-US"/>
-              </w:rPr>
-              <w:t>", "+7(958)456-12-12", "</w:t>
-            </w:r>
-            <w:proofErr w:type="spellStart"/>
-            <w:r>
-              <w:rPr>
-                <w:rFonts w:eastAsiaTheme="minorHAnsi"/>
-                <w:color w:val="000000"/>
-                <w:szCs w:val="28"/>
-                <w:lang w:val="en-US" w:eastAsia="en-US"/>
-              </w:rPr>
-              <w:t>ivan</w:t>
-            </w:r>
-            <w:proofErr w:type="spellEnd"/>
-            <w:r>
-              <w:rPr>
-                <w:rFonts w:eastAsiaTheme="minorHAnsi"/>
-                <w:color w:val="000000"/>
-                <w:szCs w:val="28"/>
-                <w:lang w:eastAsia="en-US"/>
-              </w:rPr>
-              <w:t>@</w:t>
-            </w:r>
-            <w:r>
-              <w:rPr>
-                <w:rFonts w:eastAsiaTheme="minorHAnsi"/>
-                <w:color w:val="000000"/>
-                <w:szCs w:val="28"/>
-                <w:lang w:val="en-US" w:eastAsia="en-US"/>
-              </w:rPr>
-              <w:t>mail</w:t>
-            </w:r>
-            <w:r>
-              <w:rPr>
-                <w:rFonts w:eastAsiaTheme="minorHAnsi"/>
-                <w:color w:val="000000"/>
-                <w:szCs w:val="28"/>
-                <w:lang w:eastAsia="en-US"/>
-              </w:rPr>
-              <w:t>.</w:t>
-            </w:r>
-            <w:proofErr w:type="spellStart"/>
-            <w:r>
-              <w:rPr>
-                <w:rFonts w:eastAsiaTheme="minorHAnsi"/>
-                <w:color w:val="000000"/>
-                <w:szCs w:val="28"/>
-                <w:lang w:val="en-US" w:eastAsia="en-US"/>
-              </w:rPr>
-              <w:t>ru</w:t>
-            </w:r>
-            <w:proofErr w:type="spellEnd"/>
-            <w:r>
-              <w:rPr>
-                <w:rFonts w:eastAsiaTheme="minorHAnsi"/>
-                <w:color w:val="000000"/>
-                <w:szCs w:val="28"/>
-                <w:lang w:eastAsia="en-US"/>
-              </w:rPr>
-              <w:t>", "1", "1", "</w:t>
-            </w:r>
-            <w:r>
-              <w:rPr>
-                <w:rFonts w:eastAsiaTheme="minorHAnsi"/>
-                <w:color w:val="000000"/>
-                <w:szCs w:val="28"/>
-                <w:lang w:eastAsia="en-US"/>
-              </w:rPr>
               <w:t>Друзья</w:t>
             </w:r>
             <w:r>
@@ -17710,7 +17717,7 @@
                 <w:rFonts w:eastAsiaTheme="minorHAnsi"/>
                 <w:color w:val="000000"/>
                 <w:szCs w:val="28"/>
-                <w:lang w:eastAsia="en-US"/>
+                <w:lang w:val="en-US" w:eastAsia="en-US"/>
               </w:rPr>
               <w:t>", "12.02.2000");</w:t>
             </w:r>
@@ -17732,7 +17739,7 @@
                 <w:rFonts w:eastAsiaTheme="minorHAnsi"/>
                 <w:color w:val="000000"/>
                 <w:szCs w:val="28"/>
-                <w:lang w:eastAsia="en-US"/>
+                <w:lang w:val="en-US" w:eastAsia="en-US"/>
               </w:rPr>
               <w:t xml:space="preserve">            </w:t>
             </w:r>
@@ -18336,7 +18343,6 @@
           <w:color w:val="auto"/>
           <w:sz w:val="24"/>
           <w:szCs w:val="24"/>
-          <w:lang w:val="en-US"/>
         </w:rPr>
         <w:t>40</w:t>
       </w:r>
@@ -18948,7 +18954,14 @@
         <w:ind w:right="282"/>
         <w:jc w:val="right"/>
       </w:pPr>
-      <w:r>
+    </w:p>
+    <w:p>
+      <w:pPr>
+        <w:ind w:right="282"/>
+        <w:jc w:val="right"/>
+      </w:pPr>
+      <w:r>
+        <w:lastRenderedPageBreak/>
         <w:t>Таблица 7</w:t>
       </w:r>
     </w:p>
@@ -18981,7 +18994,6 @@
                 <w:szCs w:val="28"/>
                 <w:lang w:val="en-US"/>
               </w:rPr>
-              <w:lastRenderedPageBreak/>
               <w:t>TestCase</w:t>
             </w:r>
             <w:proofErr w:type="spellEnd"/>
@@ -19990,6 +20002,7 @@
               <w:rPr>
                 <w:szCs w:val="28"/>
               </w:rPr>
+              <w:lastRenderedPageBreak/>
               <w:t>Постусловия</w:t>
             </w:r>
           </w:p>
@@ -20025,7 +20038,6 @@
               <w:rPr>
                 <w:szCs w:val="28"/>
               </w:rPr>
-              <w:lastRenderedPageBreak/>
               <w:t>Статус</w:t>
             </w:r>
           </w:p>
@@ -20118,12 +20130,12 @@
       <w:pPr>
         <w:pStyle w:val="1"/>
       </w:pPr>
-      <w:bookmarkStart w:id="9" w:name="_Toc166837933"/>
+      <w:bookmarkStart w:id="8" w:name="_Toc166837933"/>
       <w:r>
         <w:lastRenderedPageBreak/>
         <w:t>Отладка программного модуля</w:t>
       </w:r>
-      <w:bookmarkEnd w:id="9"/>
+      <w:bookmarkEnd w:id="8"/>
     </w:p>
     <w:p>
       <w:pPr>
@@ -20508,12 +20520,12 @@
       <w:pPr>
         <w:pStyle w:val="1"/>
       </w:pPr>
-      <w:bookmarkStart w:id="10" w:name="_Toc166837934"/>
+      <w:bookmarkStart w:id="9" w:name="_Toc166837934"/>
       <w:r>
         <w:lastRenderedPageBreak/>
         <w:t>Заключение</w:t>
       </w:r>
-      <w:bookmarkEnd w:id="10"/>
+      <w:bookmarkEnd w:id="9"/>
     </w:p>
     <w:p>
       <w:pPr>
@@ -20570,24 +20582,8 @@
       </w:pPr>
     </w:p>
     <w:p>
-      <w:pPr>
-        <w:pStyle w:val="1"/>
-      </w:pPr>
-    </w:p>
-    <w:p>
-      <w:pPr>
-        <w:pStyle w:val="1"/>
-      </w:pPr>
-    </w:p>
-    <w:p>
-      <w:pPr>
-        <w:pStyle w:val="1"/>
-      </w:pPr>
-    </w:p>
-    <w:p>
-      <w:pPr>
-        <w:pStyle w:val="1"/>
-      </w:pPr>
+      <w:bookmarkStart w:id="10" w:name="_GoBack"/>
+      <w:bookmarkEnd w:id="10"/>
     </w:p>
     <w:p>
       <w:pPr>
@@ -20997,23 +20993,7 @@
             <w:szCs w:val="28"/>
             <w:shd w:val="clear" w:color="auto" w:fill="FFFFFF"/>
           </w:rPr>
-          <w:t xml:space="preserve"> Вве</w:t>
-        </w:r>
-        <w:r>
-          <w:rPr>
-            <w:rStyle w:val="a4"/>
-            <w:szCs w:val="28"/>
-            <w:shd w:val="clear" w:color="auto" w:fill="FFFFFF"/>
-          </w:rPr>
-          <w:t>д</w:t>
-        </w:r>
-        <w:r>
-          <w:rPr>
-            <w:rStyle w:val="a4"/>
-            <w:szCs w:val="28"/>
-            <w:shd w:val="clear" w:color="auto" w:fill="FFFFFF"/>
-          </w:rPr>
-          <w:t>ение</w:t>
+          <w:t xml:space="preserve"> Введение</w:t>
         </w:r>
         <w:r>
           <w:rPr>
@@ -21097,23 +21077,7 @@
             <w:szCs w:val="28"/>
             <w:shd w:val="clear" w:color="auto" w:fill="FFFFFF"/>
           </w:rPr>
-          <w:t xml:space="preserve"> Основани</w:t>
-        </w:r>
-        <w:r>
-          <w:rPr>
-            <w:rStyle w:val="a4"/>
-            <w:szCs w:val="28"/>
-            <w:shd w:val="clear" w:color="auto" w:fill="FFFFFF"/>
-          </w:rPr>
-          <w:t>я</w:t>
-        </w:r>
-        <w:r>
-          <w:rPr>
-            <w:rStyle w:val="a4"/>
-            <w:szCs w:val="28"/>
-            <w:shd w:val="clear" w:color="auto" w:fill="FFFFFF"/>
-          </w:rPr>
-          <w:t xml:space="preserve"> для разработки</w:t>
+          <w:t xml:space="preserve"> Основания для разработки</w:t>
         </w:r>
         <w:r>
           <w:rPr>
@@ -22688,21 +22652,7 @@
             <w:rStyle w:val="a4"/>
             <w:szCs w:val="28"/>
           </w:rPr>
-          <w:t>5. Требования</w:t>
-        </w:r>
-        <w:r>
-          <w:rPr>
-            <w:rStyle w:val="a4"/>
-            <w:szCs w:val="28"/>
-          </w:rPr>
-          <w:t xml:space="preserve"> </w:t>
-        </w:r>
-        <w:r>
-          <w:rPr>
-            <w:rStyle w:val="a4"/>
-            <w:szCs w:val="28"/>
-          </w:rPr>
-          <w:t>к программной документации</w:t>
+          <w:t>5. Требования к программной документации</w:t>
         </w:r>
         <w:r>
           <w:rPr>
@@ -23292,21 +23242,7 @@
             <w:rStyle w:val="a4"/>
             <w:szCs w:val="28"/>
           </w:rPr>
-          <w:t>Перечень пр</w:t>
-        </w:r>
-        <w:r>
-          <w:rPr>
-            <w:rStyle w:val="a4"/>
-            <w:szCs w:val="28"/>
-          </w:rPr>
-          <w:t>и</w:t>
-        </w:r>
-        <w:r>
-          <w:rPr>
-            <w:rStyle w:val="a4"/>
-            <w:szCs w:val="28"/>
-          </w:rPr>
-          <w:t>нятых сокращений</w:t>
+          <w:t>Перечень принятых сокращений</w:t>
         </w:r>
         <w:r>
           <w:rPr>
@@ -29828,6 +29764,7 @@
   <w:style w:type="character" w:default="1" w:styleId="a0">
     <w:name w:val="Default Paragraph Font"/>
     <w:uiPriority w:val="1"/>
+    <w:semiHidden/>
     <w:unhideWhenUsed/>
   </w:style>
   <w:style w:type="table" w:default="1" w:styleId="a1">
@@ -30696,7 +30633,7 @@
 </file>
 
 <file path=customXml/itemProps1.xml><?xml version="1.0" encoding="utf-8"?>
-<ds:datastoreItem xmlns:ds="http://schemas.openxmlformats.org/officeDocument/2006/customXml" ds:itemID="{42019B4F-FE63-4ED3-8406-F04CA584D5CC}">
+<ds:datastoreItem xmlns:ds="http://schemas.openxmlformats.org/officeDocument/2006/customXml" ds:itemID="{21D68DA2-5863-4067-B6BC-6E71C6E23186}">
   <ds:schemaRefs>
     <ds:schemaRef ds:uri="http://schemas.openxmlformats.org/officeDocument/2006/bibliography"/>
   </ds:schemaRefs>

--- a/Final session/Отчет по практике.docx
+++ b/Final session/Отчет по практике.docx
@@ -1777,9 +1777,9 @@
         </w:rPr>
         <w:lastRenderedPageBreak/>
         <w:drawing>
-          <wp:inline distT="0" distB="0" distL="0" distR="0" wp14:anchorId="267512D7" wp14:editId="746080F8">
-            <wp:extent cx="5676190" cy="3409524"/>
-            <wp:effectExtent l="19050" t="19050" r="20320" b="19685"/>
+          <wp:inline distT="0" distB="0" distL="0" distR="0" wp14:anchorId="267512D7" wp14:editId="43D03C77">
+            <wp:extent cx="5400000" cy="3243624"/>
+            <wp:effectExtent l="19050" t="19050" r="10795" b="13970"/>
             <wp:docPr id="49" name="Рисунок 49"/>
             <wp:cNvGraphicFramePr>
               <a:graphicFrameLocks xmlns:a="http://schemas.openxmlformats.org/drawingml/2006/main" noChangeAspect="1"/>
@@ -1800,7 +1800,7 @@
                   <pic:spPr>
                     <a:xfrm>
                       <a:off x="0" y="0"/>
-                      <a:ext cx="5676190" cy="3409524"/>
+                      <a:ext cx="5400000" cy="3243624"/>
                     </a:xfrm>
                     <a:prstGeom prst="rect">
                       <a:avLst/>
@@ -1863,9 +1863,9 @@
           <w:noProof/>
         </w:rPr>
         <w:drawing>
-          <wp:inline distT="0" distB="0" distL="0" distR="0" wp14:anchorId="3540AA26" wp14:editId="0CCC379E">
-            <wp:extent cx="5628571" cy="3095238"/>
-            <wp:effectExtent l="0" t="0" r="0" b="0"/>
+          <wp:inline distT="0" distB="0" distL="0" distR="0" wp14:anchorId="3540AA26" wp14:editId="5BBDE6D1">
+            <wp:extent cx="5400000" cy="2969544"/>
+            <wp:effectExtent l="0" t="0" r="0" b="2540"/>
             <wp:docPr id="50" name="Рисунок 50"/>
             <wp:cNvGraphicFramePr>
               <a:graphicFrameLocks xmlns:a="http://schemas.openxmlformats.org/drawingml/2006/main" noChangeAspect="1"/>
@@ -1886,7 +1886,7 @@
                   <pic:spPr>
                     <a:xfrm>
                       <a:off x="0" y="0"/>
-                      <a:ext cx="5628571" cy="3095238"/>
+                      <a:ext cx="5400000" cy="2969544"/>
                     </a:xfrm>
                     <a:prstGeom prst="rect">
                       <a:avLst/>
@@ -1998,14 +1998,14 @@
             <v:path o:extrusionok="f" gradientshapeok="t" o:connecttype="rect"/>
             <o:lock v:ext="edit" aspectratio="t"/>
           </v:shapetype>
-          <v:shape id="_x0000_i1025" type="#_x0000_t75" style="width:417.05pt;height:307.7pt" o:ole="" o:bordertopcolor="this" o:borderleftcolor="this" o:borderbottomcolor="this" o:borderrightcolor="this">
+          <v:shape id="_x0000_i1025" type="#_x0000_t75" style="width:403pt;height:297.65pt" o:ole="" o:bordertopcolor="this" o:borderleftcolor="this" o:borderbottomcolor="this" o:borderrightcolor="this">
             <v:imagedata r:id="rId10" o:title=""/>
             <w10:bordertop type="single" width="4"/>
             <w10:borderleft type="single" width="4"/>
             <w10:borderbottom type="single" width="4"/>
             <w10:borderright type="single" width="4"/>
           </v:shape>
-          <o:OLEObject Type="Embed" ProgID="Visio.Drawing.15" ShapeID="_x0000_i1025" DrawAspect="Content" ObjectID="_1777469613" r:id="rId11"/>
+          <o:OLEObject Type="Embed" ProgID="Visio.Drawing.15" ShapeID="_x0000_i1025" DrawAspect="Content" ObjectID="_1777470126" r:id="rId11"/>
         </w:object>
       </w:r>
     </w:p>
@@ -2150,6 +2150,7 @@
         <w:jc w:val="both"/>
       </w:pPr>
     </w:p>
+    <w:bookmarkStart w:id="3" w:name="_GoBack"/>
     <w:p>
       <w:pPr>
         <w:keepNext/>
@@ -2157,16 +2158,17 @@
       </w:pPr>
       <w:r>
         <w:object w:dxaOrig="9031" w:dyaOrig="5986" w14:anchorId="440B8C09">
-          <v:shape id="_x0000_i1026" type="#_x0000_t75" style="width:333.5pt;height:220.75pt" o:ole="" o:bordertopcolor="this" o:borderleftcolor="this" o:borderbottomcolor="this" o:borderrightcolor="this">
+          <v:shape id="_x0000_i1026" type="#_x0000_t75" style="width:301.95pt;height:199.9pt" o:ole="" o:bordertopcolor="this" o:borderleftcolor="this" o:borderbottomcolor="this" o:borderrightcolor="this">
             <v:imagedata r:id="rId12" o:title=""/>
             <w10:bordertop type="single" width="4"/>
             <w10:borderleft type="single" width="4"/>
             <w10:borderbottom type="single" width="4"/>
             <w10:borderright type="single" width="4"/>
           </v:shape>
-          <o:OLEObject Type="Embed" ProgID="Visio.Drawing.15" ShapeID="_x0000_i1026" DrawAspect="Content" ObjectID="_1777469614" r:id="rId13"/>
+          <o:OLEObject Type="Embed" ProgID="Visio.Drawing.15" ShapeID="_x0000_i1026" DrawAspect="Content" ObjectID="_1777470127" r:id="rId13"/>
         </w:object>
       </w:r>
+      <w:bookmarkEnd w:id="3"/>
     </w:p>
     <w:p>
       <w:pPr>
@@ -2243,14 +2245,14 @@
       </w:pPr>
       <w:r>
         <w:object w:dxaOrig="17536" w:dyaOrig="21451" w14:anchorId="3EAC593C">
-          <v:shape id="_x0000_i1027" type="#_x0000_t75" style="width:476.15pt;height:582.1pt" o:ole="" o:bordertopcolor="this" o:borderleftcolor="this" o:borderbottomcolor="this" o:borderrightcolor="this">
+          <v:shape id="_x0000_i1027" type="#_x0000_t75" style="width:476.05pt;height:582.45pt" o:ole="" o:bordertopcolor="this" o:borderleftcolor="this" o:borderbottomcolor="this" o:borderrightcolor="this">
             <v:imagedata r:id="rId14" o:title=""/>
             <w10:bordertop type="single" width="4"/>
             <w10:borderleft type="single" width="4"/>
             <w10:borderbottom type="single" width="4"/>
             <w10:borderright type="single" width="4"/>
           </v:shape>
-          <o:OLEObject Type="Embed" ProgID="Visio.Drawing.15" ShapeID="_x0000_i1027" DrawAspect="Content" ObjectID="_1777469615" r:id="rId15"/>
+          <o:OLEObject Type="Embed" ProgID="Visio.Drawing.15" ShapeID="_x0000_i1027" DrawAspect="Content" ObjectID="_1777470128" r:id="rId15"/>
         </w:object>
       </w:r>
     </w:p>
@@ -2328,14 +2330,14 @@
       </w:pPr>
       <w:r>
         <w:object w:dxaOrig="27316" w:dyaOrig="23431" w14:anchorId="439C7876">
-          <v:shape id="_x0000_i1028" type="#_x0000_t75" style="width:480.9pt;height:412.3pt" o:ole="" o:bordertopcolor="this" o:borderleftcolor="this" o:borderbottomcolor="this" o:borderrightcolor="this">
+          <v:shape id="_x0000_i1028" type="#_x0000_t75" style="width:480.35pt;height:412.65pt" o:ole="" o:bordertopcolor="this" o:borderleftcolor="this" o:borderbottomcolor="this" o:borderrightcolor="this">
             <v:imagedata r:id="rId16" o:title=""/>
             <w10:bordertop type="single" width="4"/>
             <w10:borderleft type="single" width="4"/>
             <w10:borderbottom type="single" width="4"/>
             <w10:borderright type="single" width="4"/>
           </v:shape>
-          <o:OLEObject Type="Embed" ProgID="Visio.Drawing.15" ShapeID="_x0000_i1028" DrawAspect="Content" ObjectID="_1777469616" r:id="rId17"/>
+          <o:OLEObject Type="Embed" ProgID="Visio.Drawing.15" ShapeID="_x0000_i1028" DrawAspect="Content" ObjectID="_1777470129" r:id="rId17"/>
         </w:object>
       </w:r>
     </w:p>
@@ -2432,14 +2434,14 @@
       </w:pPr>
       <w:r>
         <w:object w:dxaOrig="13576" w:dyaOrig="5671" w14:anchorId="22772E26">
-          <v:shape id="_x0000_i1029" type="#_x0000_t75" style="width:481.6pt;height:201.05pt" o:ole="" o:bordertopcolor="this" o:borderleftcolor="this" o:borderbottomcolor="this" o:borderrightcolor="this">
+          <v:shape id="_x0000_i1029" type="#_x0000_t75" style="width:481.45pt;height:200.95pt" o:ole="" o:bordertopcolor="this" o:borderleftcolor="this" o:borderbottomcolor="this" o:borderrightcolor="this">
             <v:imagedata r:id="rId18" o:title=""/>
             <w10:bordertop type="single" width="4"/>
             <w10:borderleft type="single" width="4"/>
             <w10:borderbottom type="single" width="4"/>
             <w10:borderright type="single" width="4"/>
           </v:shape>
-          <o:OLEObject Type="Embed" ProgID="Visio.Drawing.15" ShapeID="_x0000_i1029" DrawAspect="Content" ObjectID="_1777469617" r:id="rId19"/>
+          <o:OLEObject Type="Embed" ProgID="Visio.Drawing.15" ShapeID="_x0000_i1029" DrawAspect="Content" ObjectID="_1777470130" r:id="rId19"/>
         </w:object>
       </w:r>
     </w:p>
@@ -2707,14 +2709,14 @@
       </w:pPr>
       <w:r>
         <w:object w:dxaOrig="22170" w:dyaOrig="15675" w14:anchorId="60D638AC">
-          <v:shape id="_x0000_i1030" type="#_x0000_t75" style="width:443.55pt;height:311.75pt" o:ole="" o:bordertopcolor="this" o:borderleftcolor="this" o:borderbottomcolor="this" o:borderrightcolor="this">
+          <v:shape id="_x0000_i1030" type="#_x0000_t75" style="width:443.8pt;height:311.65pt" o:ole="" o:bordertopcolor="this" o:borderleftcolor="this" o:borderbottomcolor="this" o:borderrightcolor="this">
             <v:imagedata r:id="rId21" o:title=""/>
             <w10:bordertop type="single" width="4"/>
             <w10:borderleft type="single" width="4"/>
             <w10:borderbottom type="single" width="4"/>
             <w10:borderright type="single" width="4"/>
           </v:shape>
-          <o:OLEObject Type="Embed" ProgID="Visio.Drawing.15" ShapeID="_x0000_i1030" DrawAspect="Content" ObjectID="_1777469618" r:id="rId22"/>
+          <o:OLEObject Type="Embed" ProgID="Visio.Drawing.15" ShapeID="_x0000_i1030" DrawAspect="Content" ObjectID="_1777470131" r:id="rId22"/>
         </w:object>
       </w:r>
     </w:p>
@@ -2816,7 +2818,7 @@
         </w:rPr>
         <w:t>-диаграмма аптек</w:t>
       </w:r>
-      <w:bookmarkStart w:id="3" w:name="_Toc166837928"/>
+      <w:bookmarkStart w:id="4" w:name="_Toc166837928"/>
     </w:p>
     <w:p>
       <w:pPr>
@@ -2826,7 +2828,7 @@
         <w:lastRenderedPageBreak/>
         <w:t>Руководство оператора</w:t>
       </w:r>
-      <w:bookmarkEnd w:id="3"/>
+      <w:bookmarkEnd w:id="4"/>
     </w:p>
     <w:p>
       <w:pPr>
@@ -4484,12 +4486,12 @@
       <w:pPr>
         <w:pStyle w:val="1"/>
       </w:pPr>
-      <w:bookmarkStart w:id="4" w:name="_Toc166837929"/>
+      <w:bookmarkStart w:id="5" w:name="_Toc166837929"/>
       <w:r>
         <w:lastRenderedPageBreak/>
         <w:t>Работа в системе контроля версий</w:t>
       </w:r>
-      <w:bookmarkEnd w:id="4"/>
+      <w:bookmarkEnd w:id="5"/>
     </w:p>
     <w:p>
       <w:pPr>
@@ -4646,12 +4648,12 @@
       <w:pPr>
         <w:pStyle w:val="1"/>
       </w:pPr>
-      <w:bookmarkStart w:id="5" w:name="_Toc166837930"/>
+      <w:bookmarkStart w:id="6" w:name="_Toc166837930"/>
       <w:r>
         <w:lastRenderedPageBreak/>
         <w:t>Разработка тестовых наборов и тестовых сценариев</w:t>
       </w:r>
-      <w:bookmarkEnd w:id="5"/>
+      <w:bookmarkEnd w:id="6"/>
     </w:p>
     <w:p>
       <w:r>
@@ -4699,12 +4701,12 @@
       <w:pPr>
         <w:pStyle w:val="2"/>
       </w:pPr>
-      <w:bookmarkStart w:id="6" w:name="_Toc166837931"/>
+      <w:bookmarkStart w:id="7" w:name="_Toc166837931"/>
       <w:proofErr w:type="spellStart"/>
       <w:r>
         <w:t>MedLaboratory</w:t>
       </w:r>
-      <w:bookmarkEnd w:id="6"/>
+      <w:bookmarkEnd w:id="7"/>
       <w:proofErr w:type="spellEnd"/>
     </w:p>
     <w:p/>
@@ -12684,12 +12686,12 @@
       <w:pPr>
         <w:pStyle w:val="2"/>
       </w:pPr>
-      <w:bookmarkStart w:id="7" w:name="_Toc166837932"/>
+      <w:bookmarkStart w:id="8" w:name="_Toc166837932"/>
       <w:r>
         <w:lastRenderedPageBreak/>
         <w:t>Телефонный справочник</w:t>
       </w:r>
-      <w:bookmarkEnd w:id="7"/>
+      <w:bookmarkEnd w:id="8"/>
     </w:p>
     <w:p>
       <w:pPr>
@@ -20130,12 +20132,12 @@
       <w:pPr>
         <w:pStyle w:val="1"/>
       </w:pPr>
-      <w:bookmarkStart w:id="8" w:name="_Toc166837933"/>
+      <w:bookmarkStart w:id="9" w:name="_Toc166837933"/>
       <w:r>
         <w:lastRenderedPageBreak/>
         <w:t>Отладка программного модуля</w:t>
       </w:r>
-      <w:bookmarkEnd w:id="8"/>
+      <w:bookmarkEnd w:id="9"/>
     </w:p>
     <w:p>
       <w:pPr>
@@ -20520,12 +20522,12 @@
       <w:pPr>
         <w:pStyle w:val="1"/>
       </w:pPr>
-      <w:bookmarkStart w:id="9" w:name="_Toc166837934"/>
+      <w:bookmarkStart w:id="10" w:name="_Toc166837934"/>
       <w:r>
         <w:lastRenderedPageBreak/>
         <w:t>Заключение</w:t>
       </w:r>
-      <w:bookmarkEnd w:id="9"/>
+      <w:bookmarkEnd w:id="10"/>
     </w:p>
     <w:p>
       <w:pPr>
@@ -20581,10 +20583,7 @@
         <w:pStyle w:val="1"/>
       </w:pPr>
     </w:p>
-    <w:p>
-      <w:bookmarkStart w:id="10" w:name="_GoBack"/>
-      <w:bookmarkEnd w:id="10"/>
-    </w:p>
+    <w:p/>
     <w:p>
       <w:pPr>
         <w:pStyle w:val="1"/>
@@ -27165,7 +27164,6 @@
                                   <w:rFonts w:ascii="Arial" w:hAnsi="Arial" w:cs="Arial"/>
                                 </w:rPr>
                               </w:pPr>
-                              <w:proofErr w:type="spellStart"/>
                               <w:r>
                                 <w:rPr>
                                   <w:rFonts w:ascii="Arial" w:hAnsi="Arial" w:cs="Arial"/>
@@ -27173,17 +27171,7 @@
                                   <w:sz w:val="16"/>
                                   <w:szCs w:val="16"/>
                                 </w:rPr>
-                                <w:t>Взам</w:t>
-                              </w:r>
-                              <w:proofErr w:type="spellEnd"/>
-                              <w:r>
-                                <w:rPr>
-                                  <w:rFonts w:ascii="Arial" w:hAnsi="Arial" w:cs="Arial"/>
-                                  <w:i/>
-                                  <w:sz w:val="16"/>
-                                  <w:szCs w:val="16"/>
-                                </w:rPr>
-                                <w:t>. инв. №</w:t>
+                                <w:t>Взам. инв. №</w:t>
                               </w:r>
                             </w:p>
                           </w:txbxContent>
@@ -27273,7 +27261,6 @@
                                 </w:rPr>
                                 <w:t xml:space="preserve">Инв. № </w:t>
                               </w:r>
-                              <w:proofErr w:type="spellStart"/>
                               <w:r>
                                 <w:rPr>
                                   <w:rFonts w:ascii="Arial" w:hAnsi="Arial" w:cs="Arial"/>
@@ -27281,17 +27268,7 @@
                                   <w:sz w:val="16"/>
                                   <w:szCs w:val="16"/>
                                 </w:rPr>
-                                <w:t>дубл</w:t>
-                              </w:r>
-                              <w:proofErr w:type="spellEnd"/>
-                              <w:r>
-                                <w:rPr>
-                                  <w:rFonts w:ascii="Arial" w:hAnsi="Arial" w:cs="Arial"/>
-                                  <w:i/>
-                                  <w:sz w:val="16"/>
-                                  <w:szCs w:val="16"/>
-                                </w:rPr>
-                                <w:t>.</w:t>
+                                <w:t>дубл.</w:t>
                               </w:r>
                             </w:p>
                           </w:txbxContent>
@@ -27776,7 +27753,6 @@
                             <w:rFonts w:ascii="Arial" w:hAnsi="Arial" w:cs="Arial"/>
                           </w:rPr>
                         </w:pPr>
-                        <w:proofErr w:type="spellStart"/>
                         <w:r>
                           <w:rPr>
                             <w:rFonts w:ascii="Arial" w:hAnsi="Arial" w:cs="Arial"/>
@@ -27784,17 +27760,7 @@
                             <w:sz w:val="16"/>
                             <w:szCs w:val="16"/>
                           </w:rPr>
-                          <w:t>Взам</w:t>
-                        </w:r>
-                        <w:proofErr w:type="spellEnd"/>
-                        <w:r>
-                          <w:rPr>
-                            <w:rFonts w:ascii="Arial" w:hAnsi="Arial" w:cs="Arial"/>
-                            <w:i/>
-                            <w:sz w:val="16"/>
-                            <w:szCs w:val="16"/>
-                          </w:rPr>
-                          <w:t>. инв. №</w:t>
+                          <w:t>Взам. инв. №</w:t>
                         </w:r>
                       </w:p>
                     </w:txbxContent>
@@ -27836,7 +27802,6 @@
                           </w:rPr>
                           <w:t xml:space="preserve">Инв. № </w:t>
                         </w:r>
-                        <w:proofErr w:type="spellStart"/>
                         <w:r>
                           <w:rPr>
                             <w:rFonts w:ascii="Arial" w:hAnsi="Arial" w:cs="Arial"/>
@@ -27844,17 +27809,7 @@
                             <w:sz w:val="16"/>
                             <w:szCs w:val="16"/>
                           </w:rPr>
-                          <w:t>дубл</w:t>
-                        </w:r>
-                        <w:proofErr w:type="spellEnd"/>
-                        <w:r>
-                          <w:rPr>
-                            <w:rFonts w:ascii="Arial" w:hAnsi="Arial" w:cs="Arial"/>
-                            <w:i/>
-                            <w:sz w:val="16"/>
-                            <w:szCs w:val="16"/>
-                          </w:rPr>
-                          <w:t>.</w:t>
+                          <w:t>дубл.</w:t>
                         </w:r>
                       </w:p>
                     </w:txbxContent>
@@ -30633,7 +30588,7 @@
 </file>
 
 <file path=customXml/itemProps1.xml><?xml version="1.0" encoding="utf-8"?>
-<ds:datastoreItem xmlns:ds="http://schemas.openxmlformats.org/officeDocument/2006/customXml" ds:itemID="{21D68DA2-5863-4067-B6BC-6E71C6E23186}">
+<ds:datastoreItem xmlns:ds="http://schemas.openxmlformats.org/officeDocument/2006/customXml" ds:itemID="{DE5407F8-F054-4505-AE6F-02D7A6B029EA}">
   <ds:schemaRefs>
     <ds:schemaRef ds:uri="http://schemas.openxmlformats.org/officeDocument/2006/bibliography"/>
   </ds:schemaRefs>

--- a/Final session/Отчет по практике.docx
+++ b/Final session/Отчет по практике.docx
@@ -648,7 +648,16 @@
                 <w:rStyle w:val="a4"/>
                 <w:noProof/>
               </w:rPr>
-              <w:t>Руководство оператора</w:t>
+              <w:t>Руководств</w:t>
+            </w:r>
+            <w:bookmarkStart w:id="1" w:name="_GoBack"/>
+            <w:bookmarkEnd w:id="1"/>
+            <w:r>
+              <w:rPr>
+                <w:rStyle w:val="a4"/>
+                <w:noProof/>
+              </w:rPr>
+              <w:t>о оператора</w:t>
             </w:r>
             <w:r>
               <w:rPr>
@@ -689,7 +698,7 @@
                 <w:noProof/>
                 <w:webHidden/>
               </w:rPr>
-              <w:t>14</w:t>
+              <w:t>13</w:t>
             </w:r>
             <w:r>
               <w:rPr>
@@ -760,7 +769,7 @@
                 <w:noProof/>
                 <w:webHidden/>
               </w:rPr>
-              <w:t>24</w:t>
+              <w:t>22</w:t>
             </w:r>
             <w:r>
               <w:rPr>
@@ -831,7 +840,7 @@
                 <w:noProof/>
                 <w:webHidden/>
               </w:rPr>
-              <w:t>25</w:t>
+              <w:t>23</w:t>
             </w:r>
             <w:r>
               <w:rPr>
@@ -902,7 +911,7 @@
                 <w:noProof/>
                 <w:webHidden/>
               </w:rPr>
-              <w:t>25</w:t>
+              <w:t>23</w:t>
             </w:r>
             <w:r>
               <w:rPr>
@@ -973,7 +982,7 @@
                 <w:noProof/>
                 <w:webHidden/>
               </w:rPr>
-              <w:t>41</w:t>
+              <w:t>38</w:t>
             </w:r>
             <w:r>
               <w:rPr>
@@ -1044,7 +1053,7 @@
                 <w:noProof/>
                 <w:webHidden/>
               </w:rPr>
-              <w:t>51</w:t>
+              <w:t>48</w:t>
             </w:r>
             <w:r>
               <w:rPr>
@@ -1115,7 +1124,7 @@
                 <w:noProof/>
                 <w:webHidden/>
               </w:rPr>
-              <w:t>53</w:t>
+              <w:t>50</w:t>
             </w:r>
             <w:r>
               <w:rPr>
@@ -1186,7 +1195,7 @@
                 <w:noProof/>
                 <w:webHidden/>
               </w:rPr>
-              <w:t>54</w:t>
+              <w:t>51</w:t>
             </w:r>
             <w:r>
               <w:rPr>
@@ -1223,12 +1232,12 @@
       <w:pPr>
         <w:pStyle w:val="1"/>
       </w:pPr>
-      <w:bookmarkStart w:id="1" w:name="_Toc166837926"/>
+      <w:bookmarkStart w:id="2" w:name="_Toc166837926"/>
       <w:r>
         <w:lastRenderedPageBreak/>
         <w:t>Введение</w:t>
       </w:r>
-      <w:bookmarkEnd w:id="1"/>
+      <w:bookmarkEnd w:id="2"/>
     </w:p>
     <w:p>
       <w:pPr>
@@ -1292,12 +1301,12 @@
       <w:pPr>
         <w:pStyle w:val="1"/>
       </w:pPr>
-      <w:bookmarkStart w:id="2" w:name="_Toc166837927"/>
+      <w:bookmarkStart w:id="3" w:name="_Toc166837927"/>
       <w:r>
         <w:lastRenderedPageBreak/>
         <w:t>Анализ предметной области</w:t>
       </w:r>
-      <w:bookmarkEnd w:id="2"/>
+      <w:bookmarkEnd w:id="3"/>
     </w:p>
     <w:p>
       <w:pPr>
@@ -1998,14 +2007,14 @@
             <v:path o:extrusionok="f" gradientshapeok="t" o:connecttype="rect"/>
             <o:lock v:ext="edit" aspectratio="t"/>
           </v:shapetype>
-          <v:shape id="_x0000_i1025" type="#_x0000_t75" style="width:403pt;height:297.65pt" o:ole="" o:bordertopcolor="this" o:borderleftcolor="this" o:borderbottomcolor="this" o:borderrightcolor="this">
+          <v:shape id="_x0000_i1025" type="#_x0000_t75" style="width:402.75pt;height:297pt" o:ole="" o:bordertopcolor="this" o:borderleftcolor="this" o:borderbottomcolor="this" o:borderrightcolor="this">
             <v:imagedata r:id="rId10" o:title=""/>
             <w10:bordertop type="single" width="4"/>
             <w10:borderleft type="single" width="4"/>
             <w10:borderbottom type="single" width="4"/>
             <w10:borderright type="single" width="4"/>
           </v:shape>
-          <o:OLEObject Type="Embed" ProgID="Visio.Drawing.15" ShapeID="_x0000_i1025" DrawAspect="Content" ObjectID="_1777470126" r:id="rId11"/>
+          <o:OLEObject Type="Embed" ProgID="Visio.Drawing.15" ShapeID="_x0000_i1025" DrawAspect="Content" ObjectID="_1777470281" r:id="rId11"/>
         </w:object>
       </w:r>
     </w:p>
@@ -2150,7 +2159,6 @@
         <w:jc w:val="both"/>
       </w:pPr>
     </w:p>
-    <w:bookmarkStart w:id="3" w:name="_GoBack"/>
     <w:p>
       <w:pPr>
         <w:keepNext/>
@@ -2158,17 +2166,16 @@
       </w:pPr>
       <w:r>
         <w:object w:dxaOrig="9031" w:dyaOrig="5986" w14:anchorId="440B8C09">
-          <v:shape id="_x0000_i1026" type="#_x0000_t75" style="width:301.95pt;height:199.9pt" o:ole="" o:bordertopcolor="this" o:borderleftcolor="this" o:borderbottomcolor="this" o:borderrightcolor="this">
+          <v:shape id="_x0000_i1026" type="#_x0000_t75" style="width:302.25pt;height:200.25pt" o:ole="" o:bordertopcolor="this" o:borderleftcolor="this" o:borderbottomcolor="this" o:borderrightcolor="this">
             <v:imagedata r:id="rId12" o:title=""/>
             <w10:bordertop type="single" width="4"/>
             <w10:borderleft type="single" width="4"/>
             <w10:borderbottom type="single" width="4"/>
             <w10:borderright type="single" width="4"/>
           </v:shape>
-          <o:OLEObject Type="Embed" ProgID="Visio.Drawing.15" ShapeID="_x0000_i1026" DrawAspect="Content" ObjectID="_1777470127" r:id="rId13"/>
+          <o:OLEObject Type="Embed" ProgID="Visio.Drawing.15" ShapeID="_x0000_i1026" DrawAspect="Content" ObjectID="_1777470282" r:id="rId13"/>
         </w:object>
       </w:r>
-      <w:bookmarkEnd w:id="3"/>
     </w:p>
     <w:p>
       <w:pPr>
@@ -2245,14 +2252,14 @@
       </w:pPr>
       <w:r>
         <w:object w:dxaOrig="17536" w:dyaOrig="21451" w14:anchorId="3EAC593C">
-          <v:shape id="_x0000_i1027" type="#_x0000_t75" style="width:476.05pt;height:582.45pt" o:ole="" o:bordertopcolor="this" o:borderleftcolor="this" o:borderbottomcolor="this" o:borderrightcolor="this">
+          <v:shape id="_x0000_i1027" type="#_x0000_t75" style="width:476.25pt;height:582.75pt" o:ole="" o:bordertopcolor="this" o:borderleftcolor="this" o:borderbottomcolor="this" o:borderrightcolor="this">
             <v:imagedata r:id="rId14" o:title=""/>
             <w10:bordertop type="single" width="4"/>
             <w10:borderleft type="single" width="4"/>
             <w10:borderbottom type="single" width="4"/>
             <w10:borderright type="single" width="4"/>
           </v:shape>
-          <o:OLEObject Type="Embed" ProgID="Visio.Drawing.15" ShapeID="_x0000_i1027" DrawAspect="Content" ObjectID="_1777470128" r:id="rId15"/>
+          <o:OLEObject Type="Embed" ProgID="Visio.Drawing.15" ShapeID="_x0000_i1027" DrawAspect="Content" ObjectID="_1777470283" r:id="rId15"/>
         </w:object>
       </w:r>
     </w:p>
@@ -2330,14 +2337,14 @@
       </w:pPr>
       <w:r>
         <w:object w:dxaOrig="27316" w:dyaOrig="23431" w14:anchorId="439C7876">
-          <v:shape id="_x0000_i1028" type="#_x0000_t75" style="width:480.35pt;height:412.65pt" o:ole="" o:bordertopcolor="this" o:borderleftcolor="this" o:borderbottomcolor="this" o:borderrightcolor="this">
+          <v:shape id="_x0000_i1028" type="#_x0000_t75" style="width:480.75pt;height:412.5pt" o:ole="" o:bordertopcolor="this" o:borderleftcolor="this" o:borderbottomcolor="this" o:borderrightcolor="this">
             <v:imagedata r:id="rId16" o:title=""/>
             <w10:bordertop type="single" width="4"/>
             <w10:borderleft type="single" width="4"/>
             <w10:borderbottom type="single" width="4"/>
             <w10:borderright type="single" width="4"/>
           </v:shape>
-          <o:OLEObject Type="Embed" ProgID="Visio.Drawing.15" ShapeID="_x0000_i1028" DrawAspect="Content" ObjectID="_1777470129" r:id="rId17"/>
+          <o:OLEObject Type="Embed" ProgID="Visio.Drawing.15" ShapeID="_x0000_i1028" DrawAspect="Content" ObjectID="_1777470284" r:id="rId17"/>
         </w:object>
       </w:r>
     </w:p>
@@ -2434,14 +2441,14 @@
       </w:pPr>
       <w:r>
         <w:object w:dxaOrig="13576" w:dyaOrig="5671" w14:anchorId="22772E26">
-          <v:shape id="_x0000_i1029" type="#_x0000_t75" style="width:481.45pt;height:200.95pt" o:ole="" o:bordertopcolor="this" o:borderleftcolor="this" o:borderbottomcolor="this" o:borderrightcolor="this">
+          <v:shape id="_x0000_i1029" type="#_x0000_t75" style="width:481.5pt;height:201pt" o:ole="" o:bordertopcolor="this" o:borderleftcolor="this" o:borderbottomcolor="this" o:borderrightcolor="this">
             <v:imagedata r:id="rId18" o:title=""/>
             <w10:bordertop type="single" width="4"/>
             <w10:borderleft type="single" width="4"/>
             <w10:borderbottom type="single" width="4"/>
             <w10:borderright type="single" width="4"/>
           </v:shape>
-          <o:OLEObject Type="Embed" ProgID="Visio.Drawing.15" ShapeID="_x0000_i1029" DrawAspect="Content" ObjectID="_1777470130" r:id="rId19"/>
+          <o:OLEObject Type="Embed" ProgID="Visio.Drawing.15" ShapeID="_x0000_i1029" DrawAspect="Content" ObjectID="_1777470285" r:id="rId19"/>
         </w:object>
       </w:r>
     </w:p>
@@ -2709,14 +2716,14 @@
       </w:pPr>
       <w:r>
         <w:object w:dxaOrig="22170" w:dyaOrig="15675" w14:anchorId="60D638AC">
-          <v:shape id="_x0000_i1030" type="#_x0000_t75" style="width:443.8pt;height:311.65pt" o:ole="" o:bordertopcolor="this" o:borderleftcolor="this" o:borderbottomcolor="this" o:borderrightcolor="this">
+          <v:shape id="_x0000_i1030" type="#_x0000_t75" style="width:443.25pt;height:312pt" o:ole="" o:bordertopcolor="this" o:borderleftcolor="this" o:borderbottomcolor="this" o:borderrightcolor="this">
             <v:imagedata r:id="rId21" o:title=""/>
             <w10:bordertop type="single" width="4"/>
             <w10:borderleft type="single" width="4"/>
             <w10:borderbottom type="single" width="4"/>
             <w10:borderright type="single" width="4"/>
           </v:shape>
-          <o:OLEObject Type="Embed" ProgID="Visio.Drawing.15" ShapeID="_x0000_i1030" DrawAspect="Content" ObjectID="_1777470131" r:id="rId22"/>
+          <o:OLEObject Type="Embed" ProgID="Visio.Drawing.15" ShapeID="_x0000_i1030" DrawAspect="Content" ObjectID="_1777470286" r:id="rId22"/>
         </w:object>
       </w:r>
     </w:p>
@@ -27259,16 +27266,7 @@
                                   <w:sz w:val="16"/>
                                   <w:szCs w:val="16"/>
                                 </w:rPr>
-                                <w:t xml:space="preserve">Инв. № </w:t>
-                              </w:r>
-                              <w:r>
-                                <w:rPr>
-                                  <w:rFonts w:ascii="Arial" w:hAnsi="Arial" w:cs="Arial"/>
-                                  <w:i/>
-                                  <w:sz w:val="16"/>
-                                  <w:szCs w:val="16"/>
-                                </w:rPr>
-                                <w:t>дубл.</w:t>
+                                <w:t>Инв. № дубл.</w:t>
                               </w:r>
                             </w:p>
                           </w:txbxContent>
@@ -30588,7 +30586,7 @@
 </file>
 
 <file path=customXml/itemProps1.xml><?xml version="1.0" encoding="utf-8"?>
-<ds:datastoreItem xmlns:ds="http://schemas.openxmlformats.org/officeDocument/2006/customXml" ds:itemID="{DE5407F8-F054-4505-AE6F-02D7A6B029EA}">
+<ds:datastoreItem xmlns:ds="http://schemas.openxmlformats.org/officeDocument/2006/customXml" ds:itemID="{243736EF-60CF-42D9-ADB0-D001552F66C4}">
   <ds:schemaRefs>
     <ds:schemaRef ds:uri="http://schemas.openxmlformats.org/officeDocument/2006/bibliography"/>
   </ds:schemaRefs>

--- a/Final session/Отчет по практике.docx
+++ b/Final session/Отчет по практике.docx
@@ -210,19 +210,11 @@
           <w:szCs w:val="28"/>
         </w:rPr>
       </w:pPr>
-      <w:proofErr w:type="spellStart"/>
-      <w:r>
-        <w:rPr>
-          <w:szCs w:val="28"/>
-        </w:rPr>
-        <w:t>Платунов</w:t>
-      </w:r>
-      <w:proofErr w:type="spellEnd"/>
-      <w:r>
-        <w:rPr>
-          <w:szCs w:val="28"/>
-        </w:rPr>
-        <w:t xml:space="preserve"> Павел Андреевич</w:t>
+      <w:r>
+        <w:rPr>
+          <w:szCs w:val="28"/>
+        </w:rPr>
+        <w:t>Платунов Павел Андреевич</w:t>
       </w:r>
     </w:p>
     <w:p>
@@ -648,16 +640,7 @@
                 <w:rStyle w:val="a4"/>
                 <w:noProof/>
               </w:rPr>
-              <w:t>Руководств</w:t>
-            </w:r>
-            <w:bookmarkStart w:id="1" w:name="_GoBack"/>
-            <w:bookmarkEnd w:id="1"/>
-            <w:r>
-              <w:rPr>
-                <w:rStyle w:val="a4"/>
-                <w:noProof/>
-              </w:rPr>
-              <w:t>о оператора</w:t>
+              <w:t>Руководство оператора</w:t>
             </w:r>
             <w:r>
               <w:rPr>
@@ -1232,12 +1215,12 @@
       <w:pPr>
         <w:pStyle w:val="1"/>
       </w:pPr>
-      <w:bookmarkStart w:id="2" w:name="_Toc166837926"/>
+      <w:bookmarkStart w:id="1" w:name="_Toc166837926"/>
       <w:r>
         <w:lastRenderedPageBreak/>
         <w:t>Введение</w:t>
       </w:r>
-      <w:bookmarkEnd w:id="2"/>
+      <w:bookmarkEnd w:id="1"/>
     </w:p>
     <w:p>
       <w:pPr>
@@ -1301,27 +1284,19 @@
       <w:pPr>
         <w:pStyle w:val="1"/>
       </w:pPr>
-      <w:bookmarkStart w:id="3" w:name="_Toc166837927"/>
+      <w:bookmarkStart w:id="2" w:name="_Toc166837927"/>
       <w:r>
         <w:lastRenderedPageBreak/>
         <w:t>Анализ предметной области</w:t>
       </w:r>
-      <w:bookmarkEnd w:id="3"/>
+      <w:bookmarkEnd w:id="2"/>
     </w:p>
     <w:p>
       <w:pPr>
         <w:jc w:val="both"/>
       </w:pPr>
       <w:r>
-        <w:t xml:space="preserve">Основной </w:t>
-      </w:r>
-      <w:proofErr w:type="gramStart"/>
-      <w:r>
-        <w:t>задачей  является</w:t>
-      </w:r>
-      <w:proofErr w:type="gramEnd"/>
-      <w:r>
-        <w:t xml:space="preserve"> разработка информационной системы для медицинской лаборатории № 20 города Санкт-Петербурга. Медицинская лаборатория № 20 работает на прием биоматериала из поликлиник города, проводит специализированные исследования с помощью новейшего оборудования, ведет базу данных исследований, предоставляет отчеты по проведенным исследованиям.</w:t>
+        <w:t>Основной задачей  является разработка информационной системы для медицинской лаборатории № 20 города Санкт-Петербурга. Медицинская лаборатория № 20 работает на прием биоматериала из поликлиник города, проводит специализированные исследования с помощью новейшего оборудования, ведет базу данных исследований, предоставляет отчеты по проведенным исследованиям.</w:t>
       </w:r>
     </w:p>
     <w:p>
@@ -1449,25 +1424,7 @@
         <w:jc w:val="both"/>
       </w:pPr>
       <w:r>
-        <w:t>При входе в учетную запись лаборанта и лаборанта-исследователя должен быть виден таймер (</w:t>
-      </w:r>
-      <w:proofErr w:type="spellStart"/>
-      <w:proofErr w:type="gramStart"/>
-      <w:r>
-        <w:t>часы:минуты</w:t>
-      </w:r>
-      <w:proofErr w:type="spellEnd"/>
-      <w:proofErr w:type="gramEnd"/>
-      <w:r>
-        <w:t xml:space="preserve">), который фиксирует время сеанса пользователя. Сеанс пользователя не должен превышать 2 ч 30 минут, так как через каждые 2 ч 30 минут необходимо выполнить </w:t>
-      </w:r>
-      <w:proofErr w:type="spellStart"/>
-      <w:r>
-        <w:t>кварцевание</w:t>
-      </w:r>
-      <w:proofErr w:type="spellEnd"/>
-      <w:r>
-        <w:t xml:space="preserve"> помещений. За 15 минут до окончания времени сеанса должно появиться сообщение об окончании времени сеанса. По окончании времени сеанса реализуйте выход из учетной записи и блокировку входа на 30 минут. Для удобства проверки экспертной группой - укажите время сеанса – 10 минут, появление сообщения – за 5 минут до окончания времени сеанса, блокировка входа – 1 минута.</w:t>
+        <w:t>При входе в учетную запись лаборанта и лаборанта-исследователя должен быть виден таймер (часы:минуты), который фиксирует время сеанса пользователя. Сеанс пользователя не должен превышать 2 ч 30 минут, так как через каждые 2 ч 30 минут необходимо выполнить кварцевание помещений. За 15 минут до окончания времени сеанса должно появиться сообщение об окончании времени сеанса. По окончании времени сеанса реализуйте выход из учетной записи и блокировку входа на 30 минут. Для удобства проверки экспертной группой - укажите время сеанса – 10 минут, появление сообщения – за 5 минут до окончания времени сеанса, блокировка входа – 1 минута.</w:t>
       </w:r>
     </w:p>
     <w:p>
@@ -1476,39 +1433,7 @@
       </w:pPr>
       <w:r>
         <w:lastRenderedPageBreak/>
-        <w:t xml:space="preserve">После первой попытки неуспешной авторизации система выдает сообщение о неуспешной авторизации, а затем помимо ввода логина и пароля просит ввести </w:t>
-      </w:r>
-      <w:proofErr w:type="spellStart"/>
-      <w:r>
-        <w:t>captcha</w:t>
-      </w:r>
-      <w:proofErr w:type="spellEnd"/>
-      <w:r>
-        <w:t xml:space="preserve">, состоящую из 4 символов (цифры и буквы латинского алфавита) и графического шума. CAPTCHA - должна содержать минимум 4 символа (буква или цифра), которые выведены не в одной линии. Символы должны быть либо </w:t>
-      </w:r>
-      <w:proofErr w:type="gramStart"/>
-      <w:r>
-        <w:t>перечеркнуты</w:t>
-      </w:r>
-      <w:proofErr w:type="gramEnd"/>
-      <w:r>
-        <w:t xml:space="preserve"> либо наложены друг на друга. Реализуйте возможность повторной генерации </w:t>
-      </w:r>
-      <w:proofErr w:type="spellStart"/>
-      <w:r>
-        <w:t>captcha</w:t>
-      </w:r>
-      <w:proofErr w:type="spellEnd"/>
-      <w:r>
-        <w:t xml:space="preserve">, если пользователю непонятны символы из-за шума. После попытки неудачной авторизации с вводом </w:t>
-      </w:r>
-      <w:proofErr w:type="spellStart"/>
-      <w:r>
-        <w:t>captcha</w:t>
-      </w:r>
-      <w:proofErr w:type="spellEnd"/>
-      <w:r>
-        <w:t>, система блокирует возможность входа на 10 секунд.</w:t>
+        <w:t>После первой попытки неуспешной авторизации система выдает сообщение о неуспешной авторизации, а затем помимо ввода логина и пароля просит ввести captcha, состоящую из 4 символов (цифры и буквы латинского алфавита) и графического шума. CAPTCHA - должна содержать минимум 4 символа (буква или цифра), которые выведены не в одной линии. Символы должны быть либо перечеркнуты либо наложены друг на друга. Реализуйте возможность повторной генерации captcha, если пользователю непонятны символы из-за шума. После попытки неудачной авторизации с вводом captcha, система блокирует возможность входа на 10 секунд.</w:t>
       </w:r>
     </w:p>
     <w:p>
@@ -1556,15 +1481,7 @@
         <w:jc w:val="both"/>
       </w:pPr>
       <w:r>
-        <w:t xml:space="preserve">Бухгалтер должен сформировать счет на каждую страховую компанию за определенный период времени и сохранить его в формате </w:t>
-      </w:r>
-      <w:proofErr w:type="spellStart"/>
-      <w:r>
-        <w:t>pdf</w:t>
-      </w:r>
-      <w:proofErr w:type="spellEnd"/>
-      <w:r>
-        <w:t>.</w:t>
+        <w:t>Бухгалтер должен сформировать счет на каждую страховую компанию за определенный период времени и сохранить его в формате pdf.</w:t>
       </w:r>
     </w:p>
     <w:p>
@@ -1605,15 +1522,7 @@
       </w:r>
       <w:r>
         <w:tab/>
-        <w:t>данные пациентов (логин, пароль, ФИО, дата рождения, серия и номер паспорта, телефон, e-</w:t>
-      </w:r>
-      <w:proofErr w:type="spellStart"/>
-      <w:r>
-        <w:t>mail</w:t>
-      </w:r>
-      <w:proofErr w:type="spellEnd"/>
-      <w:r>
-        <w:t>, номер страхового полиса, тип страхового полиса, страховая компания)</w:t>
+        <w:t>данные пациентов (логин, пароль, ФИО, дата рождения, серия и номер паспорта, телефон, e-mail, номер страхового полиса, тип страхового полиса, страховая компания)</w:t>
       </w:r>
     </w:p>
     <w:p>
@@ -1724,14 +1633,12 @@
       <w:r>
         <w:t xml:space="preserve">При выполнение данный практики стоит цель создать базу данных </w:t>
       </w:r>
-      <w:proofErr w:type="spellStart"/>
       <w:r>
         <w:rPr>
           <w:lang w:val="en-US"/>
         </w:rPr>
         <w:t>MedLaboratory</w:t>
       </w:r>
-      <w:proofErr w:type="spellEnd"/>
       <w:r>
         <w:t xml:space="preserve"> </w:t>
       </w:r>
@@ -1948,11 +1855,9 @@
       <w:r>
         <w:t xml:space="preserve"> </w:t>
       </w:r>
-      <w:proofErr w:type="spellStart"/>
       <w:r>
         <w:t>MedLaboratory</w:t>
       </w:r>
-      <w:proofErr w:type="spellEnd"/>
       <w:r>
         <w:t xml:space="preserve"> я построил </w:t>
       </w:r>
@@ -2007,14 +1912,14 @@
             <v:path o:extrusionok="f" gradientshapeok="t" o:connecttype="rect"/>
             <o:lock v:ext="edit" aspectratio="t"/>
           </v:shapetype>
-          <v:shape id="_x0000_i1025" type="#_x0000_t75" style="width:402.75pt;height:297pt" o:ole="" o:bordertopcolor="this" o:borderleftcolor="this" o:borderbottomcolor="this" o:borderrightcolor="this">
+          <v:shape id="_x0000_i1025" type="#_x0000_t75" style="width:403pt;height:296.4pt" o:ole="" o:bordertopcolor="this" o:borderleftcolor="this" o:borderbottomcolor="this" o:borderrightcolor="this">
             <v:imagedata r:id="rId10" o:title=""/>
             <w10:bordertop type="single" width="4"/>
             <w10:borderleft type="single" width="4"/>
             <w10:borderbottom type="single" width="4"/>
             <w10:borderright type="single" width="4"/>
           </v:shape>
-          <o:OLEObject Type="Embed" ProgID="Visio.Drawing.15" ShapeID="_x0000_i1025" DrawAspect="Content" ObjectID="_1777470281" r:id="rId11"/>
+          <o:OLEObject Type="Embed" ProgID="Visio.Drawing.15" ShapeID="_x0000_i1025" DrawAspect="Content" ObjectID="_1777471333" r:id="rId11"/>
         </w:object>
       </w:r>
     </w:p>
@@ -2166,14 +2071,14 @@
       </w:pPr>
       <w:r>
         <w:object w:dxaOrig="9031" w:dyaOrig="5986" w14:anchorId="440B8C09">
-          <v:shape id="_x0000_i1026" type="#_x0000_t75" style="width:302.25pt;height:200.25pt" o:ole="" o:bordertopcolor="this" o:borderleftcolor="this" o:borderbottomcolor="this" o:borderrightcolor="this">
+          <v:shape id="_x0000_i1026" type="#_x0000_t75" style="width:302.05pt;height:200.1pt" o:ole="" o:bordertopcolor="this" o:borderleftcolor="this" o:borderbottomcolor="this" o:borderrightcolor="this">
             <v:imagedata r:id="rId12" o:title=""/>
             <w10:bordertop type="single" width="4"/>
             <w10:borderleft type="single" width="4"/>
             <w10:borderbottom type="single" width="4"/>
             <w10:borderright type="single" width="4"/>
           </v:shape>
-          <o:OLEObject Type="Embed" ProgID="Visio.Drawing.15" ShapeID="_x0000_i1026" DrawAspect="Content" ObjectID="_1777470282" r:id="rId13"/>
+          <o:OLEObject Type="Embed" ProgID="Visio.Drawing.15" ShapeID="_x0000_i1026" DrawAspect="Content" ObjectID="_1777471334" r:id="rId13"/>
         </w:object>
       </w:r>
     </w:p>
@@ -2252,14 +2157,14 @@
       </w:pPr>
       <w:r>
         <w:object w:dxaOrig="17536" w:dyaOrig="21451" w14:anchorId="3EAC593C">
-          <v:shape id="_x0000_i1027" type="#_x0000_t75" style="width:476.25pt;height:582.75pt" o:ole="" o:bordertopcolor="this" o:borderleftcolor="this" o:borderbottomcolor="this" o:borderrightcolor="this">
+          <v:shape id="_x0000_i1027" type="#_x0000_t75" style="width:475.95pt;height:582.55pt" o:ole="" o:bordertopcolor="this" o:borderleftcolor="this" o:borderbottomcolor="this" o:borderrightcolor="this">
             <v:imagedata r:id="rId14" o:title=""/>
             <w10:bordertop type="single" width="4"/>
             <w10:borderleft type="single" width="4"/>
             <w10:borderbottom type="single" width="4"/>
             <w10:borderright type="single" width="4"/>
           </v:shape>
-          <o:OLEObject Type="Embed" ProgID="Visio.Drawing.15" ShapeID="_x0000_i1027" DrawAspect="Content" ObjectID="_1777470283" r:id="rId15"/>
+          <o:OLEObject Type="Embed" ProgID="Visio.Drawing.15" ShapeID="_x0000_i1027" DrawAspect="Content" ObjectID="_1777471335" r:id="rId15"/>
         </w:object>
       </w:r>
     </w:p>
@@ -2337,14 +2242,14 @@
       </w:pPr>
       <w:r>
         <w:object w:dxaOrig="27316" w:dyaOrig="23431" w14:anchorId="439C7876">
-          <v:shape id="_x0000_i1028" type="#_x0000_t75" style="width:480.75pt;height:412.5pt" o:ole="" o:bordertopcolor="this" o:borderleftcolor="this" o:borderbottomcolor="this" o:borderrightcolor="this">
+          <v:shape id="_x0000_i1028" type="#_x0000_t75" style="width:480.6pt;height:412.35pt" o:ole="" o:bordertopcolor="this" o:borderleftcolor="this" o:borderbottomcolor="this" o:borderrightcolor="this">
             <v:imagedata r:id="rId16" o:title=""/>
             <w10:bordertop type="single" width="4"/>
             <w10:borderleft type="single" width="4"/>
             <w10:borderbottom type="single" width="4"/>
             <w10:borderright type="single" width="4"/>
           </v:shape>
-          <o:OLEObject Type="Embed" ProgID="Visio.Drawing.15" ShapeID="_x0000_i1028" DrawAspect="Content" ObjectID="_1777470284" r:id="rId17"/>
+          <o:OLEObject Type="Embed" ProgID="Visio.Drawing.15" ShapeID="_x0000_i1028" DrawAspect="Content" ObjectID="_1777471336" r:id="rId17"/>
         </w:object>
       </w:r>
     </w:p>
@@ -2441,14 +2346,14 @@
       </w:pPr>
       <w:r>
         <w:object w:dxaOrig="13576" w:dyaOrig="5671" w14:anchorId="22772E26">
-          <v:shape id="_x0000_i1029" type="#_x0000_t75" style="width:481.5pt;height:201pt" o:ole="" o:bordertopcolor="this" o:borderleftcolor="this" o:borderbottomcolor="this" o:borderrightcolor="this">
+          <v:shape id="_x0000_i1029" type="#_x0000_t75" style="width:481.55pt;height:201.05pt" o:ole="" o:bordertopcolor="this" o:borderleftcolor="this" o:borderbottomcolor="this" o:borderrightcolor="this">
             <v:imagedata r:id="rId18" o:title=""/>
             <w10:bordertop type="single" width="4"/>
             <w10:borderleft type="single" width="4"/>
             <w10:borderbottom type="single" width="4"/>
             <w10:borderright type="single" width="4"/>
           </v:shape>
-          <o:OLEObject Type="Embed" ProgID="Visio.Drawing.15" ShapeID="_x0000_i1029" DrawAspect="Content" ObjectID="_1777470285" r:id="rId19"/>
+          <o:OLEObject Type="Embed" ProgID="Visio.Drawing.15" ShapeID="_x0000_i1029" DrawAspect="Content" ObjectID="_1777471337" r:id="rId19"/>
         </w:object>
       </w:r>
     </w:p>
@@ -2661,7 +2566,6 @@
         </w:rPr>
         <w:t xml:space="preserve"> - Схема базы данных </w:t>
       </w:r>
-      <w:proofErr w:type="spellStart"/>
       <w:r>
         <w:rPr>
           <w:color w:val="auto"/>
@@ -2671,7 +2575,6 @@
         </w:rPr>
         <w:t>MedLaboratory</w:t>
       </w:r>
-      <w:proofErr w:type="spellEnd"/>
     </w:p>
     <w:p>
       <w:pPr>
@@ -2716,14 +2619,14 @@
       </w:pPr>
       <w:r>
         <w:object w:dxaOrig="22170" w:dyaOrig="15675" w14:anchorId="60D638AC">
-          <v:shape id="_x0000_i1030" type="#_x0000_t75" style="width:443.25pt;height:312pt" o:ole="" o:bordertopcolor="this" o:borderleftcolor="this" o:borderbottomcolor="this" o:borderrightcolor="this">
+          <v:shape id="_x0000_i1030" type="#_x0000_t75" style="width:443.2pt;height:312.3pt" o:ole="" o:bordertopcolor="this" o:borderleftcolor="this" o:borderbottomcolor="this" o:borderrightcolor="this">
             <v:imagedata r:id="rId21" o:title=""/>
             <w10:bordertop type="single" width="4"/>
             <w10:borderleft type="single" width="4"/>
             <w10:borderbottom type="single" width="4"/>
             <w10:borderright type="single" width="4"/>
           </v:shape>
-          <o:OLEObject Type="Embed" ProgID="Visio.Drawing.15" ShapeID="_x0000_i1030" DrawAspect="Content" ObjectID="_1777470286" r:id="rId22"/>
+          <o:OLEObject Type="Embed" ProgID="Visio.Drawing.15" ShapeID="_x0000_i1030" DrawAspect="Content" ObjectID="_1777471338" r:id="rId22"/>
         </w:object>
       </w:r>
     </w:p>
@@ -2825,7 +2728,7 @@
         </w:rPr>
         <w:t>-диаграмма аптек</w:t>
       </w:r>
-      <w:bookmarkStart w:id="4" w:name="_Toc166837928"/>
+      <w:bookmarkStart w:id="3" w:name="_Toc166837928"/>
     </w:p>
     <w:p>
       <w:pPr>
@@ -2835,7 +2738,7 @@
         <w:lastRenderedPageBreak/>
         <w:t>Руководство оператора</w:t>
       </w:r>
-      <w:bookmarkEnd w:id="4"/>
+      <w:bookmarkEnd w:id="3"/>
     </w:p>
     <w:p>
       <w:pPr>
@@ -3910,15 +3813,7 @@
         <w:jc w:val="both"/>
       </w:pPr>
       <w:r>
-        <w:t xml:space="preserve">Окно </w:t>
-      </w:r>
-      <w:proofErr w:type="gramStart"/>
-      <w:r>
-        <w:t>администратора(</w:t>
-      </w:r>
-      <w:proofErr w:type="gramEnd"/>
-      <w:r>
-        <w:t xml:space="preserve">Рис. </w:t>
+        <w:t xml:space="preserve">Окно администратора(Рис. </w:t>
       </w:r>
       <w:r>
         <w:t>13</w:t>
@@ -4037,15 +3932,7 @@
       </w:pPr>
       <w:r>
         <w:lastRenderedPageBreak/>
-        <w:t xml:space="preserve">В окне просмотра истории </w:t>
-      </w:r>
-      <w:proofErr w:type="gramStart"/>
-      <w:r>
-        <w:t>посещений(</w:t>
-      </w:r>
-      <w:proofErr w:type="gramEnd"/>
-      <w:r>
-        <w:t xml:space="preserve">Рис. </w:t>
+        <w:t xml:space="preserve">В окне просмотра истории посещений(Рис. </w:t>
       </w:r>
       <w:r>
         <w:t>14</w:t>
@@ -4493,24 +4380,19 @@
       <w:pPr>
         <w:pStyle w:val="1"/>
       </w:pPr>
-      <w:bookmarkStart w:id="5" w:name="_Toc166837929"/>
+      <w:bookmarkStart w:id="4" w:name="_Toc166837929"/>
       <w:r>
         <w:lastRenderedPageBreak/>
         <w:t>Работа в системе контроля версий</w:t>
       </w:r>
-      <w:bookmarkEnd w:id="5"/>
+      <w:bookmarkEnd w:id="4"/>
     </w:p>
     <w:p>
       <w:pPr>
         <w:jc w:val="both"/>
       </w:pPr>
-      <w:proofErr w:type="gramStart"/>
-      <w:r>
-        <w:t>При прохождение</w:t>
-      </w:r>
-      <w:proofErr w:type="gramEnd"/>
-      <w:r>
-        <w:t xml:space="preserve"> практики я работам с системой контроля версии </w:t>
+      <w:r>
+        <w:t xml:space="preserve">При прохождение практики я работам с системой контроля версии </w:t>
       </w:r>
       <w:r>
         <w:rPr>
@@ -4655,66 +4537,57 @@
       <w:pPr>
         <w:pStyle w:val="1"/>
       </w:pPr>
-      <w:bookmarkStart w:id="6" w:name="_Toc166837930"/>
+      <w:bookmarkStart w:id="5" w:name="_Toc166837930"/>
       <w:r>
         <w:lastRenderedPageBreak/>
         <w:t>Разработка тестовых наборов и тестовых сценариев</w:t>
       </w:r>
+      <w:bookmarkEnd w:id="5"/>
+    </w:p>
+    <w:p>
+      <w:r>
+        <w:t xml:space="preserve">При разработке системы были созданы тестовые наборы для приложения </w:t>
+      </w:r>
+      <w:r>
+        <w:t>MedLaboratory</w:t>
+      </w:r>
+      <w:r>
+        <w:t xml:space="preserve"> и телефонного справочника.</w:t>
+      </w:r>
+    </w:p>
+    <w:p>
+      <w:r>
+        <w:t>При проведение тестирования были проведены следующие тесты</w:t>
+      </w:r>
+      <w:r>
+        <w:t xml:space="preserve">: </w:t>
+      </w:r>
+      <w:r>
+        <w:t xml:space="preserve">функциональное тестирование, тестирование интерфейса и </w:t>
+      </w:r>
+      <w:r>
+        <w:rPr>
+          <w:lang w:val="en-US"/>
+        </w:rPr>
+        <w:t>unit</w:t>
+      </w:r>
+      <w:r>
+        <w:t>-</w:t>
+      </w:r>
+      <w:r>
+        <w:t>тесты.</w:t>
+      </w:r>
+    </w:p>
+    <w:p/>
+    <w:p>
+      <w:pPr>
+        <w:pStyle w:val="2"/>
+      </w:pPr>
+      <w:bookmarkStart w:id="6" w:name="_Toc166837931"/>
+      <w:r>
+        <w:t>MedLaboratory</w:t>
+      </w:r>
       <w:bookmarkEnd w:id="6"/>
-    </w:p>
-    <w:p>
-      <w:r>
-        <w:t xml:space="preserve">При разработке системы были созданы тестовые наборы для приложения </w:t>
-      </w:r>
-      <w:proofErr w:type="spellStart"/>
-      <w:r>
-        <w:t>MedLaboratory</w:t>
-      </w:r>
-      <w:proofErr w:type="spellEnd"/>
-      <w:r>
-        <w:t xml:space="preserve"> и телефонного справочника.</w:t>
-      </w:r>
-    </w:p>
-    <w:p>
-      <w:proofErr w:type="gramStart"/>
-      <w:r>
-        <w:t>При проведение</w:t>
-      </w:r>
-      <w:proofErr w:type="gramEnd"/>
-      <w:r>
-        <w:t xml:space="preserve"> тестирования были проведены следующие тесты</w:t>
-      </w:r>
-      <w:r>
-        <w:t xml:space="preserve">: </w:t>
-      </w:r>
-      <w:r>
-        <w:t xml:space="preserve">функциональное тестирование, тестирование интерфейса и </w:t>
-      </w:r>
-      <w:r>
-        <w:rPr>
-          <w:lang w:val="en-US"/>
-        </w:rPr>
-        <w:t>unit</w:t>
-      </w:r>
-      <w:r>
-        <w:t>-</w:t>
-      </w:r>
-      <w:r>
-        <w:t>тесты.</w:t>
-      </w:r>
-    </w:p>
-    <w:p/>
-    <w:p>
-      <w:pPr>
-        <w:pStyle w:val="2"/>
-      </w:pPr>
-      <w:bookmarkStart w:id="7" w:name="_Toc166837931"/>
-      <w:proofErr w:type="spellStart"/>
-      <w:r>
-        <w:t>MedLaboratory</w:t>
-      </w:r>
-      <w:bookmarkEnd w:id="7"/>
-      <w:proofErr w:type="spellEnd"/>
     </w:p>
     <w:p/>
     <w:p>
@@ -5247,19 +5120,11 @@
                 <w:szCs w:val="28"/>
               </w:rPr>
             </w:pPr>
-            <w:proofErr w:type="gramStart"/>
-            <w:r>
-              <w:rPr>
-                <w:szCs w:val="28"/>
-              </w:rPr>
-              <w:t>При нажатие</w:t>
-            </w:r>
-            <w:proofErr w:type="gramEnd"/>
-            <w:r>
-              <w:rPr>
-                <w:szCs w:val="28"/>
-              </w:rPr>
-              <w:t xml:space="preserve"> на кнопку генерации новой капчи, генерируется новая капча</w:t>
+            <w:r>
+              <w:rPr>
+                <w:szCs w:val="28"/>
+              </w:rPr>
+              <w:t>При нажатие на кнопку генерации новой капчи, генерируется новая капча</w:t>
             </w:r>
           </w:p>
         </w:tc>
@@ -5276,19 +5141,11 @@
                 <w:szCs w:val="28"/>
               </w:rPr>
             </w:pPr>
-            <w:proofErr w:type="gramStart"/>
-            <w:r>
-              <w:rPr>
-                <w:szCs w:val="28"/>
-              </w:rPr>
-              <w:t>При нажатие</w:t>
-            </w:r>
-            <w:proofErr w:type="gramEnd"/>
-            <w:r>
-              <w:rPr>
-                <w:szCs w:val="28"/>
-              </w:rPr>
-              <w:t xml:space="preserve"> на кнопку генерации новой капчи, генерируется новая капча</w:t>
+            <w:r>
+              <w:rPr>
+                <w:szCs w:val="28"/>
+              </w:rPr>
+              <w:t>При нажатие на кнопку генерации новой капчи, генерируется новая капча</w:t>
             </w:r>
           </w:p>
         </w:tc>
@@ -5481,21 +5338,7 @@
               <w:rPr>
                 <w:szCs w:val="28"/>
               </w:rPr>
-              <w:t xml:space="preserve">При нажатии на кнопку добавить запись открывается </w:t>
-            </w:r>
-            <w:proofErr w:type="gramStart"/>
-            <w:r>
-              <w:rPr>
-                <w:szCs w:val="28"/>
-              </w:rPr>
-              <w:t>окно добавления</w:t>
-            </w:r>
-            <w:proofErr w:type="gramEnd"/>
-            <w:r>
-              <w:rPr>
-                <w:szCs w:val="28"/>
-              </w:rPr>
-              <w:t xml:space="preserve"> после </w:t>
+              <w:t xml:space="preserve">При нажатии на кнопку добавить запись открывается окно добавления после </w:t>
             </w:r>
             <w:r>
               <w:rPr>
@@ -5524,21 +5367,7 @@
                 <w:szCs w:val="28"/>
               </w:rPr>
               <w:lastRenderedPageBreak/>
-              <w:t xml:space="preserve">При нажатии на кнопку добавить запись открывается </w:t>
-            </w:r>
-            <w:proofErr w:type="gramStart"/>
-            <w:r>
-              <w:rPr>
-                <w:szCs w:val="28"/>
-              </w:rPr>
-              <w:t>окно добавления</w:t>
-            </w:r>
-            <w:proofErr w:type="gramEnd"/>
-            <w:r>
-              <w:rPr>
-                <w:szCs w:val="28"/>
-              </w:rPr>
-              <w:t xml:space="preserve"> после </w:t>
+              <w:t xml:space="preserve">При нажатии на кнопку добавить запись открывается окно добавления после </w:t>
             </w:r>
             <w:r>
               <w:rPr>
@@ -7241,13 +7070,8 @@
         <w:t>21</w:t>
       </w:r>
       <w:r>
-        <w:t xml:space="preserve">) предусматривает генерацию капчи, текст на которой читаем для </w:t>
-      </w:r>
-      <w:proofErr w:type="gramStart"/>
-      <w:r>
-        <w:t>человека</w:t>
-      </w:r>
-      <w:proofErr w:type="gramEnd"/>
+        <w:t>) предусматривает генерацию капчи, текст на которой читаем для человека</w:t>
+      </w:r>
       <w:r>
         <w:t xml:space="preserve"> </w:t>
       </w:r>
@@ -7907,15 +7731,7 @@
         <w:t>7</w:t>
       </w:r>
       <w:r>
-        <w:t xml:space="preserve">) бухгалтер может наблюдать заказы, на </w:t>
-      </w:r>
-      <w:proofErr w:type="gramStart"/>
-      <w:r>
-        <w:t>которые</w:t>
-      </w:r>
-      <w:proofErr w:type="gramEnd"/>
-      <w:r>
-        <w:t xml:space="preserve"> но может выставлять счета стразовым компаниям за выпаленные услуги. Форма выполнена в едином стиле.</w:t>
+        <w:t>) бухгалтер может наблюдать заказы, на которые но может выставлять счета стразовым компаниям за выпаленные услуги. Форма выполнена в едином стиле.</w:t>
       </w:r>
     </w:p>
     <w:p>
@@ -8630,7 +8446,6 @@
           <w:bCs/>
         </w:rPr>
       </w:pPr>
-      <w:proofErr w:type="spellStart"/>
       <w:r>
         <w:rPr>
           <w:b/>
@@ -8639,17 +8454,14 @@
         </w:rPr>
         <w:t>UnitTest</w:t>
       </w:r>
-      <w:proofErr w:type="spellEnd"/>
     </w:p>
     <w:p>
       <w:r>
         <w:t xml:space="preserve">Код </w:t>
       </w:r>
-      <w:proofErr w:type="spellStart"/>
       <w:r>
         <w:t>UnitTest</w:t>
       </w:r>
-      <w:proofErr w:type="spellEnd"/>
     </w:p>
     <w:tbl>
       <w:tblPr>
@@ -8677,87 +8489,83 @@
                 <w:szCs w:val="28"/>
                 <w:lang w:val="en-US"/>
               </w:rPr>
-              <w:t xml:space="preserve">namespace </w:t>
-            </w:r>
-            <w:proofErr w:type="spellStart"/>
-            <w:r>
+              <w:t>namespace UnitTest</w:t>
+            </w:r>
+          </w:p>
+          <w:p>
+            <w:pPr>
               <w:rPr>
                 <w:szCs w:val="28"/>
                 <w:lang w:val="en-US"/>
               </w:rPr>
-              <w:t>UnitTest</w:t>
-            </w:r>
-            <w:proofErr w:type="spellEnd"/>
-          </w:p>
-          <w:p>
-            <w:pPr>
+            </w:pPr>
+            <w:r>
               <w:rPr>
                 <w:szCs w:val="28"/>
                 <w:lang w:val="en-US"/>
               </w:rPr>
-            </w:pPr>
-            <w:r>
+              <w:t>{</w:t>
+            </w:r>
+          </w:p>
+          <w:p>
+            <w:pPr>
               <w:rPr>
                 <w:szCs w:val="28"/>
                 <w:lang w:val="en-US"/>
               </w:rPr>
-              <w:t>{</w:t>
-            </w:r>
-          </w:p>
-          <w:p>
-            <w:pPr>
+            </w:pPr>
+            <w:r>
               <w:rPr>
                 <w:szCs w:val="28"/>
                 <w:lang w:val="en-US"/>
               </w:rPr>
-            </w:pPr>
-            <w:r>
+              <w:t xml:space="preserve">    [TestClass]</w:t>
+            </w:r>
+          </w:p>
+          <w:p>
+            <w:pPr>
               <w:rPr>
                 <w:szCs w:val="28"/>
                 <w:lang w:val="en-US"/>
               </w:rPr>
-              <w:t xml:space="preserve">    [</w:t>
-            </w:r>
-            <w:proofErr w:type="spellStart"/>
+            </w:pPr>
             <w:r>
               <w:rPr>
                 <w:szCs w:val="28"/>
                 <w:lang w:val="en-US"/>
               </w:rPr>
-              <w:t>TestClass</w:t>
-            </w:r>
-            <w:proofErr w:type="spellEnd"/>
-            <w:r>
+              <w:t xml:space="preserve">    public class GenerationCapcha</w:t>
+            </w:r>
+          </w:p>
+          <w:p>
+            <w:pPr>
               <w:rPr>
                 <w:szCs w:val="28"/>
                 <w:lang w:val="en-US"/>
               </w:rPr>
-              <w:t>]</w:t>
-            </w:r>
-          </w:p>
-          <w:p>
-            <w:pPr>
+            </w:pPr>
+            <w:r>
               <w:rPr>
                 <w:szCs w:val="28"/>
                 <w:lang w:val="en-US"/>
               </w:rPr>
-            </w:pPr>
-            <w:r>
+              <w:t xml:space="preserve">    {</w:t>
+            </w:r>
+          </w:p>
+          <w:p>
+            <w:pPr>
               <w:rPr>
                 <w:szCs w:val="28"/>
                 <w:lang w:val="en-US"/>
               </w:rPr>
-              <w:t xml:space="preserve">    public class </w:t>
-            </w:r>
-            <w:proofErr w:type="spellStart"/>
+            </w:pPr>
             <w:r>
               <w:rPr>
                 <w:szCs w:val="28"/>
                 <w:lang w:val="en-US"/>
               </w:rPr>
-              <w:t>GenerationCapcha</w:t>
-            </w:r>
-            <w:proofErr w:type="spellEnd"/>
+              <w:t xml:space="preserve">        [TestMethod]</w:t>
+            </w:r>
           </w:p>
           <w:p>
             <w:pPr>
@@ -8771,7 +8579,7 @@
                 <w:szCs w:val="28"/>
                 <w:lang w:val="en-US"/>
               </w:rPr>
-              <w:t xml:space="preserve">    {</w:t>
+              <w:t xml:space="preserve">        public void GenerateTextCapcha()</w:t>
             </w:r>
           </w:p>
           <w:p>
@@ -8786,23 +8594,22 @@
                 <w:szCs w:val="28"/>
                 <w:lang w:val="en-US"/>
               </w:rPr>
-              <w:t xml:space="preserve">        [</w:t>
-            </w:r>
-            <w:proofErr w:type="spellStart"/>
-            <w:r>
+              <w:t xml:space="preserve">        {</w:t>
+            </w:r>
+          </w:p>
+          <w:p>
+            <w:pPr>
               <w:rPr>
                 <w:szCs w:val="28"/>
                 <w:lang w:val="en-US"/>
               </w:rPr>
-              <w:t>TestMethod</w:t>
-            </w:r>
-            <w:proofErr w:type="spellEnd"/>
+            </w:pPr>
             <w:r>
               <w:rPr>
                 <w:szCs w:val="28"/>
                 <w:lang w:val="en-US"/>
               </w:rPr>
-              <w:t>]</w:t>
+              <w:t xml:space="preserve">            Capcha capcha = new Capcha();</w:t>
             </w:r>
           </w:p>
           <w:p>
@@ -8817,168 +8624,7 @@
                 <w:szCs w:val="28"/>
                 <w:lang w:val="en-US"/>
               </w:rPr>
-              <w:t xml:space="preserve">        public void </w:t>
-            </w:r>
-            <w:proofErr w:type="spellStart"/>
-            <w:proofErr w:type="gramStart"/>
-            <w:r>
-              <w:rPr>
-                <w:szCs w:val="28"/>
-                <w:lang w:val="en-US"/>
-              </w:rPr>
-              <w:t>GenerateTextCapcha</w:t>
-            </w:r>
-            <w:proofErr w:type="spellEnd"/>
-            <w:r>
-              <w:rPr>
-                <w:szCs w:val="28"/>
-                <w:lang w:val="en-US"/>
-              </w:rPr>
-              <w:t>(</w:t>
-            </w:r>
-            <w:proofErr w:type="gramEnd"/>
-            <w:r>
-              <w:rPr>
-                <w:szCs w:val="28"/>
-                <w:lang w:val="en-US"/>
-              </w:rPr>
-              <w:t>)</w:t>
-            </w:r>
-          </w:p>
-          <w:p>
-            <w:pPr>
-              <w:rPr>
-                <w:szCs w:val="28"/>
-                <w:lang w:val="en-US"/>
-              </w:rPr>
-            </w:pPr>
-            <w:r>
-              <w:rPr>
-                <w:szCs w:val="28"/>
-                <w:lang w:val="en-US"/>
-              </w:rPr>
-              <w:t xml:space="preserve">        {</w:t>
-            </w:r>
-          </w:p>
-          <w:p>
-            <w:pPr>
-              <w:rPr>
-                <w:szCs w:val="28"/>
-                <w:lang w:val="en-US"/>
-              </w:rPr>
-            </w:pPr>
-            <w:r>
-              <w:rPr>
-                <w:szCs w:val="28"/>
-                <w:lang w:val="en-US"/>
-              </w:rPr>
-              <w:t xml:space="preserve">            </w:t>
-            </w:r>
-            <w:proofErr w:type="spellStart"/>
-            <w:r>
-              <w:rPr>
-                <w:szCs w:val="28"/>
-                <w:lang w:val="en-US"/>
-              </w:rPr>
-              <w:t>Capcha</w:t>
-            </w:r>
-            <w:proofErr w:type="spellEnd"/>
-            <w:r>
-              <w:rPr>
-                <w:szCs w:val="28"/>
-                <w:lang w:val="en-US"/>
-              </w:rPr>
-              <w:t xml:space="preserve"> </w:t>
-            </w:r>
-            <w:proofErr w:type="spellStart"/>
-            <w:r>
-              <w:rPr>
-                <w:szCs w:val="28"/>
-                <w:lang w:val="en-US"/>
-              </w:rPr>
-              <w:t>capcha</w:t>
-            </w:r>
-            <w:proofErr w:type="spellEnd"/>
-            <w:r>
-              <w:rPr>
-                <w:szCs w:val="28"/>
-                <w:lang w:val="en-US"/>
-              </w:rPr>
-              <w:t xml:space="preserve"> = new </w:t>
-            </w:r>
-            <w:proofErr w:type="spellStart"/>
-            <w:proofErr w:type="gramStart"/>
-            <w:r>
-              <w:rPr>
-                <w:szCs w:val="28"/>
-                <w:lang w:val="en-US"/>
-              </w:rPr>
-              <w:t>Capcha</w:t>
-            </w:r>
-            <w:proofErr w:type="spellEnd"/>
-            <w:r>
-              <w:rPr>
-                <w:szCs w:val="28"/>
-                <w:lang w:val="en-US"/>
-              </w:rPr>
-              <w:t>(</w:t>
-            </w:r>
-            <w:proofErr w:type="gramEnd"/>
-            <w:r>
-              <w:rPr>
-                <w:szCs w:val="28"/>
-                <w:lang w:val="en-US"/>
-              </w:rPr>
-              <w:t>);</w:t>
-            </w:r>
-          </w:p>
-          <w:p>
-            <w:pPr>
-              <w:rPr>
-                <w:szCs w:val="28"/>
-                <w:lang w:val="en-US"/>
-              </w:rPr>
-            </w:pPr>
-            <w:r>
-              <w:rPr>
-                <w:szCs w:val="28"/>
-                <w:lang w:val="en-US"/>
-              </w:rPr>
-              <w:t xml:space="preserve">            string </w:t>
-            </w:r>
-            <w:proofErr w:type="spellStart"/>
-            <w:r>
-              <w:rPr>
-                <w:szCs w:val="28"/>
-                <w:lang w:val="en-US"/>
-              </w:rPr>
-              <w:t>checkKode</w:t>
-            </w:r>
-            <w:proofErr w:type="spellEnd"/>
-            <w:r>
-              <w:rPr>
-                <w:szCs w:val="28"/>
-                <w:lang w:val="en-US"/>
-              </w:rPr>
-              <w:t xml:space="preserve"> = </w:t>
-            </w:r>
-            <w:proofErr w:type="spellStart"/>
-            <w:proofErr w:type="gramStart"/>
-            <w:r>
-              <w:rPr>
-                <w:szCs w:val="28"/>
-                <w:lang w:val="en-US"/>
-              </w:rPr>
-              <w:t>capcha.GenerateRandomText</w:t>
-            </w:r>
-            <w:proofErr w:type="spellEnd"/>
-            <w:proofErr w:type="gramEnd"/>
-            <w:r>
-              <w:rPr>
-                <w:szCs w:val="28"/>
-                <w:lang w:val="en-US"/>
-              </w:rPr>
-              <w:t>();</w:t>
+              <w:t xml:space="preserve">            string checkKode = capcha.GenerateRandomText();</w:t>
             </w:r>
           </w:p>
           <w:p>
@@ -8993,48 +8639,7 @@
                 <w:szCs w:val="28"/>
                 <w:lang w:val="en-US"/>
               </w:rPr>
-              <w:t xml:space="preserve">            </w:t>
-            </w:r>
-            <w:proofErr w:type="spellStart"/>
-            <w:r>
-              <w:rPr>
-                <w:szCs w:val="28"/>
-                <w:lang w:val="en-US"/>
-              </w:rPr>
-              <w:t>Assert.IsTrue</w:t>
-            </w:r>
-            <w:proofErr w:type="spellEnd"/>
-            <w:r>
-              <w:rPr>
-                <w:szCs w:val="28"/>
-                <w:lang w:val="en-US"/>
-              </w:rPr>
-              <w:t>(</w:t>
-            </w:r>
-            <w:proofErr w:type="spellStart"/>
-            <w:proofErr w:type="gramStart"/>
-            <w:r>
-              <w:rPr>
-                <w:szCs w:val="28"/>
-                <w:lang w:val="en-US"/>
-              </w:rPr>
-              <w:t>checkKode</w:t>
-            </w:r>
-            <w:proofErr w:type="spellEnd"/>
-            <w:r>
-              <w:rPr>
-                <w:szCs w:val="28"/>
-                <w:lang w:val="en-US"/>
-              </w:rPr>
-              <w:t xml:space="preserve"> !</w:t>
-            </w:r>
-            <w:proofErr w:type="gramEnd"/>
-            <w:r>
-              <w:rPr>
-                <w:szCs w:val="28"/>
-                <w:lang w:val="en-US"/>
-              </w:rPr>
-              <w:t>= null);</w:t>
+              <w:t xml:space="preserve">            Assert.IsTrue(checkKode != null);</w:t>
             </w:r>
           </w:p>
         </w:tc>
@@ -9061,14 +8666,12 @@
         <w:lastRenderedPageBreak/>
         <w:t xml:space="preserve">Продолжение код </w:t>
       </w:r>
-      <w:proofErr w:type="spellStart"/>
       <w:r>
         <w:rPr>
           <w:lang w:val="en-US"/>
         </w:rPr>
         <w:t>UnitTest</w:t>
       </w:r>
-      <w:proofErr w:type="spellEnd"/>
     </w:p>
     <w:tbl>
       <w:tblPr>
@@ -9119,23 +8722,22 @@
                 <w:szCs w:val="28"/>
                 <w:lang w:val="en-US"/>
               </w:rPr>
-              <w:t xml:space="preserve">        [</w:t>
-            </w:r>
-            <w:proofErr w:type="spellStart"/>
-            <w:r>
+              <w:t xml:space="preserve">        [TestMethod]</w:t>
+            </w:r>
+          </w:p>
+          <w:p>
+            <w:pPr>
               <w:rPr>
                 <w:szCs w:val="28"/>
                 <w:lang w:val="en-US"/>
               </w:rPr>
-              <w:t>TestMethod</w:t>
-            </w:r>
-            <w:proofErr w:type="spellEnd"/>
+            </w:pPr>
             <w:r>
               <w:rPr>
                 <w:szCs w:val="28"/>
                 <w:lang w:val="en-US"/>
               </w:rPr>
-              <w:t>]</w:t>
+              <w:t xml:space="preserve">        public void DrawCaptchaText()</w:t>
             </w:r>
           </w:p>
           <w:p>
@@ -9150,46 +8752,149 @@
                 <w:szCs w:val="28"/>
                 <w:lang w:val="en-US"/>
               </w:rPr>
-              <w:t xml:space="preserve">        public void </w:t>
-            </w:r>
-            <w:proofErr w:type="spellStart"/>
-            <w:proofErr w:type="gramStart"/>
-            <w:r>
+              <w:t xml:space="preserve">        {</w:t>
+            </w:r>
+          </w:p>
+          <w:p>
+            <w:pPr>
               <w:rPr>
                 <w:szCs w:val="28"/>
                 <w:lang w:val="en-US"/>
               </w:rPr>
-              <w:t>DrawCaptchaText</w:t>
-            </w:r>
-            <w:proofErr w:type="spellEnd"/>
+            </w:pPr>
             <w:r>
               <w:rPr>
                 <w:szCs w:val="28"/>
                 <w:lang w:val="en-US"/>
               </w:rPr>
-              <w:t>(</w:t>
-            </w:r>
-            <w:proofErr w:type="gramEnd"/>
-            <w:r>
+              <w:t xml:space="preserve">            Capcha capcha = new Capcha();</w:t>
+            </w:r>
+          </w:p>
+          <w:p>
+            <w:pPr>
               <w:rPr>
                 <w:szCs w:val="28"/>
                 <w:lang w:val="en-US"/>
               </w:rPr>
-              <w:t>)</w:t>
-            </w:r>
-          </w:p>
-          <w:p>
-            <w:pPr>
+            </w:pPr>
+            <w:r>
               <w:rPr>
                 <w:szCs w:val="28"/>
                 <w:lang w:val="en-US"/>
               </w:rPr>
-            </w:pPr>
-            <w:r>
+              <w:t xml:space="preserve">            var captchaImage = new Bitmap(380, 100);</w:t>
+            </w:r>
+          </w:p>
+          <w:p>
+            <w:pPr>
               <w:rPr>
                 <w:szCs w:val="28"/>
                 <w:lang w:val="en-US"/>
               </w:rPr>
+            </w:pPr>
+            <w:r>
+              <w:rPr>
+                <w:szCs w:val="28"/>
+                <w:lang w:val="en-US"/>
+              </w:rPr>
+              <w:t xml:space="preserve">            var graphics = Graphics.FromImage(captchaImage);</w:t>
+            </w:r>
+          </w:p>
+          <w:p>
+            <w:pPr>
+              <w:rPr>
+                <w:szCs w:val="28"/>
+                <w:lang w:val="en-US"/>
+              </w:rPr>
+            </w:pPr>
+            <w:r>
+              <w:rPr>
+                <w:szCs w:val="28"/>
+                <w:lang w:val="en-US"/>
+              </w:rPr>
+              <w:t xml:space="preserve">            capcha.DrawCaptchaText(graphics, captchaImage);</w:t>
+            </w:r>
+          </w:p>
+          <w:p>
+            <w:pPr>
+              <w:rPr>
+                <w:szCs w:val="28"/>
+                <w:lang w:val="en-US"/>
+              </w:rPr>
+            </w:pPr>
+            <w:r>
+              <w:rPr>
+                <w:szCs w:val="28"/>
+                <w:lang w:val="en-US"/>
+              </w:rPr>
+              <w:t xml:space="preserve">            Assert.IsTrue(graphics.TextContrast &gt; 0);</w:t>
+            </w:r>
+          </w:p>
+          <w:p>
+            <w:pPr>
+              <w:rPr>
+                <w:szCs w:val="28"/>
+                <w:lang w:val="en-US"/>
+              </w:rPr>
+            </w:pPr>
+            <w:r>
+              <w:rPr>
+                <w:szCs w:val="28"/>
+                <w:lang w:val="en-US"/>
+              </w:rPr>
+              <w:t xml:space="preserve">        }</w:t>
+            </w:r>
+          </w:p>
+          <w:p>
+            <w:pPr>
+              <w:rPr>
+                <w:szCs w:val="28"/>
+                <w:lang w:val="en-US"/>
+              </w:rPr>
+            </w:pPr>
+          </w:p>
+          <w:p>
+            <w:pPr>
+              <w:rPr>
+                <w:szCs w:val="28"/>
+                <w:lang w:val="en-US"/>
+              </w:rPr>
+            </w:pPr>
+            <w:r>
+              <w:rPr>
+                <w:szCs w:val="28"/>
+                <w:lang w:val="en-US"/>
+              </w:rPr>
+              <w:t xml:space="preserve">        [TestMethod]</w:t>
+            </w:r>
+          </w:p>
+          <w:p>
+            <w:pPr>
+              <w:rPr>
+                <w:szCs w:val="28"/>
+                <w:lang w:val="en-US"/>
+              </w:rPr>
+            </w:pPr>
+            <w:r>
+              <w:rPr>
+                <w:szCs w:val="28"/>
+                <w:lang w:val="en-US"/>
+              </w:rPr>
+              <w:t xml:space="preserve">        public void AddCaptchaNoise()</w:t>
+            </w:r>
+          </w:p>
+          <w:p>
+            <w:pPr>
+              <w:rPr>
+                <w:szCs w:val="28"/>
+                <w:lang w:val="en-US"/>
+              </w:rPr>
+            </w:pPr>
+            <w:r>
+              <w:rPr>
+                <w:szCs w:val="28"/>
+                <w:lang w:val="en-US"/>
+              </w:rPr>
               <w:t xml:space="preserve">        {</w:t>
             </w:r>
           </w:p>
@@ -9205,111 +8910,105 @@
                 <w:szCs w:val="28"/>
                 <w:lang w:val="en-US"/>
               </w:rPr>
-              <w:t xml:space="preserve">            </w:t>
-            </w:r>
-            <w:proofErr w:type="spellStart"/>
-            <w:r>
+              <w:t xml:space="preserve">            Capcha capcha = new Capcha();</w:t>
+            </w:r>
+          </w:p>
+          <w:p>
+            <w:pPr>
               <w:rPr>
                 <w:szCs w:val="28"/>
                 <w:lang w:val="en-US"/>
               </w:rPr>
-              <w:t>Capcha</w:t>
-            </w:r>
-            <w:proofErr w:type="spellEnd"/>
+            </w:pPr>
             <w:r>
               <w:rPr>
                 <w:szCs w:val="28"/>
                 <w:lang w:val="en-US"/>
               </w:rPr>
-              <w:t xml:space="preserve"> </w:t>
-            </w:r>
-            <w:proofErr w:type="spellStart"/>
-            <w:r>
+              <w:t xml:space="preserve">            var captchaImage = new Bitmap(380, 100);</w:t>
+            </w:r>
+          </w:p>
+          <w:p>
+            <w:pPr>
               <w:rPr>
                 <w:szCs w:val="28"/>
                 <w:lang w:val="en-US"/>
               </w:rPr>
-              <w:t>capcha</w:t>
-            </w:r>
-            <w:proofErr w:type="spellEnd"/>
+            </w:pPr>
             <w:r>
               <w:rPr>
                 <w:szCs w:val="28"/>
                 <w:lang w:val="en-US"/>
               </w:rPr>
-              <w:t xml:space="preserve"> = new </w:t>
-            </w:r>
-            <w:proofErr w:type="spellStart"/>
-            <w:proofErr w:type="gramStart"/>
-            <w:r>
+              <w:t xml:space="preserve">            var graphics = Graphics.FromImage(captchaImage);</w:t>
+            </w:r>
+          </w:p>
+          <w:p>
+            <w:pPr>
               <w:rPr>
                 <w:szCs w:val="28"/>
                 <w:lang w:val="en-US"/>
               </w:rPr>
-              <w:t>Capcha</w:t>
-            </w:r>
-            <w:proofErr w:type="spellEnd"/>
+            </w:pPr>
             <w:r>
               <w:rPr>
                 <w:szCs w:val="28"/>
                 <w:lang w:val="en-US"/>
               </w:rPr>
-              <w:t>(</w:t>
-            </w:r>
-            <w:proofErr w:type="gramEnd"/>
-            <w:r>
+              <w:t xml:space="preserve">            capcha.AddNoise(graphics, captchaImage);</w:t>
+            </w:r>
+          </w:p>
+          <w:p>
+            <w:pPr>
               <w:rPr>
                 <w:szCs w:val="28"/>
                 <w:lang w:val="en-US"/>
               </w:rPr>
-              <w:t>);</w:t>
-            </w:r>
-          </w:p>
-          <w:p>
-            <w:pPr>
+            </w:pPr>
+            <w:r>
               <w:rPr>
                 <w:szCs w:val="28"/>
                 <w:lang w:val="en-US"/>
               </w:rPr>
-            </w:pPr>
-            <w:r>
+              <w:t xml:space="preserve">            Assert.IsTrue(graphics.TextContrast &gt; 0);</w:t>
+            </w:r>
+          </w:p>
+          <w:p>
+            <w:pPr>
               <w:rPr>
                 <w:szCs w:val="28"/>
                 <w:lang w:val="en-US"/>
               </w:rPr>
-              <w:t xml:space="preserve">            var </w:t>
-            </w:r>
-            <w:proofErr w:type="spellStart"/>
+            </w:pPr>
             <w:r>
               <w:rPr>
                 <w:szCs w:val="28"/>
                 <w:lang w:val="en-US"/>
               </w:rPr>
-              <w:t>captchaImage</w:t>
-            </w:r>
-            <w:proofErr w:type="spellEnd"/>
-            <w:r>
+              <w:t xml:space="preserve">        }</w:t>
+            </w:r>
+          </w:p>
+          <w:p>
+            <w:pPr>
               <w:rPr>
                 <w:szCs w:val="28"/>
                 <w:lang w:val="en-US"/>
               </w:rPr>
-              <w:t xml:space="preserve"> = new </w:t>
-            </w:r>
-            <w:proofErr w:type="gramStart"/>
-            <w:r>
+            </w:pPr>
+          </w:p>
+          <w:p>
+            <w:pPr>
               <w:rPr>
                 <w:szCs w:val="28"/>
                 <w:lang w:val="en-US"/>
               </w:rPr>
-              <w:t>Bitmap(</w:t>
-            </w:r>
-            <w:proofErr w:type="gramEnd"/>
+            </w:pPr>
             <w:r>
               <w:rPr>
                 <w:szCs w:val="28"/>
                 <w:lang w:val="en-US"/>
               </w:rPr>
-              <w:t>380, 100);</w:t>
+              <w:t xml:space="preserve">        [TestMethod]</w:t>
             </w:r>
           </w:p>
           <w:p>
@@ -9324,39 +9023,37 @@
                 <w:szCs w:val="28"/>
                 <w:lang w:val="en-US"/>
               </w:rPr>
-              <w:t xml:space="preserve">            var graphics = </w:t>
-            </w:r>
-            <w:proofErr w:type="spellStart"/>
-            <w:r>
+              <w:t xml:space="preserve">        public void BitmapToImageSource()</w:t>
+            </w:r>
+          </w:p>
+          <w:p>
+            <w:pPr>
               <w:rPr>
                 <w:szCs w:val="28"/>
                 <w:lang w:val="en-US"/>
               </w:rPr>
-              <w:t>Graphics.FromImage</w:t>
-            </w:r>
-            <w:proofErr w:type="spellEnd"/>
+            </w:pPr>
             <w:r>
               <w:rPr>
                 <w:szCs w:val="28"/>
                 <w:lang w:val="en-US"/>
               </w:rPr>
-              <w:t>(</w:t>
-            </w:r>
-            <w:proofErr w:type="spellStart"/>
-            <w:r>
+              <w:t xml:space="preserve">        {</w:t>
+            </w:r>
+          </w:p>
+          <w:p>
+            <w:pPr>
               <w:rPr>
                 <w:szCs w:val="28"/>
                 <w:lang w:val="en-US"/>
               </w:rPr>
-              <w:t>captchaImage</w:t>
-            </w:r>
-            <w:proofErr w:type="spellEnd"/>
+            </w:pPr>
             <w:r>
               <w:rPr>
                 <w:szCs w:val="28"/>
                 <w:lang w:val="en-US"/>
               </w:rPr>
-              <w:t>);</w:t>
+              <w:t xml:space="preserve">            Capcha capcha = new Capcha();</w:t>
             </w:r>
           </w:p>
           <w:p>
@@ -9371,41 +9068,37 @@
                 <w:szCs w:val="28"/>
                 <w:lang w:val="en-US"/>
               </w:rPr>
-              <w:t xml:space="preserve">            </w:t>
-            </w:r>
-            <w:proofErr w:type="spellStart"/>
-            <w:proofErr w:type="gramStart"/>
-            <w:r>
+              <w:t xml:space="preserve">            var captchaImage = new Bitmap(380, 100);</w:t>
+            </w:r>
+          </w:p>
+          <w:p>
+            <w:pPr>
               <w:rPr>
                 <w:szCs w:val="28"/>
                 <w:lang w:val="en-US"/>
               </w:rPr>
-              <w:t>capcha.DrawCaptchaText</w:t>
-            </w:r>
-            <w:proofErr w:type="spellEnd"/>
-            <w:proofErr w:type="gramEnd"/>
+            </w:pPr>
             <w:r>
               <w:rPr>
                 <w:szCs w:val="28"/>
                 <w:lang w:val="en-US"/>
               </w:rPr>
-              <w:t xml:space="preserve">(graphics, </w:t>
-            </w:r>
-            <w:proofErr w:type="spellStart"/>
-            <w:r>
+              <w:t xml:space="preserve">            var graphics = Graphics.FromImage(captchaImage);</w:t>
+            </w:r>
+          </w:p>
+          <w:p>
+            <w:pPr>
               <w:rPr>
                 <w:szCs w:val="28"/>
                 <w:lang w:val="en-US"/>
               </w:rPr>
-              <w:t>captchaImage</w:t>
-            </w:r>
-            <w:proofErr w:type="spellEnd"/>
+            </w:pPr>
             <w:r>
               <w:rPr>
                 <w:szCs w:val="28"/>
                 <w:lang w:val="en-US"/>
               </w:rPr>
-              <w:t>);</w:t>
+              <w:t xml:space="preserve">            string captchaText = capcha.GenerateRandomText();</w:t>
             </w:r>
           </w:p>
           <w:p>
@@ -9420,787 +9113,7 @@
                 <w:szCs w:val="28"/>
                 <w:lang w:val="en-US"/>
               </w:rPr>
-              <w:t xml:space="preserve">            </w:t>
-            </w:r>
-            <w:proofErr w:type="spellStart"/>
-            <w:r>
-              <w:rPr>
-                <w:szCs w:val="28"/>
-                <w:lang w:val="en-US"/>
-              </w:rPr>
-              <w:t>Assert.IsTrue</w:t>
-            </w:r>
-            <w:proofErr w:type="spellEnd"/>
-            <w:r>
-              <w:rPr>
-                <w:szCs w:val="28"/>
-                <w:lang w:val="en-US"/>
-              </w:rPr>
-              <w:t>(</w:t>
-            </w:r>
-            <w:proofErr w:type="spellStart"/>
-            <w:proofErr w:type="gramStart"/>
-            <w:r>
-              <w:rPr>
-                <w:szCs w:val="28"/>
-                <w:lang w:val="en-US"/>
-              </w:rPr>
-              <w:t>graphics.TextContrast</w:t>
-            </w:r>
-            <w:proofErr w:type="spellEnd"/>
-            <w:proofErr w:type="gramEnd"/>
-            <w:r>
-              <w:rPr>
-                <w:szCs w:val="28"/>
-                <w:lang w:val="en-US"/>
-              </w:rPr>
-              <w:t xml:space="preserve"> &gt; 0);</w:t>
-            </w:r>
-          </w:p>
-          <w:p>
-            <w:pPr>
-              <w:rPr>
-                <w:szCs w:val="28"/>
-                <w:lang w:val="en-US"/>
-              </w:rPr>
-            </w:pPr>
-            <w:r>
-              <w:rPr>
-                <w:szCs w:val="28"/>
-                <w:lang w:val="en-US"/>
-              </w:rPr>
-              <w:t xml:space="preserve">        }</w:t>
-            </w:r>
-          </w:p>
-          <w:p>
-            <w:pPr>
-              <w:rPr>
-                <w:szCs w:val="28"/>
-                <w:lang w:val="en-US"/>
-              </w:rPr>
-            </w:pPr>
-          </w:p>
-          <w:p>
-            <w:pPr>
-              <w:rPr>
-                <w:szCs w:val="28"/>
-                <w:lang w:val="en-US"/>
-              </w:rPr>
-            </w:pPr>
-            <w:r>
-              <w:rPr>
-                <w:szCs w:val="28"/>
-                <w:lang w:val="en-US"/>
-              </w:rPr>
-              <w:t xml:space="preserve">        [</w:t>
-            </w:r>
-            <w:proofErr w:type="spellStart"/>
-            <w:r>
-              <w:rPr>
-                <w:szCs w:val="28"/>
-                <w:lang w:val="en-US"/>
-              </w:rPr>
-              <w:t>TestMethod</w:t>
-            </w:r>
-            <w:proofErr w:type="spellEnd"/>
-            <w:r>
-              <w:rPr>
-                <w:szCs w:val="28"/>
-                <w:lang w:val="en-US"/>
-              </w:rPr>
-              <w:t>]</w:t>
-            </w:r>
-          </w:p>
-          <w:p>
-            <w:pPr>
-              <w:rPr>
-                <w:szCs w:val="28"/>
-                <w:lang w:val="en-US"/>
-              </w:rPr>
-            </w:pPr>
-            <w:r>
-              <w:rPr>
-                <w:szCs w:val="28"/>
-                <w:lang w:val="en-US"/>
-              </w:rPr>
-              <w:t xml:space="preserve">        public void </w:t>
-            </w:r>
-            <w:proofErr w:type="spellStart"/>
-            <w:proofErr w:type="gramStart"/>
-            <w:r>
-              <w:rPr>
-                <w:szCs w:val="28"/>
-                <w:lang w:val="en-US"/>
-              </w:rPr>
-              <w:t>AddCaptchaNoise</w:t>
-            </w:r>
-            <w:proofErr w:type="spellEnd"/>
-            <w:r>
-              <w:rPr>
-                <w:szCs w:val="28"/>
-                <w:lang w:val="en-US"/>
-              </w:rPr>
-              <w:t>(</w:t>
-            </w:r>
-            <w:proofErr w:type="gramEnd"/>
-            <w:r>
-              <w:rPr>
-                <w:szCs w:val="28"/>
-                <w:lang w:val="en-US"/>
-              </w:rPr>
-              <w:t>)</w:t>
-            </w:r>
-          </w:p>
-          <w:p>
-            <w:pPr>
-              <w:rPr>
-                <w:szCs w:val="28"/>
-                <w:lang w:val="en-US"/>
-              </w:rPr>
-            </w:pPr>
-            <w:r>
-              <w:rPr>
-                <w:szCs w:val="28"/>
-                <w:lang w:val="en-US"/>
-              </w:rPr>
-              <w:t xml:space="preserve">        {</w:t>
-            </w:r>
-          </w:p>
-          <w:p>
-            <w:pPr>
-              <w:rPr>
-                <w:szCs w:val="28"/>
-                <w:lang w:val="en-US"/>
-              </w:rPr>
-            </w:pPr>
-            <w:r>
-              <w:rPr>
-                <w:szCs w:val="28"/>
-                <w:lang w:val="en-US"/>
-              </w:rPr>
-              <w:t xml:space="preserve">            </w:t>
-            </w:r>
-            <w:proofErr w:type="spellStart"/>
-            <w:r>
-              <w:rPr>
-                <w:szCs w:val="28"/>
-                <w:lang w:val="en-US"/>
-              </w:rPr>
-              <w:t>Capcha</w:t>
-            </w:r>
-            <w:proofErr w:type="spellEnd"/>
-            <w:r>
-              <w:rPr>
-                <w:szCs w:val="28"/>
-                <w:lang w:val="en-US"/>
-              </w:rPr>
-              <w:t xml:space="preserve"> </w:t>
-            </w:r>
-            <w:proofErr w:type="spellStart"/>
-            <w:r>
-              <w:rPr>
-                <w:szCs w:val="28"/>
-                <w:lang w:val="en-US"/>
-              </w:rPr>
-              <w:t>capcha</w:t>
-            </w:r>
-            <w:proofErr w:type="spellEnd"/>
-            <w:r>
-              <w:rPr>
-                <w:szCs w:val="28"/>
-                <w:lang w:val="en-US"/>
-              </w:rPr>
-              <w:t xml:space="preserve"> = new </w:t>
-            </w:r>
-            <w:proofErr w:type="spellStart"/>
-            <w:proofErr w:type="gramStart"/>
-            <w:r>
-              <w:rPr>
-                <w:szCs w:val="28"/>
-                <w:lang w:val="en-US"/>
-              </w:rPr>
-              <w:t>Capcha</w:t>
-            </w:r>
-            <w:proofErr w:type="spellEnd"/>
-            <w:r>
-              <w:rPr>
-                <w:szCs w:val="28"/>
-                <w:lang w:val="en-US"/>
-              </w:rPr>
-              <w:t>(</w:t>
-            </w:r>
-            <w:proofErr w:type="gramEnd"/>
-            <w:r>
-              <w:rPr>
-                <w:szCs w:val="28"/>
-                <w:lang w:val="en-US"/>
-              </w:rPr>
-              <w:t>);</w:t>
-            </w:r>
-          </w:p>
-          <w:p>
-            <w:pPr>
-              <w:rPr>
-                <w:szCs w:val="28"/>
-                <w:lang w:val="en-US"/>
-              </w:rPr>
-            </w:pPr>
-            <w:r>
-              <w:rPr>
-                <w:szCs w:val="28"/>
-                <w:lang w:val="en-US"/>
-              </w:rPr>
-              <w:t xml:space="preserve">            var </w:t>
-            </w:r>
-            <w:proofErr w:type="spellStart"/>
-            <w:r>
-              <w:rPr>
-                <w:szCs w:val="28"/>
-                <w:lang w:val="en-US"/>
-              </w:rPr>
-              <w:t>captchaImage</w:t>
-            </w:r>
-            <w:proofErr w:type="spellEnd"/>
-            <w:r>
-              <w:rPr>
-                <w:szCs w:val="28"/>
-                <w:lang w:val="en-US"/>
-              </w:rPr>
-              <w:t xml:space="preserve"> = new </w:t>
-            </w:r>
-            <w:proofErr w:type="gramStart"/>
-            <w:r>
-              <w:rPr>
-                <w:szCs w:val="28"/>
-                <w:lang w:val="en-US"/>
-              </w:rPr>
-              <w:t>Bitmap(</w:t>
-            </w:r>
-            <w:proofErr w:type="gramEnd"/>
-            <w:r>
-              <w:rPr>
-                <w:szCs w:val="28"/>
-                <w:lang w:val="en-US"/>
-              </w:rPr>
-              <w:t>380, 100);</w:t>
-            </w:r>
-          </w:p>
-          <w:p>
-            <w:pPr>
-              <w:rPr>
-                <w:szCs w:val="28"/>
-                <w:lang w:val="en-US"/>
-              </w:rPr>
-            </w:pPr>
-            <w:r>
-              <w:rPr>
-                <w:szCs w:val="28"/>
-                <w:lang w:val="en-US"/>
-              </w:rPr>
-              <w:t xml:space="preserve">            var graphics = </w:t>
-            </w:r>
-            <w:proofErr w:type="spellStart"/>
-            <w:r>
-              <w:rPr>
-                <w:szCs w:val="28"/>
-                <w:lang w:val="en-US"/>
-              </w:rPr>
-              <w:t>Graphics.FromImage</w:t>
-            </w:r>
-            <w:proofErr w:type="spellEnd"/>
-            <w:r>
-              <w:rPr>
-                <w:szCs w:val="28"/>
-                <w:lang w:val="en-US"/>
-              </w:rPr>
-              <w:t>(</w:t>
-            </w:r>
-            <w:proofErr w:type="spellStart"/>
-            <w:r>
-              <w:rPr>
-                <w:szCs w:val="28"/>
-                <w:lang w:val="en-US"/>
-              </w:rPr>
-              <w:t>captchaImage</w:t>
-            </w:r>
-            <w:proofErr w:type="spellEnd"/>
-            <w:r>
-              <w:rPr>
-                <w:szCs w:val="28"/>
-                <w:lang w:val="en-US"/>
-              </w:rPr>
-              <w:t>);</w:t>
-            </w:r>
-          </w:p>
-          <w:p>
-            <w:pPr>
-              <w:rPr>
-                <w:szCs w:val="28"/>
-                <w:lang w:val="en-US"/>
-              </w:rPr>
-            </w:pPr>
-            <w:r>
-              <w:rPr>
-                <w:szCs w:val="28"/>
-                <w:lang w:val="en-US"/>
-              </w:rPr>
-              <w:t xml:space="preserve">            </w:t>
-            </w:r>
-            <w:proofErr w:type="spellStart"/>
-            <w:proofErr w:type="gramStart"/>
-            <w:r>
-              <w:rPr>
-                <w:szCs w:val="28"/>
-                <w:lang w:val="en-US"/>
-              </w:rPr>
-              <w:t>capcha.AddNoise</w:t>
-            </w:r>
-            <w:proofErr w:type="spellEnd"/>
-            <w:proofErr w:type="gramEnd"/>
-            <w:r>
-              <w:rPr>
-                <w:szCs w:val="28"/>
-                <w:lang w:val="en-US"/>
-              </w:rPr>
-              <w:t xml:space="preserve">(graphics, </w:t>
-            </w:r>
-            <w:proofErr w:type="spellStart"/>
-            <w:r>
-              <w:rPr>
-                <w:szCs w:val="28"/>
-                <w:lang w:val="en-US"/>
-              </w:rPr>
-              <w:t>captchaImage</w:t>
-            </w:r>
-            <w:proofErr w:type="spellEnd"/>
-            <w:r>
-              <w:rPr>
-                <w:szCs w:val="28"/>
-                <w:lang w:val="en-US"/>
-              </w:rPr>
-              <w:t>);</w:t>
-            </w:r>
-          </w:p>
-          <w:p>
-            <w:pPr>
-              <w:rPr>
-                <w:szCs w:val="28"/>
-                <w:lang w:val="en-US"/>
-              </w:rPr>
-            </w:pPr>
-            <w:r>
-              <w:rPr>
-                <w:szCs w:val="28"/>
-                <w:lang w:val="en-US"/>
-              </w:rPr>
-              <w:t xml:space="preserve">            </w:t>
-            </w:r>
-            <w:proofErr w:type="spellStart"/>
-            <w:r>
-              <w:rPr>
-                <w:szCs w:val="28"/>
-                <w:lang w:val="en-US"/>
-              </w:rPr>
-              <w:t>Assert.IsTrue</w:t>
-            </w:r>
-            <w:proofErr w:type="spellEnd"/>
-            <w:r>
-              <w:rPr>
-                <w:szCs w:val="28"/>
-                <w:lang w:val="en-US"/>
-              </w:rPr>
-              <w:t>(</w:t>
-            </w:r>
-            <w:proofErr w:type="spellStart"/>
-            <w:proofErr w:type="gramStart"/>
-            <w:r>
-              <w:rPr>
-                <w:szCs w:val="28"/>
-                <w:lang w:val="en-US"/>
-              </w:rPr>
-              <w:t>graphics.TextContrast</w:t>
-            </w:r>
-            <w:proofErr w:type="spellEnd"/>
-            <w:proofErr w:type="gramEnd"/>
-            <w:r>
-              <w:rPr>
-                <w:szCs w:val="28"/>
-                <w:lang w:val="en-US"/>
-              </w:rPr>
-              <w:t xml:space="preserve"> &gt; 0);</w:t>
-            </w:r>
-          </w:p>
-          <w:p>
-            <w:pPr>
-              <w:rPr>
-                <w:szCs w:val="28"/>
-                <w:lang w:val="en-US"/>
-              </w:rPr>
-            </w:pPr>
-            <w:r>
-              <w:rPr>
-                <w:szCs w:val="28"/>
-                <w:lang w:val="en-US"/>
-              </w:rPr>
-              <w:t xml:space="preserve">        }</w:t>
-            </w:r>
-          </w:p>
-          <w:p>
-            <w:pPr>
-              <w:rPr>
-                <w:szCs w:val="28"/>
-                <w:lang w:val="en-US"/>
-              </w:rPr>
-            </w:pPr>
-          </w:p>
-          <w:p>
-            <w:pPr>
-              <w:rPr>
-                <w:szCs w:val="28"/>
-                <w:lang w:val="en-US"/>
-              </w:rPr>
-            </w:pPr>
-            <w:r>
-              <w:rPr>
-                <w:szCs w:val="28"/>
-                <w:lang w:val="en-US"/>
-              </w:rPr>
-              <w:t xml:space="preserve">        [</w:t>
-            </w:r>
-            <w:proofErr w:type="spellStart"/>
-            <w:r>
-              <w:rPr>
-                <w:szCs w:val="28"/>
-                <w:lang w:val="en-US"/>
-              </w:rPr>
-              <w:t>TestMethod</w:t>
-            </w:r>
-            <w:proofErr w:type="spellEnd"/>
-            <w:r>
-              <w:rPr>
-                <w:szCs w:val="28"/>
-                <w:lang w:val="en-US"/>
-              </w:rPr>
-              <w:t>]</w:t>
-            </w:r>
-          </w:p>
-          <w:p>
-            <w:pPr>
-              <w:rPr>
-                <w:szCs w:val="28"/>
-                <w:lang w:val="en-US"/>
-              </w:rPr>
-            </w:pPr>
-            <w:r>
-              <w:rPr>
-                <w:szCs w:val="28"/>
-                <w:lang w:val="en-US"/>
-              </w:rPr>
-              <w:t xml:space="preserve">        public void </w:t>
-            </w:r>
-            <w:proofErr w:type="spellStart"/>
-            <w:proofErr w:type="gramStart"/>
-            <w:r>
-              <w:rPr>
-                <w:szCs w:val="28"/>
-                <w:lang w:val="en-US"/>
-              </w:rPr>
-              <w:t>BitmapToImageSource</w:t>
-            </w:r>
-            <w:proofErr w:type="spellEnd"/>
-            <w:r>
-              <w:rPr>
-                <w:szCs w:val="28"/>
-                <w:lang w:val="en-US"/>
-              </w:rPr>
-              <w:t>(</w:t>
-            </w:r>
-            <w:proofErr w:type="gramEnd"/>
-            <w:r>
-              <w:rPr>
-                <w:szCs w:val="28"/>
-                <w:lang w:val="en-US"/>
-              </w:rPr>
-              <w:t>)</w:t>
-            </w:r>
-          </w:p>
-          <w:p>
-            <w:pPr>
-              <w:rPr>
-                <w:szCs w:val="28"/>
-                <w:lang w:val="en-US"/>
-              </w:rPr>
-            </w:pPr>
-            <w:r>
-              <w:rPr>
-                <w:szCs w:val="28"/>
-                <w:lang w:val="en-US"/>
-              </w:rPr>
-              <w:t xml:space="preserve">        {</w:t>
-            </w:r>
-          </w:p>
-          <w:p>
-            <w:pPr>
-              <w:rPr>
-                <w:szCs w:val="28"/>
-                <w:lang w:val="en-US"/>
-              </w:rPr>
-            </w:pPr>
-            <w:r>
-              <w:rPr>
-                <w:szCs w:val="28"/>
-                <w:lang w:val="en-US"/>
-              </w:rPr>
-              <w:t xml:space="preserve">            </w:t>
-            </w:r>
-            <w:proofErr w:type="spellStart"/>
-            <w:r>
-              <w:rPr>
-                <w:szCs w:val="28"/>
-                <w:lang w:val="en-US"/>
-              </w:rPr>
-              <w:t>Capcha</w:t>
-            </w:r>
-            <w:proofErr w:type="spellEnd"/>
-            <w:r>
-              <w:rPr>
-                <w:szCs w:val="28"/>
-                <w:lang w:val="en-US"/>
-              </w:rPr>
-              <w:t xml:space="preserve"> </w:t>
-            </w:r>
-            <w:proofErr w:type="spellStart"/>
-            <w:r>
-              <w:rPr>
-                <w:szCs w:val="28"/>
-                <w:lang w:val="en-US"/>
-              </w:rPr>
-              <w:t>capcha</w:t>
-            </w:r>
-            <w:proofErr w:type="spellEnd"/>
-            <w:r>
-              <w:rPr>
-                <w:szCs w:val="28"/>
-                <w:lang w:val="en-US"/>
-              </w:rPr>
-              <w:t xml:space="preserve"> = new </w:t>
-            </w:r>
-            <w:proofErr w:type="spellStart"/>
-            <w:proofErr w:type="gramStart"/>
-            <w:r>
-              <w:rPr>
-                <w:szCs w:val="28"/>
-                <w:lang w:val="en-US"/>
-              </w:rPr>
-              <w:t>Capcha</w:t>
-            </w:r>
-            <w:proofErr w:type="spellEnd"/>
-            <w:r>
-              <w:rPr>
-                <w:szCs w:val="28"/>
-                <w:lang w:val="en-US"/>
-              </w:rPr>
-              <w:t>(</w:t>
-            </w:r>
-            <w:proofErr w:type="gramEnd"/>
-            <w:r>
-              <w:rPr>
-                <w:szCs w:val="28"/>
-                <w:lang w:val="en-US"/>
-              </w:rPr>
-              <w:t>);</w:t>
-            </w:r>
-          </w:p>
-          <w:p>
-            <w:pPr>
-              <w:rPr>
-                <w:szCs w:val="28"/>
-                <w:lang w:val="en-US"/>
-              </w:rPr>
-            </w:pPr>
-            <w:r>
-              <w:rPr>
-                <w:szCs w:val="28"/>
-                <w:lang w:val="en-US"/>
-              </w:rPr>
-              <w:t xml:space="preserve">            var </w:t>
-            </w:r>
-            <w:proofErr w:type="spellStart"/>
-            <w:r>
-              <w:rPr>
-                <w:szCs w:val="28"/>
-                <w:lang w:val="en-US"/>
-              </w:rPr>
-              <w:t>captchaImage</w:t>
-            </w:r>
-            <w:proofErr w:type="spellEnd"/>
-            <w:r>
-              <w:rPr>
-                <w:szCs w:val="28"/>
-                <w:lang w:val="en-US"/>
-              </w:rPr>
-              <w:t xml:space="preserve"> = new </w:t>
-            </w:r>
-            <w:proofErr w:type="gramStart"/>
-            <w:r>
-              <w:rPr>
-                <w:szCs w:val="28"/>
-                <w:lang w:val="en-US"/>
-              </w:rPr>
-              <w:t>Bitmap(</w:t>
-            </w:r>
-            <w:proofErr w:type="gramEnd"/>
-            <w:r>
-              <w:rPr>
-                <w:szCs w:val="28"/>
-                <w:lang w:val="en-US"/>
-              </w:rPr>
-              <w:t>380, 100);</w:t>
-            </w:r>
-          </w:p>
-          <w:p>
-            <w:pPr>
-              <w:rPr>
-                <w:szCs w:val="28"/>
-                <w:lang w:val="en-US"/>
-              </w:rPr>
-            </w:pPr>
-            <w:r>
-              <w:rPr>
-                <w:szCs w:val="28"/>
-                <w:lang w:val="en-US"/>
-              </w:rPr>
-              <w:t xml:space="preserve">            var graphics = </w:t>
-            </w:r>
-            <w:proofErr w:type="spellStart"/>
-            <w:r>
-              <w:rPr>
-                <w:szCs w:val="28"/>
-                <w:lang w:val="en-US"/>
-              </w:rPr>
-              <w:t>Graphics.FromImage</w:t>
-            </w:r>
-            <w:proofErr w:type="spellEnd"/>
-            <w:r>
-              <w:rPr>
-                <w:szCs w:val="28"/>
-                <w:lang w:val="en-US"/>
-              </w:rPr>
-              <w:t>(</w:t>
-            </w:r>
-            <w:proofErr w:type="spellStart"/>
-            <w:r>
-              <w:rPr>
-                <w:szCs w:val="28"/>
-                <w:lang w:val="en-US"/>
-              </w:rPr>
-              <w:t>captchaImage</w:t>
-            </w:r>
-            <w:proofErr w:type="spellEnd"/>
-            <w:r>
-              <w:rPr>
-                <w:szCs w:val="28"/>
-                <w:lang w:val="en-US"/>
-              </w:rPr>
-              <w:t>);</w:t>
-            </w:r>
-          </w:p>
-          <w:p>
-            <w:pPr>
-              <w:rPr>
-                <w:szCs w:val="28"/>
-                <w:lang w:val="en-US"/>
-              </w:rPr>
-            </w:pPr>
-            <w:r>
-              <w:rPr>
-                <w:szCs w:val="28"/>
-                <w:lang w:val="en-US"/>
-              </w:rPr>
-              <w:t xml:space="preserve">            string </w:t>
-            </w:r>
-            <w:proofErr w:type="spellStart"/>
-            <w:r>
-              <w:rPr>
-                <w:szCs w:val="28"/>
-                <w:lang w:val="en-US"/>
-              </w:rPr>
-              <w:t>captchaText</w:t>
-            </w:r>
-            <w:proofErr w:type="spellEnd"/>
-            <w:r>
-              <w:rPr>
-                <w:szCs w:val="28"/>
-                <w:lang w:val="en-US"/>
-              </w:rPr>
-              <w:t xml:space="preserve"> = </w:t>
-            </w:r>
-            <w:proofErr w:type="spellStart"/>
-            <w:proofErr w:type="gramStart"/>
-            <w:r>
-              <w:rPr>
-                <w:szCs w:val="28"/>
-                <w:lang w:val="en-US"/>
-              </w:rPr>
-              <w:t>capcha.GenerateRandomText</w:t>
-            </w:r>
-            <w:proofErr w:type="spellEnd"/>
-            <w:proofErr w:type="gramEnd"/>
-            <w:r>
-              <w:rPr>
-                <w:szCs w:val="28"/>
-                <w:lang w:val="en-US"/>
-              </w:rPr>
-              <w:t>();</w:t>
-            </w:r>
-          </w:p>
-          <w:p>
-            <w:pPr>
-              <w:rPr>
-                <w:szCs w:val="28"/>
-                <w:lang w:val="en-US"/>
-              </w:rPr>
-            </w:pPr>
-            <w:r>
-              <w:rPr>
-                <w:szCs w:val="28"/>
-                <w:lang w:val="en-US"/>
-              </w:rPr>
-              <w:t xml:space="preserve">            </w:t>
-            </w:r>
-            <w:proofErr w:type="spellStart"/>
-            <w:proofErr w:type="gramStart"/>
-            <w:r>
-              <w:rPr>
-                <w:szCs w:val="28"/>
-                <w:lang w:val="en-US"/>
-              </w:rPr>
-              <w:t>capcha.DrawCaptchaText</w:t>
-            </w:r>
-            <w:proofErr w:type="spellEnd"/>
-            <w:proofErr w:type="gramEnd"/>
-            <w:r>
-              <w:rPr>
-                <w:szCs w:val="28"/>
-                <w:lang w:val="en-US"/>
-              </w:rPr>
-              <w:t xml:space="preserve">(graphics, </w:t>
-            </w:r>
-            <w:proofErr w:type="spellStart"/>
-            <w:r>
-              <w:rPr>
-                <w:szCs w:val="28"/>
-                <w:lang w:val="en-US"/>
-              </w:rPr>
-              <w:t>captchaImage</w:t>
-            </w:r>
-            <w:proofErr w:type="spellEnd"/>
-            <w:r>
-              <w:rPr>
-                <w:szCs w:val="28"/>
-                <w:lang w:val="en-US"/>
-              </w:rPr>
-              <w:t>);</w:t>
+              <w:t xml:space="preserve">            capcha.DrawCaptchaText(graphics, captchaImage);</w:t>
             </w:r>
           </w:p>
         </w:tc>
@@ -10217,14 +9130,12 @@
         <w:lastRenderedPageBreak/>
         <w:t xml:space="preserve">Продолжение кода </w:t>
       </w:r>
-      <w:proofErr w:type="spellStart"/>
       <w:r>
         <w:rPr>
           <w:lang w:val="en-US"/>
         </w:rPr>
         <w:t>UnitTest</w:t>
       </w:r>
-      <w:proofErr w:type="spellEnd"/>
     </w:p>
     <w:tbl>
       <w:tblPr>
@@ -10252,57 +9163,52 @@
                 <w:szCs w:val="28"/>
                 <w:lang w:val="en-US"/>
               </w:rPr>
-              <w:t xml:space="preserve">            var </w:t>
-            </w:r>
-            <w:proofErr w:type="spellStart"/>
-            <w:r>
+              <w:t xml:space="preserve">            var checkData = capcha.BitmapToImageSource(captchaImage);</w:t>
+            </w:r>
+          </w:p>
+          <w:p>
+            <w:pPr>
               <w:rPr>
                 <w:szCs w:val="28"/>
                 <w:lang w:val="en-US"/>
               </w:rPr>
-              <w:t>checkData</w:t>
-            </w:r>
-            <w:proofErr w:type="spellEnd"/>
+            </w:pPr>
             <w:r>
               <w:rPr>
                 <w:szCs w:val="28"/>
                 <w:lang w:val="en-US"/>
               </w:rPr>
-              <w:t xml:space="preserve"> = </w:t>
-            </w:r>
-            <w:proofErr w:type="spellStart"/>
-            <w:proofErr w:type="gramStart"/>
-            <w:r>
+              <w:t xml:space="preserve">            Assert.IsTrue(checkData.StreamSource != null);</w:t>
+            </w:r>
+          </w:p>
+          <w:p>
+            <w:pPr>
               <w:rPr>
                 <w:szCs w:val="28"/>
                 <w:lang w:val="en-US"/>
               </w:rPr>
-              <w:t>capcha.BitmapToImageSource</w:t>
-            </w:r>
-            <w:proofErr w:type="spellEnd"/>
-            <w:proofErr w:type="gramEnd"/>
+            </w:pPr>
             <w:r>
               <w:rPr>
                 <w:szCs w:val="28"/>
                 <w:lang w:val="en-US"/>
               </w:rPr>
-              <w:t>(</w:t>
-            </w:r>
-            <w:proofErr w:type="spellStart"/>
-            <w:r>
+              <w:t xml:space="preserve">        }</w:t>
+            </w:r>
+          </w:p>
+          <w:p>
+            <w:pPr>
               <w:rPr>
                 <w:szCs w:val="28"/>
                 <w:lang w:val="en-US"/>
               </w:rPr>
-              <w:t>captchaImage</w:t>
-            </w:r>
-            <w:proofErr w:type="spellEnd"/>
+            </w:pPr>
             <w:r>
               <w:rPr>
                 <w:szCs w:val="28"/>
                 <w:lang w:val="en-US"/>
               </w:rPr>
-              <w:t>);</w:t>
+              <w:t>}</w:t>
             </w:r>
           </w:p>
           <w:p>
@@ -10312,53 +9218,50 @@
                 <w:lang w:val="en-US"/>
               </w:rPr>
             </w:pPr>
-            <w:r>
+          </w:p>
+          <w:p>
+            <w:pPr>
               <w:rPr>
                 <w:szCs w:val="28"/>
                 <w:lang w:val="en-US"/>
               </w:rPr>
-              <w:t xml:space="preserve">            </w:t>
-            </w:r>
-            <w:proofErr w:type="spellStart"/>
+            </w:pPr>
             <w:r>
               <w:rPr>
                 <w:szCs w:val="28"/>
                 <w:lang w:val="en-US"/>
               </w:rPr>
-              <w:t>Assert.IsTrue</w:t>
-            </w:r>
-            <w:proofErr w:type="spellEnd"/>
-            <w:r>
+              <w:t xml:space="preserve">    [TestClass]</w:t>
+            </w:r>
+          </w:p>
+          <w:p>
+            <w:pPr>
               <w:rPr>
                 <w:szCs w:val="28"/>
                 <w:lang w:val="en-US"/>
               </w:rPr>
-              <w:t>(</w:t>
-            </w:r>
-            <w:proofErr w:type="spellStart"/>
-            <w:proofErr w:type="gramStart"/>
+            </w:pPr>
             <w:r>
               <w:rPr>
                 <w:szCs w:val="28"/>
                 <w:lang w:val="en-US"/>
               </w:rPr>
-              <w:t>checkData.StreamSource</w:t>
-            </w:r>
-            <w:proofErr w:type="spellEnd"/>
-            <w:r>
+              <w:t xml:space="preserve">    public class TestDataBase</w:t>
+            </w:r>
+          </w:p>
+          <w:p>
+            <w:pPr>
               <w:rPr>
                 <w:szCs w:val="28"/>
                 <w:lang w:val="en-US"/>
               </w:rPr>
-              <w:t xml:space="preserve"> !</w:t>
-            </w:r>
-            <w:proofErr w:type="gramEnd"/>
+            </w:pPr>
             <w:r>
               <w:rPr>
                 <w:szCs w:val="28"/>
                 <w:lang w:val="en-US"/>
               </w:rPr>
-              <w:t>= null);</w:t>
+              <w:t xml:space="preserve">    {</w:t>
             </w:r>
           </w:p>
           <w:p>
@@ -10373,7 +9276,7 @@
                 <w:szCs w:val="28"/>
                 <w:lang w:val="en-US"/>
               </w:rPr>
-              <w:t xml:space="preserve">        }</w:t>
+              <w:t xml:space="preserve">        [TestMethod]</w:t>
             </w:r>
           </w:p>
           <w:p>
@@ -10388,7 +9291,7 @@
                 <w:szCs w:val="28"/>
                 <w:lang w:val="en-US"/>
               </w:rPr>
-              <w:t>}</w:t>
+              <w:t xml:space="preserve">        public void CheckData()</w:t>
             </w:r>
           </w:p>
           <w:p>
@@ -10398,61 +9301,58 @@
                 <w:lang w:val="en-US"/>
               </w:rPr>
             </w:pPr>
-          </w:p>
-          <w:p>
-            <w:pPr>
+            <w:r>
               <w:rPr>
                 <w:szCs w:val="28"/>
                 <w:lang w:val="en-US"/>
               </w:rPr>
-            </w:pPr>
-            <w:r>
+              <w:t xml:space="preserve">        {</w:t>
+            </w:r>
+          </w:p>
+          <w:p>
+            <w:pPr>
               <w:rPr>
                 <w:szCs w:val="28"/>
                 <w:lang w:val="en-US"/>
               </w:rPr>
-              <w:t xml:space="preserve">    [</w:t>
-            </w:r>
-            <w:proofErr w:type="spellStart"/>
+            </w:pPr>
             <w:r>
               <w:rPr>
                 <w:szCs w:val="28"/>
                 <w:lang w:val="en-US"/>
               </w:rPr>
-              <w:t>TestClass</w:t>
-            </w:r>
-            <w:proofErr w:type="spellEnd"/>
-            <w:r>
+              <w:t xml:space="preserve">            string connectionString = "Data Source=DESKTOP-09DGVTM\\SQLEXPRESS;Initial Catalog=MedLaboratory;Integrated Security=True";</w:t>
+            </w:r>
+          </w:p>
+          <w:p>
+            <w:pPr>
               <w:rPr>
                 <w:szCs w:val="28"/>
                 <w:lang w:val="en-US"/>
               </w:rPr>
-              <w:t>]</w:t>
-            </w:r>
-          </w:p>
-          <w:p>
-            <w:pPr>
+            </w:pPr>
+            <w:r>
               <w:rPr>
                 <w:szCs w:val="28"/>
                 <w:lang w:val="en-US"/>
               </w:rPr>
-            </w:pPr>
-            <w:r>
+              <w:t xml:space="preserve">            using (SqlConnection connection = new SqlConnection(connectionString))</w:t>
+            </w:r>
+          </w:p>
+          <w:p>
+            <w:pPr>
               <w:rPr>
                 <w:szCs w:val="28"/>
                 <w:lang w:val="en-US"/>
               </w:rPr>
-              <w:t xml:space="preserve">    public class </w:t>
-            </w:r>
-            <w:proofErr w:type="spellStart"/>
+            </w:pPr>
             <w:r>
               <w:rPr>
                 <w:szCs w:val="28"/>
                 <w:lang w:val="en-US"/>
               </w:rPr>
-              <w:t>TestDataBase</w:t>
-            </w:r>
-            <w:proofErr w:type="spellEnd"/>
+              <w:t xml:space="preserve">            {</w:t>
+            </w:r>
           </w:p>
           <w:p>
             <w:pPr>
@@ -10466,7 +9366,7 @@
                 <w:szCs w:val="28"/>
                 <w:lang w:val="en-US"/>
               </w:rPr>
-              <w:t xml:space="preserve">    {</w:t>
+              <w:t xml:space="preserve">                connection.Open();</w:t>
             </w:r>
           </w:p>
           <w:p>
@@ -10481,429 +9381,63 @@
                 <w:szCs w:val="28"/>
                 <w:lang w:val="en-US"/>
               </w:rPr>
-              <w:t xml:space="preserve">        [</w:t>
-            </w:r>
-            <w:proofErr w:type="spellStart"/>
+              <w:t xml:space="preserve">                SqlCommand command = new SqlCommand("SELECT COUNT(*) FROM </w:t>
+            </w:r>
+            <w:r>
+              <w:rPr>
+                <w:szCs w:val="28"/>
+              </w:rPr>
+              <w:t>Пользователи</w:t>
+            </w:r>
             <w:r>
               <w:rPr>
                 <w:szCs w:val="28"/>
                 <w:lang w:val="en-US"/>
               </w:rPr>
-              <w:t>TestMethod</w:t>
-            </w:r>
-            <w:proofErr w:type="spellEnd"/>
-            <w:r>
+              <w:t>", connection);</w:t>
+            </w:r>
+          </w:p>
+          <w:p>
+            <w:pPr>
               <w:rPr>
                 <w:szCs w:val="28"/>
                 <w:lang w:val="en-US"/>
               </w:rPr>
-              <w:t>]</w:t>
-            </w:r>
-          </w:p>
-          <w:p>
-            <w:pPr>
+            </w:pPr>
+            <w:r>
               <w:rPr>
                 <w:szCs w:val="28"/>
                 <w:lang w:val="en-US"/>
               </w:rPr>
-            </w:pPr>
-            <w:r>
+              <w:t xml:space="preserve">                int rowCount = (int)command.ExecuteScalar();</w:t>
+            </w:r>
+          </w:p>
+          <w:p>
+            <w:pPr>
               <w:rPr>
                 <w:szCs w:val="28"/>
                 <w:lang w:val="en-US"/>
               </w:rPr>
-              <w:t xml:space="preserve">        public void </w:t>
-            </w:r>
-            <w:proofErr w:type="spellStart"/>
-            <w:proofErr w:type="gramStart"/>
+            </w:pPr>
+          </w:p>
+          <w:p>
+            <w:pPr>
+              <w:rPr>
+                <w:szCs w:val="28"/>
+              </w:rPr>
+            </w:pPr>
             <w:r>
               <w:rPr>
                 <w:szCs w:val="28"/>
                 <w:lang w:val="en-US"/>
               </w:rPr>
-              <w:t>CheckData</w:t>
-            </w:r>
-            <w:proofErr w:type="spellEnd"/>
-            <w:r>
-              <w:rPr>
-                <w:szCs w:val="28"/>
-                <w:lang w:val="en-US"/>
-              </w:rPr>
-              <w:t>(</w:t>
-            </w:r>
-            <w:proofErr w:type="gramEnd"/>
-            <w:r>
-              <w:rPr>
-                <w:szCs w:val="28"/>
-                <w:lang w:val="en-US"/>
-              </w:rPr>
-              <w:t>)</w:t>
-            </w:r>
-          </w:p>
-          <w:p>
-            <w:pPr>
-              <w:rPr>
-                <w:szCs w:val="28"/>
-                <w:lang w:val="en-US"/>
-              </w:rPr>
-            </w:pPr>
-            <w:r>
-              <w:rPr>
-                <w:szCs w:val="28"/>
-                <w:lang w:val="en-US"/>
-              </w:rPr>
-              <w:t xml:space="preserve">        {</w:t>
-            </w:r>
-          </w:p>
-          <w:p>
-            <w:pPr>
-              <w:rPr>
-                <w:szCs w:val="28"/>
-                <w:lang w:val="en-US"/>
-              </w:rPr>
-            </w:pPr>
-            <w:r>
-              <w:rPr>
-                <w:szCs w:val="28"/>
-                <w:lang w:val="en-US"/>
-              </w:rPr>
-              <w:t xml:space="preserve">            string </w:t>
-            </w:r>
-            <w:proofErr w:type="spellStart"/>
-            <w:r>
-              <w:rPr>
-                <w:szCs w:val="28"/>
-                <w:lang w:val="en-US"/>
-              </w:rPr>
-              <w:t>connectionString</w:t>
-            </w:r>
-            <w:proofErr w:type="spellEnd"/>
-            <w:r>
-              <w:rPr>
-                <w:szCs w:val="28"/>
-                <w:lang w:val="en-US"/>
-              </w:rPr>
-              <w:t xml:space="preserve"> = "Data Source=DESKTOP-09DGVTM</w:t>
-            </w:r>
-            <w:proofErr w:type="gramStart"/>
-            <w:r>
-              <w:rPr>
-                <w:szCs w:val="28"/>
-                <w:lang w:val="en-US"/>
-              </w:rPr>
-              <w:t>\\</w:t>
-            </w:r>
-            <w:proofErr w:type="spellStart"/>
-            <w:r>
-              <w:rPr>
-                <w:szCs w:val="28"/>
-                <w:lang w:val="en-US"/>
-              </w:rPr>
-              <w:t>SQLEXPRESS;Initial</w:t>
-            </w:r>
-            <w:proofErr w:type="spellEnd"/>
-            <w:proofErr w:type="gramEnd"/>
-            <w:r>
-              <w:rPr>
-                <w:szCs w:val="28"/>
-                <w:lang w:val="en-US"/>
-              </w:rPr>
-              <w:t xml:space="preserve"> Catalog=</w:t>
-            </w:r>
-            <w:proofErr w:type="spellStart"/>
-            <w:r>
-              <w:rPr>
-                <w:szCs w:val="28"/>
-                <w:lang w:val="en-US"/>
-              </w:rPr>
-              <w:t>MedLaboratory;Integrated</w:t>
-            </w:r>
-            <w:proofErr w:type="spellEnd"/>
-            <w:r>
-              <w:rPr>
-                <w:szCs w:val="28"/>
-                <w:lang w:val="en-US"/>
-              </w:rPr>
-              <w:t xml:space="preserve"> Security=True";</w:t>
-            </w:r>
-          </w:p>
-          <w:p>
-            <w:pPr>
-              <w:rPr>
-                <w:szCs w:val="28"/>
-                <w:lang w:val="en-US"/>
-              </w:rPr>
-            </w:pPr>
-            <w:r>
-              <w:rPr>
-                <w:szCs w:val="28"/>
-                <w:lang w:val="en-US"/>
-              </w:rPr>
-              <w:t xml:space="preserve">            using (</w:t>
-            </w:r>
-            <w:proofErr w:type="spellStart"/>
-            <w:r>
-              <w:rPr>
-                <w:szCs w:val="28"/>
-                <w:lang w:val="en-US"/>
-              </w:rPr>
-              <w:t>SqlConnection</w:t>
-            </w:r>
-            <w:proofErr w:type="spellEnd"/>
-            <w:r>
-              <w:rPr>
-                <w:szCs w:val="28"/>
-                <w:lang w:val="en-US"/>
-              </w:rPr>
-              <w:t xml:space="preserve"> connection = new </w:t>
-            </w:r>
-            <w:proofErr w:type="spellStart"/>
-            <w:r>
-              <w:rPr>
-                <w:szCs w:val="28"/>
-                <w:lang w:val="en-US"/>
-              </w:rPr>
-              <w:t>SqlConnection</w:t>
-            </w:r>
-            <w:proofErr w:type="spellEnd"/>
-            <w:r>
-              <w:rPr>
-                <w:szCs w:val="28"/>
-                <w:lang w:val="en-US"/>
-              </w:rPr>
-              <w:t>(</w:t>
-            </w:r>
-            <w:proofErr w:type="spellStart"/>
-            <w:r>
-              <w:rPr>
-                <w:szCs w:val="28"/>
-                <w:lang w:val="en-US"/>
-              </w:rPr>
-              <w:t>connectionString</w:t>
-            </w:r>
-            <w:proofErr w:type="spellEnd"/>
-            <w:r>
-              <w:rPr>
-                <w:szCs w:val="28"/>
-                <w:lang w:val="en-US"/>
-              </w:rPr>
-              <w:t>))</w:t>
-            </w:r>
-          </w:p>
-          <w:p>
-            <w:pPr>
-              <w:rPr>
-                <w:szCs w:val="28"/>
-                <w:lang w:val="en-US"/>
-              </w:rPr>
-            </w:pPr>
-            <w:r>
-              <w:rPr>
-                <w:szCs w:val="28"/>
-                <w:lang w:val="en-US"/>
-              </w:rPr>
-              <w:t xml:space="preserve">            {</w:t>
-            </w:r>
-          </w:p>
-          <w:p>
-            <w:pPr>
-              <w:rPr>
-                <w:szCs w:val="28"/>
-                <w:lang w:val="en-US"/>
-              </w:rPr>
-            </w:pPr>
-            <w:r>
-              <w:rPr>
-                <w:szCs w:val="28"/>
-                <w:lang w:val="en-US"/>
-              </w:rPr>
               <w:t xml:space="preserve">                </w:t>
             </w:r>
-            <w:proofErr w:type="spellStart"/>
-            <w:proofErr w:type="gramStart"/>
-            <w:r>
-              <w:rPr>
-                <w:szCs w:val="28"/>
-                <w:lang w:val="en-US"/>
-              </w:rPr>
-              <w:t>connection.Open</w:t>
-            </w:r>
-            <w:proofErr w:type="spellEnd"/>
-            <w:proofErr w:type="gramEnd"/>
-            <w:r>
-              <w:rPr>
-                <w:szCs w:val="28"/>
-                <w:lang w:val="en-US"/>
-              </w:rPr>
-              <w:t>();</w:t>
-            </w:r>
-          </w:p>
-          <w:p>
-            <w:pPr>
-              <w:rPr>
-                <w:szCs w:val="28"/>
-                <w:lang w:val="en-US"/>
-              </w:rPr>
-            </w:pPr>
-            <w:r>
-              <w:rPr>
-                <w:szCs w:val="28"/>
-                <w:lang w:val="en-US"/>
-              </w:rPr>
-              <w:t xml:space="preserve">                </w:t>
-            </w:r>
-            <w:proofErr w:type="spellStart"/>
-            <w:r>
-              <w:rPr>
-                <w:szCs w:val="28"/>
-                <w:lang w:val="en-US"/>
-              </w:rPr>
-              <w:t>SqlCommand</w:t>
-            </w:r>
-            <w:proofErr w:type="spellEnd"/>
-            <w:r>
-              <w:rPr>
-                <w:szCs w:val="28"/>
-                <w:lang w:val="en-US"/>
-              </w:rPr>
-              <w:t xml:space="preserve"> command = new </w:t>
-            </w:r>
-            <w:proofErr w:type="spellStart"/>
-            <w:proofErr w:type="gramStart"/>
-            <w:r>
-              <w:rPr>
-                <w:szCs w:val="28"/>
-                <w:lang w:val="en-US"/>
-              </w:rPr>
-              <w:t>SqlCommand</w:t>
-            </w:r>
-            <w:proofErr w:type="spellEnd"/>
-            <w:r>
-              <w:rPr>
-                <w:szCs w:val="28"/>
-                <w:lang w:val="en-US"/>
-              </w:rPr>
-              <w:t>(</w:t>
-            </w:r>
-            <w:proofErr w:type="gramEnd"/>
-            <w:r>
-              <w:rPr>
-                <w:szCs w:val="28"/>
-                <w:lang w:val="en-US"/>
-              </w:rPr>
-              <w:t xml:space="preserve">"SELECT COUNT(*) FROM </w:t>
-            </w:r>
-            <w:r>
-              <w:rPr>
-                <w:szCs w:val="28"/>
-              </w:rPr>
-              <w:t>Пользователи</w:t>
-            </w:r>
-            <w:r>
-              <w:rPr>
-                <w:szCs w:val="28"/>
-                <w:lang w:val="en-US"/>
-              </w:rPr>
-              <w:t>", connection);</w:t>
-            </w:r>
-          </w:p>
-          <w:p>
-            <w:pPr>
-              <w:rPr>
-                <w:szCs w:val="28"/>
-                <w:lang w:val="en-US"/>
-              </w:rPr>
-            </w:pPr>
-            <w:r>
-              <w:rPr>
-                <w:szCs w:val="28"/>
-                <w:lang w:val="en-US"/>
-              </w:rPr>
-              <w:t xml:space="preserve">                int </w:t>
-            </w:r>
-            <w:proofErr w:type="spellStart"/>
-            <w:r>
-              <w:rPr>
-                <w:szCs w:val="28"/>
-                <w:lang w:val="en-US"/>
-              </w:rPr>
-              <w:t>rowCount</w:t>
-            </w:r>
-            <w:proofErr w:type="spellEnd"/>
-            <w:r>
-              <w:rPr>
-                <w:szCs w:val="28"/>
-                <w:lang w:val="en-US"/>
-              </w:rPr>
-              <w:t xml:space="preserve"> = (int)</w:t>
-            </w:r>
-            <w:proofErr w:type="spellStart"/>
-            <w:proofErr w:type="gramStart"/>
-            <w:r>
-              <w:rPr>
-                <w:szCs w:val="28"/>
-                <w:lang w:val="en-US"/>
-              </w:rPr>
-              <w:t>command.ExecuteScalar</w:t>
-            </w:r>
-            <w:proofErr w:type="spellEnd"/>
-            <w:proofErr w:type="gramEnd"/>
-            <w:r>
-              <w:rPr>
-                <w:szCs w:val="28"/>
-                <w:lang w:val="en-US"/>
-              </w:rPr>
-              <w:t>();</w:t>
-            </w:r>
-          </w:p>
-          <w:p>
-            <w:pPr>
-              <w:rPr>
-                <w:szCs w:val="28"/>
-                <w:lang w:val="en-US"/>
-              </w:rPr>
-            </w:pPr>
-          </w:p>
-          <w:p>
-            <w:pPr>
-              <w:rPr>
-                <w:szCs w:val="28"/>
-              </w:rPr>
-            </w:pPr>
-            <w:r>
-              <w:rPr>
-                <w:szCs w:val="28"/>
-                <w:lang w:val="en-US"/>
-              </w:rPr>
-              <w:t xml:space="preserve">                </w:t>
-            </w:r>
-            <w:proofErr w:type="spellStart"/>
-            <w:r>
-              <w:rPr>
-                <w:szCs w:val="28"/>
-              </w:rPr>
-              <w:t>Assert.AreEqual</w:t>
-            </w:r>
-            <w:proofErr w:type="spellEnd"/>
-            <w:r>
-              <w:rPr>
-                <w:szCs w:val="28"/>
-              </w:rPr>
-              <w:t>(</w:t>
-            </w:r>
-            <w:proofErr w:type="spellStart"/>
-            <w:r>
-              <w:rPr>
-                <w:szCs w:val="28"/>
-              </w:rPr>
-              <w:t>rowCount</w:t>
-            </w:r>
-            <w:proofErr w:type="spellEnd"/>
-            <w:r>
-              <w:rPr>
-                <w:szCs w:val="28"/>
-              </w:rPr>
-              <w:t>, 8);</w:t>
+            <w:r>
+              <w:rPr>
+                <w:szCs w:val="28"/>
+              </w:rPr>
+              <w:t>Assert.AreEqual(rowCount, 8);</w:t>
             </w:r>
           </w:p>
           <w:p>
@@ -11078,19 +9612,8 @@
           <w:szCs w:val="24"/>
           <w:lang w:val="en-US"/>
         </w:rPr>
-        <w:t xml:space="preserve"> - </w:t>
-      </w:r>
-      <w:proofErr w:type="spellStart"/>
-      <w:r>
-        <w:rPr>
-          <w:color w:val="auto"/>
-          <w:sz w:val="24"/>
-          <w:szCs w:val="24"/>
-          <w:lang w:val="en-US"/>
-        </w:rPr>
-        <w:t>UnitTest</w:t>
-      </w:r>
-      <w:proofErr w:type="spellEnd"/>
+        <w:t xml:space="preserve"> - UnitTest</w:t>
+      </w:r>
     </w:p>
     <w:p>
       <w:pPr>
@@ -11101,7 +9624,6 @@
           <w:lang w:val="en-US"/>
         </w:rPr>
       </w:pPr>
-      <w:proofErr w:type="spellStart"/>
       <w:r>
         <w:rPr>
           <w:b/>
@@ -11110,7 +9632,6 @@
         </w:rPr>
         <w:t>TestCase</w:t>
       </w:r>
-      <w:proofErr w:type="spellEnd"/>
     </w:p>
     <w:p>
       <w:pPr>
@@ -11144,51 +9665,33 @@
                 <w:lang w:val="en-US"/>
               </w:rPr>
             </w:pPr>
-            <w:proofErr w:type="spellStart"/>
             <w:r>
               <w:rPr>
                 <w:szCs w:val="28"/>
                 <w:lang w:val="en-US"/>
               </w:rPr>
-              <w:t>TestCase</w:t>
-            </w:r>
-            <w:proofErr w:type="spellEnd"/>
-            <w:r>
+              <w:t>TestCase #</w:t>
+            </w:r>
+          </w:p>
+        </w:tc>
+        <w:tc>
+          <w:tcPr>
+            <w:tcW w:w="4673" w:type="dxa"/>
+          </w:tcPr>
+          <w:p>
+            <w:pPr>
+              <w:ind w:firstLine="33"/>
               <w:rPr>
                 <w:szCs w:val="28"/>
                 <w:lang w:val="en-US"/>
               </w:rPr>
-              <w:t xml:space="preserve"> #</w:t>
-            </w:r>
-          </w:p>
-        </w:tc>
-        <w:tc>
-          <w:tcPr>
-            <w:tcW w:w="4673" w:type="dxa"/>
-          </w:tcPr>
-          <w:p>
-            <w:pPr>
-              <w:ind w:firstLine="33"/>
+            </w:pPr>
+            <w:r>
               <w:rPr>
                 <w:szCs w:val="28"/>
                 <w:lang w:val="en-US"/>
               </w:rPr>
-            </w:pPr>
-            <w:proofErr w:type="spellStart"/>
-            <w:r>
-              <w:rPr>
-                <w:szCs w:val="28"/>
-                <w:lang w:val="en-US"/>
-              </w:rPr>
-              <w:t>MedLaboratory</w:t>
-            </w:r>
-            <w:proofErr w:type="spellEnd"/>
-            <w:r>
-              <w:rPr>
-                <w:szCs w:val="28"/>
-                <w:lang w:val="en-US"/>
-              </w:rPr>
-              <w:t xml:space="preserve"> #1</w:t>
+              <w:t>MedLaboratory #1</w:t>
             </w:r>
           </w:p>
         </w:tc>
@@ -11708,21 +10211,12 @@
                 <w:lang w:val="en-US"/>
               </w:rPr>
             </w:pPr>
-            <w:proofErr w:type="spellStart"/>
             <w:r>
               <w:rPr>
                 <w:szCs w:val="28"/>
                 <w:lang w:val="en-US"/>
               </w:rPr>
-              <w:t>TestCase</w:t>
-            </w:r>
-            <w:proofErr w:type="spellEnd"/>
-            <w:r>
-              <w:rPr>
-                <w:szCs w:val="28"/>
-                <w:lang w:val="en-US"/>
-              </w:rPr>
-              <w:t xml:space="preserve"> #</w:t>
+              <w:t>TestCase #</w:t>
             </w:r>
           </w:p>
         </w:tc>
@@ -11738,21 +10232,12 @@
                 <w:szCs w:val="28"/>
               </w:rPr>
             </w:pPr>
-            <w:proofErr w:type="spellStart"/>
             <w:r>
               <w:rPr>
                 <w:szCs w:val="28"/>
                 <w:lang w:val="en-US"/>
               </w:rPr>
-              <w:t>MedLaboratory</w:t>
-            </w:r>
-            <w:proofErr w:type="spellEnd"/>
-            <w:r>
-              <w:rPr>
-                <w:szCs w:val="28"/>
-                <w:lang w:val="en-US"/>
-              </w:rPr>
-              <w:t xml:space="preserve"> #2</w:t>
+              <w:t>MedLaboratory #2</w:t>
             </w:r>
           </w:p>
         </w:tc>
@@ -12262,43 +10747,27 @@
                 <w:lang w:val="en-US"/>
               </w:rPr>
             </w:pPr>
-            <w:proofErr w:type="spellStart"/>
             <w:r>
               <w:rPr>
                 <w:lang w:val="en-US"/>
               </w:rPr>
-              <w:t>TestCase</w:t>
-            </w:r>
-            <w:proofErr w:type="spellEnd"/>
+              <w:t>TestCase #</w:t>
+            </w:r>
+          </w:p>
+        </w:tc>
+        <w:tc>
+          <w:tcPr>
+            <w:tcW w:w="4673" w:type="dxa"/>
+          </w:tcPr>
+          <w:p>
+            <w:pPr>
+              <w:ind w:firstLine="33"/>
+            </w:pPr>
             <w:r>
               <w:rPr>
                 <w:lang w:val="en-US"/>
               </w:rPr>
-              <w:t xml:space="preserve"> #</w:t>
-            </w:r>
-          </w:p>
-        </w:tc>
-        <w:tc>
-          <w:tcPr>
-            <w:tcW w:w="4673" w:type="dxa"/>
-          </w:tcPr>
-          <w:p>
-            <w:pPr>
-              <w:ind w:firstLine="33"/>
-            </w:pPr>
-            <w:proofErr w:type="spellStart"/>
-            <w:r>
-              <w:rPr>
-                <w:lang w:val="en-US"/>
-              </w:rPr>
-              <w:t>MedLaboratory</w:t>
-            </w:r>
-            <w:proofErr w:type="spellEnd"/>
-            <w:r>
-              <w:rPr>
-                <w:lang w:val="en-US"/>
-              </w:rPr>
-              <w:t xml:space="preserve"> #3</w:t>
+              <w:t>MedLaboratory #3</w:t>
             </w:r>
           </w:p>
         </w:tc>
@@ -12325,11 +10794,9 @@
             <w:pPr>
               <w:ind w:firstLine="33"/>
             </w:pPr>
-            <w:proofErr w:type="spellStart"/>
             <w:r>
               <w:t>Выскоий</w:t>
             </w:r>
-            <w:proofErr w:type="spellEnd"/>
           </w:p>
         </w:tc>
       </w:tr>
@@ -12693,12 +11160,12 @@
       <w:pPr>
         <w:pStyle w:val="2"/>
       </w:pPr>
-      <w:bookmarkStart w:id="8" w:name="_Toc166837932"/>
+      <w:bookmarkStart w:id="7" w:name="_Toc166837932"/>
       <w:r>
         <w:lastRenderedPageBreak/>
         <w:t>Телефонный справочник</w:t>
       </w:r>
-      <w:bookmarkEnd w:id="8"/>
+      <w:bookmarkEnd w:id="7"/>
     </w:p>
     <w:p>
       <w:pPr>
@@ -12922,13 +11389,8 @@
               <w:ind w:firstLine="0"/>
               <w:jc w:val="center"/>
             </w:pPr>
-            <w:proofErr w:type="gramStart"/>
-            <w:r>
-              <w:t>Выделение контактов</w:t>
-            </w:r>
-            <w:proofErr w:type="gramEnd"/>
-            <w:r>
-              <w:t xml:space="preserve"> у которых группа контактов Родственники Зеленым цветом</w:t>
+            <w:r>
+              <w:t>Выделение контактов у которых группа контактов Родственники Зеленым цветом</w:t>
             </w:r>
           </w:p>
         </w:tc>
@@ -12941,13 +11403,8 @@
               <w:ind w:firstLine="0"/>
               <w:jc w:val="center"/>
             </w:pPr>
-            <w:proofErr w:type="gramStart"/>
-            <w:r>
-              <w:t>Выделение контактов</w:t>
-            </w:r>
-            <w:proofErr w:type="gramEnd"/>
-            <w:r>
-              <w:t xml:space="preserve"> у которых группа контактов Родственники</w:t>
+            <w:r>
+              <w:t>Выделение контактов у которых группа контактов Родственники</w:t>
             </w:r>
           </w:p>
           <w:p>
@@ -13437,14 +11894,12 @@
             <w:r>
               <w:t>Не предусмотрена возможность экспорта в c</w:t>
             </w:r>
-            <w:proofErr w:type="spellStart"/>
             <w:r>
               <w:rPr>
                 <w:lang w:val="en-US"/>
               </w:rPr>
               <w:t>sv</w:t>
             </w:r>
-            <w:proofErr w:type="spellEnd"/>
           </w:p>
         </w:tc>
         <w:tc>
@@ -13640,15 +12095,7 @@
               <w:jc w:val="center"/>
             </w:pPr>
             <w:r>
-              <w:t>Валидация поля "e-</w:t>
-            </w:r>
-            <w:proofErr w:type="spellStart"/>
-            <w:r>
-              <w:t>mail</w:t>
-            </w:r>
-            <w:proofErr w:type="spellEnd"/>
-            <w:r>
-              <w:t>"</w:t>
+              <w:t>Валидация поля "e-mail"</w:t>
             </w:r>
           </w:p>
         </w:tc>
@@ -14176,6 +12623,11 @@
     </w:p>
     <w:p>
       <w:pPr>
+        <w:jc w:val="both"/>
+      </w:pPr>
+    </w:p>
+    <w:p>
+      <w:pPr>
         <w:jc w:val="center"/>
       </w:pPr>
     </w:p>
@@ -14188,16 +12640,15 @@
           <w:lang w:val="en-US"/>
         </w:rPr>
       </w:pPr>
-      <w:proofErr w:type="spellStart"/>
       <w:r>
         <w:rPr>
           <w:b/>
           <w:bCs/>
           <w:lang w:val="en-US"/>
         </w:rPr>
+        <w:lastRenderedPageBreak/>
         <w:t>UnitTest</w:t>
       </w:r>
-      <w:proofErr w:type="spellEnd"/>
     </w:p>
     <w:p>
       <w:pPr>
@@ -14206,17 +12657,14 @@
         </w:rPr>
       </w:pPr>
       <w:r>
-        <w:lastRenderedPageBreak/>
         <w:t xml:space="preserve">Код </w:t>
       </w:r>
-      <w:proofErr w:type="spellStart"/>
       <w:r>
         <w:rPr>
           <w:lang w:val="en-US"/>
         </w:rPr>
         <w:t>UnitTest</w:t>
       </w:r>
-      <w:proofErr w:type="spellEnd"/>
     </w:p>
     <w:tbl>
       <w:tblPr>
@@ -14251,19 +12699,8 @@
                 <w:szCs w:val="28"/>
                 <w:lang w:val="en-US" w:eastAsia="en-US"/>
               </w:rPr>
-              <w:t xml:space="preserve">namespace </w:t>
-            </w:r>
-            <w:proofErr w:type="spellStart"/>
-            <w:r>
-              <w:rPr>
-                <w:rFonts w:eastAsiaTheme="minorHAnsi"/>
-                <w:color w:val="000000"/>
-                <w:szCs w:val="28"/>
-                <w:lang w:val="en-US" w:eastAsia="en-US"/>
-              </w:rPr>
-              <w:t>UnitTest</w:t>
-            </w:r>
-            <w:proofErr w:type="spellEnd"/>
+              <w:t>namespace UnitTest</w:t>
+            </w:r>
           </w:p>
           <w:p>
             <w:pPr>
@@ -14306,27 +12743,7 @@
                 <w:szCs w:val="28"/>
                 <w:lang w:val="en-US" w:eastAsia="en-US"/>
               </w:rPr>
-              <w:t xml:space="preserve">    [</w:t>
-            </w:r>
-            <w:proofErr w:type="spellStart"/>
-            <w:r>
-              <w:rPr>
-                <w:rFonts w:eastAsiaTheme="minorHAnsi"/>
-                <w:color w:val="000000"/>
-                <w:szCs w:val="28"/>
-                <w:lang w:val="en-US" w:eastAsia="en-US"/>
-              </w:rPr>
-              <w:t>TestClass</w:t>
-            </w:r>
-            <w:proofErr w:type="spellEnd"/>
-            <w:r>
-              <w:rPr>
-                <w:rFonts w:eastAsiaTheme="minorHAnsi"/>
-                <w:color w:val="000000"/>
-                <w:szCs w:val="28"/>
-                <w:lang w:val="en-US" w:eastAsia="en-US"/>
-              </w:rPr>
-              <w:t>]</w:t>
+              <w:t xml:space="preserve">    [TestClass]</w:t>
             </w:r>
           </w:p>
           <w:p>
@@ -14348,19 +12765,8 @@
                 <w:szCs w:val="28"/>
                 <w:lang w:val="en-US" w:eastAsia="en-US"/>
               </w:rPr>
-              <w:t xml:space="preserve">    public class </w:t>
-            </w:r>
-            <w:proofErr w:type="spellStart"/>
-            <w:r>
-              <w:rPr>
-                <w:rFonts w:eastAsiaTheme="minorHAnsi"/>
-                <w:color w:val="000000"/>
-                <w:szCs w:val="28"/>
-                <w:lang w:val="en-US" w:eastAsia="en-US"/>
-              </w:rPr>
-              <w:t>TestMainWindow</w:t>
-            </w:r>
-            <w:proofErr w:type="spellEnd"/>
+              <w:t xml:space="preserve">    public class TestMainWindow</w:t>
+            </w:r>
           </w:p>
           <w:p>
             <w:pPr>
@@ -14403,27 +12809,7 @@
                 <w:szCs w:val="28"/>
                 <w:lang w:val="en-US" w:eastAsia="en-US"/>
               </w:rPr>
-              <w:t xml:space="preserve">        [</w:t>
-            </w:r>
-            <w:proofErr w:type="spellStart"/>
-            <w:r>
-              <w:rPr>
-                <w:rFonts w:eastAsiaTheme="minorHAnsi"/>
-                <w:color w:val="000000"/>
-                <w:szCs w:val="28"/>
-                <w:lang w:val="en-US" w:eastAsia="en-US"/>
-              </w:rPr>
-              <w:t>TestMethod</w:t>
-            </w:r>
-            <w:proofErr w:type="spellEnd"/>
-            <w:r>
-              <w:rPr>
-                <w:rFonts w:eastAsiaTheme="minorHAnsi"/>
-                <w:color w:val="000000"/>
-                <w:szCs w:val="28"/>
-                <w:lang w:val="en-US" w:eastAsia="en-US"/>
-              </w:rPr>
-              <w:t>]</w:t>
+              <w:t xml:space="preserve">        [TestMethod]</w:t>
             </w:r>
           </w:p>
           <w:p>
@@ -14445,38 +12831,7 @@
                 <w:szCs w:val="28"/>
                 <w:lang w:val="en-US" w:eastAsia="en-US"/>
               </w:rPr>
-              <w:t xml:space="preserve">        public void </w:t>
-            </w:r>
-            <w:proofErr w:type="spellStart"/>
-            <w:proofErr w:type="gramStart"/>
-            <w:r>
-              <w:rPr>
-                <w:rFonts w:eastAsiaTheme="minorHAnsi"/>
-                <w:color w:val="000000"/>
-                <w:szCs w:val="28"/>
-                <w:lang w:val="en-US" w:eastAsia="en-US"/>
-              </w:rPr>
-              <w:t>ShowData</w:t>
-            </w:r>
-            <w:proofErr w:type="spellEnd"/>
-            <w:r>
-              <w:rPr>
-                <w:rFonts w:eastAsiaTheme="minorHAnsi"/>
-                <w:color w:val="000000"/>
-                <w:szCs w:val="28"/>
-                <w:lang w:val="en-US" w:eastAsia="en-US"/>
-              </w:rPr>
-              <w:t>(</w:t>
-            </w:r>
-            <w:proofErr w:type="gramEnd"/>
-            <w:r>
-              <w:rPr>
-                <w:rFonts w:eastAsiaTheme="minorHAnsi"/>
-                <w:color w:val="000000"/>
-                <w:szCs w:val="28"/>
-                <w:lang w:val="en-US" w:eastAsia="en-US"/>
-              </w:rPr>
-              <w:t>)</w:t>
+              <w:t xml:space="preserve">        public void ShowData()</w:t>
             </w:r>
           </w:p>
           <w:p>
@@ -14520,58 +12875,7 @@
                 <w:szCs w:val="28"/>
                 <w:lang w:val="en-US" w:eastAsia="en-US"/>
               </w:rPr>
-              <w:t xml:space="preserve">            </w:t>
-            </w:r>
-            <w:proofErr w:type="spellStart"/>
-            <w:r>
-              <w:rPr>
-                <w:rFonts w:eastAsiaTheme="minorHAnsi"/>
-                <w:color w:val="000000"/>
-                <w:szCs w:val="28"/>
-                <w:lang w:val="en-US" w:eastAsia="en-US"/>
-              </w:rPr>
-              <w:t>MainWindow</w:t>
-            </w:r>
-            <w:proofErr w:type="spellEnd"/>
-            <w:r>
-              <w:rPr>
-                <w:rFonts w:eastAsiaTheme="minorHAnsi"/>
-                <w:color w:val="000000"/>
-                <w:szCs w:val="28"/>
-                <w:lang w:val="en-US" w:eastAsia="en-US"/>
-              </w:rPr>
-              <w:t xml:space="preserve"> mw = new </w:t>
-            </w:r>
-            <w:proofErr w:type="spellStart"/>
-            <w:proofErr w:type="gramStart"/>
-            <w:r>
-              <w:rPr>
-                <w:rFonts w:eastAsiaTheme="minorHAnsi"/>
-                <w:color w:val="000000"/>
-                <w:szCs w:val="28"/>
-                <w:lang w:val="en-US" w:eastAsia="en-US"/>
-              </w:rPr>
-              <w:t>MainWindow</w:t>
-            </w:r>
-            <w:proofErr w:type="spellEnd"/>
-            <w:r>
-              <w:rPr>
-                <w:rFonts w:eastAsiaTheme="minorHAnsi"/>
-                <w:color w:val="000000"/>
-                <w:szCs w:val="28"/>
-                <w:lang w:val="en-US" w:eastAsia="en-US"/>
-              </w:rPr>
-              <w:t>(</w:t>
-            </w:r>
-            <w:proofErr w:type="gramEnd"/>
-            <w:r>
-              <w:rPr>
-                <w:rFonts w:eastAsiaTheme="minorHAnsi"/>
-                <w:color w:val="000000"/>
-                <w:szCs w:val="28"/>
-                <w:lang w:val="en-US" w:eastAsia="en-US"/>
-              </w:rPr>
-              <w:t>);</w:t>
+              <w:t xml:space="preserve">            MainWindow mw = new MainWindow();</w:t>
             </w:r>
           </w:p>
           <w:p>
@@ -14593,49 +12897,7 @@
                 <w:szCs w:val="28"/>
                 <w:lang w:val="en-US" w:eastAsia="en-US"/>
               </w:rPr>
-              <w:t xml:space="preserve">            </w:t>
-            </w:r>
-            <w:proofErr w:type="spellStart"/>
-            <w:r>
-              <w:rPr>
-                <w:rFonts w:eastAsiaTheme="minorHAnsi"/>
-                <w:color w:val="000000"/>
-                <w:szCs w:val="28"/>
-                <w:lang w:val="en-US" w:eastAsia="en-US"/>
-              </w:rPr>
-              <w:t>DataTable</w:t>
-            </w:r>
-            <w:proofErr w:type="spellEnd"/>
-            <w:r>
-              <w:rPr>
-                <w:rFonts w:eastAsiaTheme="minorHAnsi"/>
-                <w:color w:val="000000"/>
-                <w:szCs w:val="28"/>
-                <w:lang w:val="en-US" w:eastAsia="en-US"/>
-              </w:rPr>
-              <w:t xml:space="preserve"> ds = </w:t>
-            </w:r>
-            <w:proofErr w:type="spellStart"/>
-            <w:proofErr w:type="gramStart"/>
-            <w:r>
-              <w:rPr>
-                <w:rFonts w:eastAsiaTheme="minorHAnsi"/>
-                <w:color w:val="000000"/>
-                <w:szCs w:val="28"/>
-                <w:lang w:val="en-US" w:eastAsia="en-US"/>
-              </w:rPr>
-              <w:t>mw.Show</w:t>
-            </w:r>
-            <w:proofErr w:type="spellEnd"/>
-            <w:proofErr w:type="gramEnd"/>
-            <w:r>
-              <w:rPr>
-                <w:rFonts w:eastAsiaTheme="minorHAnsi"/>
-                <w:color w:val="000000"/>
-                <w:szCs w:val="28"/>
-                <w:lang w:val="en-US" w:eastAsia="en-US"/>
-              </w:rPr>
-              <w:t>();</w:t>
+              <w:t xml:space="preserve">            DataTable ds = mw.Show();</w:t>
             </w:r>
           </w:p>
           <w:p>
@@ -14657,49 +12919,7 @@
                 <w:szCs w:val="28"/>
                 <w:lang w:val="en-US" w:eastAsia="en-US"/>
               </w:rPr>
-              <w:t xml:space="preserve">            </w:t>
-            </w:r>
-            <w:proofErr w:type="spellStart"/>
-            <w:r>
-              <w:rPr>
-                <w:rFonts w:eastAsiaTheme="minorHAnsi"/>
-                <w:color w:val="000000"/>
-                <w:szCs w:val="28"/>
-                <w:lang w:val="en-US" w:eastAsia="en-US"/>
-              </w:rPr>
-              <w:t>Assert.AreEqual</w:t>
-            </w:r>
-            <w:proofErr w:type="spellEnd"/>
-            <w:r>
-              <w:rPr>
-                <w:rFonts w:eastAsiaTheme="minorHAnsi"/>
-                <w:color w:val="000000"/>
-                <w:szCs w:val="28"/>
-                <w:lang w:val="en-US" w:eastAsia="en-US"/>
-              </w:rPr>
-              <w:t>(</w:t>
-            </w:r>
-            <w:proofErr w:type="spellStart"/>
-            <w:proofErr w:type="gramStart"/>
-            <w:r>
-              <w:rPr>
-                <w:rFonts w:eastAsiaTheme="minorHAnsi"/>
-                <w:color w:val="000000"/>
-                <w:szCs w:val="28"/>
-                <w:lang w:val="en-US" w:eastAsia="en-US"/>
-              </w:rPr>
-              <w:t>ds.Rows.Count</w:t>
-            </w:r>
-            <w:proofErr w:type="spellEnd"/>
-            <w:proofErr w:type="gramEnd"/>
-            <w:r>
-              <w:rPr>
-                <w:rFonts w:eastAsiaTheme="minorHAnsi"/>
-                <w:color w:val="000000"/>
-                <w:szCs w:val="28"/>
-                <w:lang w:val="en-US" w:eastAsia="en-US"/>
-              </w:rPr>
-              <w:t>, 6);</w:t>
+              <w:t xml:space="preserve">            Assert.AreEqual(ds.Rows.Count, 6);</w:t>
             </w:r>
           </w:p>
           <w:p>
@@ -14743,27 +12963,7 @@
                 <w:szCs w:val="28"/>
                 <w:lang w:val="en-US" w:eastAsia="en-US"/>
               </w:rPr>
-              <w:t xml:space="preserve">        [</w:t>
-            </w:r>
-            <w:proofErr w:type="spellStart"/>
-            <w:r>
-              <w:rPr>
-                <w:rFonts w:eastAsiaTheme="minorHAnsi"/>
-                <w:color w:val="000000"/>
-                <w:szCs w:val="28"/>
-                <w:lang w:val="en-US" w:eastAsia="en-US"/>
-              </w:rPr>
-              <w:t>TestMethod</w:t>
-            </w:r>
-            <w:proofErr w:type="spellEnd"/>
-            <w:r>
-              <w:rPr>
-                <w:rFonts w:eastAsiaTheme="minorHAnsi"/>
-                <w:color w:val="000000"/>
-                <w:szCs w:val="28"/>
-                <w:lang w:val="en-US" w:eastAsia="en-US"/>
-              </w:rPr>
-              <w:t>]</w:t>
+              <w:t xml:space="preserve">        [TestMethod]</w:t>
             </w:r>
           </w:p>
           <w:p>
@@ -14785,38 +12985,7 @@
                 <w:szCs w:val="28"/>
                 <w:lang w:val="en-US" w:eastAsia="en-US"/>
               </w:rPr>
-              <w:t xml:space="preserve">        public void </w:t>
-            </w:r>
-            <w:proofErr w:type="spellStart"/>
-            <w:proofErr w:type="gramStart"/>
-            <w:r>
-              <w:rPr>
-                <w:rFonts w:eastAsiaTheme="minorHAnsi"/>
-                <w:color w:val="000000"/>
-                <w:szCs w:val="28"/>
-                <w:lang w:val="en-US" w:eastAsia="en-US"/>
-              </w:rPr>
-              <w:t>SortData</w:t>
-            </w:r>
-            <w:proofErr w:type="spellEnd"/>
-            <w:r>
-              <w:rPr>
-                <w:rFonts w:eastAsiaTheme="minorHAnsi"/>
-                <w:color w:val="000000"/>
-                <w:szCs w:val="28"/>
-                <w:lang w:val="en-US" w:eastAsia="en-US"/>
-              </w:rPr>
-              <w:t>(</w:t>
-            </w:r>
-            <w:proofErr w:type="gramEnd"/>
-            <w:r>
-              <w:rPr>
-                <w:rFonts w:eastAsiaTheme="minorHAnsi"/>
-                <w:color w:val="000000"/>
-                <w:szCs w:val="28"/>
-                <w:lang w:val="en-US" w:eastAsia="en-US"/>
-              </w:rPr>
-              <w:t>)</w:t>
+              <w:t xml:space="preserve">        public void SortData()</w:t>
             </w:r>
           </w:p>
           <w:p>
@@ -14860,58 +13029,7 @@
                 <w:szCs w:val="28"/>
                 <w:lang w:val="en-US" w:eastAsia="en-US"/>
               </w:rPr>
-              <w:t xml:space="preserve">            </w:t>
-            </w:r>
-            <w:proofErr w:type="spellStart"/>
-            <w:r>
-              <w:rPr>
-                <w:rFonts w:eastAsiaTheme="minorHAnsi"/>
-                <w:color w:val="000000"/>
-                <w:szCs w:val="28"/>
-                <w:lang w:val="en-US" w:eastAsia="en-US"/>
-              </w:rPr>
-              <w:t>MainWindow</w:t>
-            </w:r>
-            <w:proofErr w:type="spellEnd"/>
-            <w:r>
-              <w:rPr>
-                <w:rFonts w:eastAsiaTheme="minorHAnsi"/>
-                <w:color w:val="000000"/>
-                <w:szCs w:val="28"/>
-                <w:lang w:val="en-US" w:eastAsia="en-US"/>
-              </w:rPr>
-              <w:t xml:space="preserve"> mw = new </w:t>
-            </w:r>
-            <w:proofErr w:type="spellStart"/>
-            <w:proofErr w:type="gramStart"/>
-            <w:r>
-              <w:rPr>
-                <w:rFonts w:eastAsiaTheme="minorHAnsi"/>
-                <w:color w:val="000000"/>
-                <w:szCs w:val="28"/>
-                <w:lang w:val="en-US" w:eastAsia="en-US"/>
-              </w:rPr>
-              <w:t>MainWindow</w:t>
-            </w:r>
-            <w:proofErr w:type="spellEnd"/>
-            <w:r>
-              <w:rPr>
-                <w:rFonts w:eastAsiaTheme="minorHAnsi"/>
-                <w:color w:val="000000"/>
-                <w:szCs w:val="28"/>
-                <w:lang w:val="en-US" w:eastAsia="en-US"/>
-              </w:rPr>
-              <w:t>(</w:t>
-            </w:r>
-            <w:proofErr w:type="gramEnd"/>
-            <w:r>
-              <w:rPr>
-                <w:rFonts w:eastAsiaTheme="minorHAnsi"/>
-                <w:color w:val="000000"/>
-                <w:szCs w:val="28"/>
-                <w:lang w:val="en-US" w:eastAsia="en-US"/>
-              </w:rPr>
-              <w:t>);</w:t>
+              <w:t xml:space="preserve">            MainWindow mw = new MainWindow();</w:t>
             </w:r>
           </w:p>
           <w:p>
@@ -14933,49 +13051,7 @@
                 <w:szCs w:val="28"/>
                 <w:lang w:val="en-US" w:eastAsia="en-US"/>
               </w:rPr>
-              <w:t xml:space="preserve">            </w:t>
-            </w:r>
-            <w:proofErr w:type="spellStart"/>
-            <w:r>
-              <w:rPr>
-                <w:rFonts w:eastAsiaTheme="minorHAnsi"/>
-                <w:color w:val="000000"/>
-                <w:szCs w:val="28"/>
-                <w:lang w:val="en-US" w:eastAsia="en-US"/>
-              </w:rPr>
-              <w:t>DataTable</w:t>
-            </w:r>
-            <w:proofErr w:type="spellEnd"/>
-            <w:r>
-              <w:rPr>
-                <w:rFonts w:eastAsiaTheme="minorHAnsi"/>
-                <w:color w:val="000000"/>
-                <w:szCs w:val="28"/>
-                <w:lang w:val="en-US" w:eastAsia="en-US"/>
-              </w:rPr>
-              <w:t xml:space="preserve"> ds = </w:t>
-            </w:r>
-            <w:proofErr w:type="spellStart"/>
-            <w:proofErr w:type="gramStart"/>
-            <w:r>
-              <w:rPr>
-                <w:rFonts w:eastAsiaTheme="minorHAnsi"/>
-                <w:color w:val="000000"/>
-                <w:szCs w:val="28"/>
-                <w:lang w:val="en-US" w:eastAsia="en-US"/>
-              </w:rPr>
-              <w:t>mw.Sort</w:t>
-            </w:r>
-            <w:proofErr w:type="spellEnd"/>
-            <w:proofErr w:type="gramEnd"/>
-            <w:r>
-              <w:rPr>
-                <w:rFonts w:eastAsiaTheme="minorHAnsi"/>
-                <w:color w:val="000000"/>
-                <w:szCs w:val="28"/>
-                <w:lang w:val="en-US" w:eastAsia="en-US"/>
-              </w:rPr>
-              <w:t>("</w:t>
+              <w:t xml:space="preserve">            DataTable ds = mw.Sort("</w:t>
             </w:r>
             <w:r>
               <w:rPr>
@@ -15015,49 +13091,7 @@
                 <w:szCs w:val="28"/>
                 <w:lang w:val="en-US" w:eastAsia="en-US"/>
               </w:rPr>
-              <w:t xml:space="preserve">            </w:t>
-            </w:r>
-            <w:proofErr w:type="spellStart"/>
-            <w:r>
-              <w:rPr>
-                <w:rFonts w:eastAsiaTheme="minorHAnsi"/>
-                <w:color w:val="000000"/>
-                <w:szCs w:val="28"/>
-                <w:lang w:val="en-US" w:eastAsia="en-US"/>
-              </w:rPr>
-              <w:t>Assert.AreEqual</w:t>
-            </w:r>
-            <w:proofErr w:type="spellEnd"/>
-            <w:r>
-              <w:rPr>
-                <w:rFonts w:eastAsiaTheme="minorHAnsi"/>
-                <w:color w:val="000000"/>
-                <w:szCs w:val="28"/>
-                <w:lang w:val="en-US" w:eastAsia="en-US"/>
-              </w:rPr>
-              <w:t>(</w:t>
-            </w:r>
-            <w:proofErr w:type="spellStart"/>
-            <w:proofErr w:type="gramStart"/>
-            <w:r>
-              <w:rPr>
-                <w:rFonts w:eastAsiaTheme="minorHAnsi"/>
-                <w:color w:val="000000"/>
-                <w:szCs w:val="28"/>
-                <w:lang w:val="en-US" w:eastAsia="en-US"/>
-              </w:rPr>
-              <w:t>ds.Rows.Count</w:t>
-            </w:r>
-            <w:proofErr w:type="spellEnd"/>
-            <w:proofErr w:type="gramEnd"/>
-            <w:r>
-              <w:rPr>
-                <w:rFonts w:eastAsiaTheme="minorHAnsi"/>
-                <w:color w:val="000000"/>
-                <w:szCs w:val="28"/>
-                <w:lang w:val="en-US" w:eastAsia="en-US"/>
-              </w:rPr>
-              <w:t>, 6);</w:t>
+              <w:t xml:space="preserve">            Assert.AreEqual(ds.Rows.Count, 6);</w:t>
             </w:r>
           </w:p>
           <w:p>
@@ -15101,27 +13135,7 @@
                 <w:szCs w:val="28"/>
                 <w:lang w:val="en-US" w:eastAsia="en-US"/>
               </w:rPr>
-              <w:t xml:space="preserve">        [</w:t>
-            </w:r>
-            <w:proofErr w:type="spellStart"/>
-            <w:r>
-              <w:rPr>
-                <w:rFonts w:eastAsiaTheme="minorHAnsi"/>
-                <w:color w:val="000000"/>
-                <w:szCs w:val="28"/>
-                <w:lang w:val="en-US" w:eastAsia="en-US"/>
-              </w:rPr>
-              <w:t>TestMethod</w:t>
-            </w:r>
-            <w:proofErr w:type="spellEnd"/>
-            <w:r>
-              <w:rPr>
-                <w:rFonts w:eastAsiaTheme="minorHAnsi"/>
-                <w:color w:val="000000"/>
-                <w:szCs w:val="28"/>
-                <w:lang w:val="en-US" w:eastAsia="en-US"/>
-              </w:rPr>
-              <w:t>]</w:t>
+              <w:t xml:space="preserve">        [TestMethod]</w:t>
             </w:r>
           </w:p>
           <w:p>
@@ -15143,38 +13157,7 @@
                 <w:szCs w:val="28"/>
                 <w:lang w:val="en-US" w:eastAsia="en-US"/>
               </w:rPr>
-              <w:t xml:space="preserve">        public void </w:t>
-            </w:r>
-            <w:proofErr w:type="spellStart"/>
-            <w:proofErr w:type="gramStart"/>
-            <w:r>
-              <w:rPr>
-                <w:rFonts w:eastAsiaTheme="minorHAnsi"/>
-                <w:color w:val="000000"/>
-                <w:szCs w:val="28"/>
-                <w:lang w:val="en-US" w:eastAsia="en-US"/>
-              </w:rPr>
-              <w:t>SearchData</w:t>
-            </w:r>
-            <w:proofErr w:type="spellEnd"/>
-            <w:r>
-              <w:rPr>
-                <w:rFonts w:eastAsiaTheme="minorHAnsi"/>
-                <w:color w:val="000000"/>
-                <w:szCs w:val="28"/>
-                <w:lang w:val="en-US" w:eastAsia="en-US"/>
-              </w:rPr>
-              <w:t>(</w:t>
-            </w:r>
-            <w:proofErr w:type="gramEnd"/>
-            <w:r>
-              <w:rPr>
-                <w:rFonts w:eastAsiaTheme="minorHAnsi"/>
-                <w:color w:val="000000"/>
-                <w:szCs w:val="28"/>
-                <w:lang w:val="en-US" w:eastAsia="en-US"/>
-              </w:rPr>
-              <w:t>)</w:t>
+              <w:t xml:space="preserve">        public void SearchData()</w:t>
             </w:r>
           </w:p>
           <w:p>
@@ -15218,58 +13201,7 @@
                 <w:szCs w:val="28"/>
                 <w:lang w:val="en-US" w:eastAsia="en-US"/>
               </w:rPr>
-              <w:t xml:space="preserve">            </w:t>
-            </w:r>
-            <w:proofErr w:type="spellStart"/>
-            <w:r>
-              <w:rPr>
-                <w:rFonts w:eastAsiaTheme="minorHAnsi"/>
-                <w:color w:val="000000"/>
-                <w:szCs w:val="28"/>
-                <w:lang w:val="en-US" w:eastAsia="en-US"/>
-              </w:rPr>
-              <w:t>MainWindow</w:t>
-            </w:r>
-            <w:proofErr w:type="spellEnd"/>
-            <w:r>
-              <w:rPr>
-                <w:rFonts w:eastAsiaTheme="minorHAnsi"/>
-                <w:color w:val="000000"/>
-                <w:szCs w:val="28"/>
-                <w:lang w:val="en-US" w:eastAsia="en-US"/>
-              </w:rPr>
-              <w:t xml:space="preserve"> mw = new </w:t>
-            </w:r>
-            <w:proofErr w:type="spellStart"/>
-            <w:proofErr w:type="gramStart"/>
-            <w:r>
-              <w:rPr>
-                <w:rFonts w:eastAsiaTheme="minorHAnsi"/>
-                <w:color w:val="000000"/>
-                <w:szCs w:val="28"/>
-                <w:lang w:val="en-US" w:eastAsia="en-US"/>
-              </w:rPr>
-              <w:t>MainWindow</w:t>
-            </w:r>
-            <w:proofErr w:type="spellEnd"/>
-            <w:r>
-              <w:rPr>
-                <w:rFonts w:eastAsiaTheme="minorHAnsi"/>
-                <w:color w:val="000000"/>
-                <w:szCs w:val="28"/>
-                <w:lang w:val="en-US" w:eastAsia="en-US"/>
-              </w:rPr>
-              <w:t>(</w:t>
-            </w:r>
-            <w:proofErr w:type="gramEnd"/>
-            <w:r>
-              <w:rPr>
-                <w:rFonts w:eastAsiaTheme="minorHAnsi"/>
-                <w:color w:val="000000"/>
-                <w:szCs w:val="28"/>
-                <w:lang w:val="en-US" w:eastAsia="en-US"/>
-              </w:rPr>
-              <w:t>);</w:t>
+              <w:t xml:space="preserve">            MainWindow mw = new MainWindow();</w:t>
             </w:r>
           </w:p>
           <w:p>
@@ -15291,49 +13223,7 @@
                 <w:szCs w:val="28"/>
                 <w:lang w:val="en-US" w:eastAsia="en-US"/>
               </w:rPr>
-              <w:t xml:space="preserve">            </w:t>
-            </w:r>
-            <w:proofErr w:type="spellStart"/>
-            <w:r>
-              <w:rPr>
-                <w:rFonts w:eastAsiaTheme="minorHAnsi"/>
-                <w:color w:val="000000"/>
-                <w:szCs w:val="28"/>
-                <w:lang w:val="en-US" w:eastAsia="en-US"/>
-              </w:rPr>
-              <w:t>DataTable</w:t>
-            </w:r>
-            <w:proofErr w:type="spellEnd"/>
-            <w:r>
-              <w:rPr>
-                <w:rFonts w:eastAsiaTheme="minorHAnsi"/>
-                <w:color w:val="000000"/>
-                <w:szCs w:val="28"/>
-                <w:lang w:val="en-US" w:eastAsia="en-US"/>
-              </w:rPr>
-              <w:t xml:space="preserve"> ds = </w:t>
-            </w:r>
-            <w:proofErr w:type="spellStart"/>
-            <w:proofErr w:type="gramStart"/>
-            <w:r>
-              <w:rPr>
-                <w:rFonts w:eastAsiaTheme="minorHAnsi"/>
-                <w:color w:val="000000"/>
-                <w:szCs w:val="28"/>
-                <w:lang w:val="en-US" w:eastAsia="en-US"/>
-              </w:rPr>
-              <w:t>mw.Search</w:t>
-            </w:r>
-            <w:proofErr w:type="spellEnd"/>
-            <w:proofErr w:type="gramEnd"/>
-            <w:r>
-              <w:rPr>
-                <w:rFonts w:eastAsiaTheme="minorHAnsi"/>
-                <w:color w:val="000000"/>
-                <w:szCs w:val="28"/>
-                <w:lang w:val="en-US" w:eastAsia="en-US"/>
-              </w:rPr>
-              <w:t>("</w:t>
+              <w:t xml:space="preserve">            DataTable ds = mw.Search("</w:t>
             </w:r>
             <w:r>
               <w:rPr>
@@ -15373,49 +13263,7 @@
                 <w:szCs w:val="28"/>
                 <w:lang w:val="en-US" w:eastAsia="en-US"/>
               </w:rPr>
-              <w:t xml:space="preserve">            </w:t>
-            </w:r>
-            <w:proofErr w:type="spellStart"/>
-            <w:r>
-              <w:rPr>
-                <w:rFonts w:eastAsiaTheme="minorHAnsi"/>
-                <w:color w:val="000000"/>
-                <w:szCs w:val="28"/>
-                <w:lang w:val="en-US" w:eastAsia="en-US"/>
-              </w:rPr>
-              <w:t>Assert.AreEqual</w:t>
-            </w:r>
-            <w:proofErr w:type="spellEnd"/>
-            <w:r>
-              <w:rPr>
-                <w:rFonts w:eastAsiaTheme="minorHAnsi"/>
-                <w:color w:val="000000"/>
-                <w:szCs w:val="28"/>
-                <w:lang w:val="en-US" w:eastAsia="en-US"/>
-              </w:rPr>
-              <w:t>(</w:t>
-            </w:r>
-            <w:proofErr w:type="spellStart"/>
-            <w:proofErr w:type="gramStart"/>
-            <w:r>
-              <w:rPr>
-                <w:rFonts w:eastAsiaTheme="minorHAnsi"/>
-                <w:color w:val="000000"/>
-                <w:szCs w:val="28"/>
-                <w:lang w:val="en-US" w:eastAsia="en-US"/>
-              </w:rPr>
-              <w:t>ds.Rows.Count</w:t>
-            </w:r>
-            <w:proofErr w:type="spellEnd"/>
-            <w:proofErr w:type="gramEnd"/>
-            <w:r>
-              <w:rPr>
-                <w:rFonts w:eastAsiaTheme="minorHAnsi"/>
-                <w:color w:val="000000"/>
-                <w:szCs w:val="28"/>
-                <w:lang w:val="en-US" w:eastAsia="en-US"/>
-              </w:rPr>
-              <w:t>, 1);</w:t>
+              <w:t xml:space="preserve">            Assert.AreEqual(ds.Rows.Count, 1);</w:t>
             </w:r>
           </w:p>
           <w:p>
@@ -15474,27 +13322,22 @@
     <w:p>
       <w:pPr>
         <w:jc w:val="right"/>
-      </w:pPr>
-    </w:p>
-    <w:p>
-      <w:pPr>
-        <w:jc w:val="right"/>
         <w:rPr>
           <w:lang w:val="en-US"/>
         </w:rPr>
       </w:pPr>
+      <w:bookmarkStart w:id="8" w:name="_GoBack"/>
+      <w:bookmarkEnd w:id="8"/>
       <w:r>
         <w:lastRenderedPageBreak/>
         <w:t xml:space="preserve">Продолжение кода </w:t>
       </w:r>
-      <w:proofErr w:type="spellStart"/>
       <w:r>
         <w:rPr>
           <w:lang w:val="en-US"/>
         </w:rPr>
         <w:t>UnitTest</w:t>
       </w:r>
-      <w:proofErr w:type="spellEnd"/>
     </w:p>
     <w:tbl>
       <w:tblPr>
@@ -15529,27 +13372,7 @@
                 <w:szCs w:val="28"/>
                 <w:lang w:val="en-US" w:eastAsia="en-US"/>
               </w:rPr>
-              <w:t>[</w:t>
-            </w:r>
-            <w:proofErr w:type="spellStart"/>
-            <w:r>
-              <w:rPr>
-                <w:rFonts w:eastAsiaTheme="minorHAnsi"/>
-                <w:color w:val="000000"/>
-                <w:szCs w:val="28"/>
-                <w:lang w:val="en-US" w:eastAsia="en-US"/>
-              </w:rPr>
-              <w:t>TestClass</w:t>
-            </w:r>
-            <w:proofErr w:type="spellEnd"/>
-            <w:r>
-              <w:rPr>
-                <w:rFonts w:eastAsiaTheme="minorHAnsi"/>
-                <w:color w:val="000000"/>
-                <w:szCs w:val="28"/>
-                <w:lang w:val="en-US" w:eastAsia="en-US"/>
-              </w:rPr>
-              <w:t>]</w:t>
+              <w:t>[TestClass]</w:t>
             </w:r>
           </w:p>
           <w:p>
@@ -15571,19 +13394,8 @@
                 <w:szCs w:val="28"/>
                 <w:lang w:val="en-US" w:eastAsia="en-US"/>
               </w:rPr>
-              <w:t xml:space="preserve">    public class </w:t>
-            </w:r>
-            <w:proofErr w:type="spellStart"/>
-            <w:r>
-              <w:rPr>
-                <w:rFonts w:eastAsiaTheme="minorHAnsi"/>
-                <w:color w:val="000000"/>
-                <w:szCs w:val="28"/>
-                <w:lang w:val="en-US" w:eastAsia="en-US"/>
-              </w:rPr>
-              <w:t>TestAddContact</w:t>
-            </w:r>
-            <w:proofErr w:type="spellEnd"/>
+              <w:t xml:space="preserve">    public class TestAddContact</w:t>
+            </w:r>
           </w:p>
           <w:p>
             <w:pPr>
@@ -15626,27 +13438,7 @@
                 <w:szCs w:val="28"/>
                 <w:lang w:val="en-US" w:eastAsia="en-US"/>
               </w:rPr>
-              <w:t xml:space="preserve">        [</w:t>
-            </w:r>
-            <w:proofErr w:type="spellStart"/>
-            <w:r>
-              <w:rPr>
-                <w:rFonts w:eastAsiaTheme="minorHAnsi"/>
-                <w:color w:val="000000"/>
-                <w:szCs w:val="28"/>
-                <w:lang w:val="en-US" w:eastAsia="en-US"/>
-              </w:rPr>
-              <w:t>TestMethod</w:t>
-            </w:r>
-            <w:proofErr w:type="spellEnd"/>
-            <w:r>
-              <w:rPr>
-                <w:rFonts w:eastAsiaTheme="minorHAnsi"/>
-                <w:color w:val="000000"/>
-                <w:szCs w:val="28"/>
-                <w:lang w:val="en-US" w:eastAsia="en-US"/>
-              </w:rPr>
-              <w:t>]</w:t>
+              <w:t xml:space="preserve">        [TestMethod]</w:t>
             </w:r>
           </w:p>
           <w:p>
@@ -15668,38 +13460,7 @@
                 <w:szCs w:val="28"/>
                 <w:lang w:val="en-US" w:eastAsia="en-US"/>
               </w:rPr>
-              <w:t xml:space="preserve">        public void </w:t>
-            </w:r>
-            <w:proofErr w:type="spellStart"/>
-            <w:proofErr w:type="gramStart"/>
-            <w:r>
-              <w:rPr>
-                <w:rFonts w:eastAsiaTheme="minorHAnsi"/>
-                <w:color w:val="000000"/>
-                <w:szCs w:val="28"/>
-                <w:lang w:val="en-US" w:eastAsia="en-US"/>
-              </w:rPr>
-              <w:t>ShowData</w:t>
-            </w:r>
-            <w:proofErr w:type="spellEnd"/>
-            <w:r>
-              <w:rPr>
-                <w:rFonts w:eastAsiaTheme="minorHAnsi"/>
-                <w:color w:val="000000"/>
-                <w:szCs w:val="28"/>
-                <w:lang w:val="en-US" w:eastAsia="en-US"/>
-              </w:rPr>
-              <w:t>(</w:t>
-            </w:r>
-            <w:proofErr w:type="gramEnd"/>
-            <w:r>
-              <w:rPr>
-                <w:rFonts w:eastAsiaTheme="minorHAnsi"/>
-                <w:color w:val="000000"/>
-                <w:szCs w:val="28"/>
-                <w:lang w:val="en-US" w:eastAsia="en-US"/>
-              </w:rPr>
-              <w:t>)</w:t>
+              <w:t xml:space="preserve">        public void ShowData()</w:t>
             </w:r>
           </w:p>
           <w:p>
@@ -15743,58 +13504,7 @@
                 <w:szCs w:val="28"/>
                 <w:lang w:val="en-US" w:eastAsia="en-US"/>
               </w:rPr>
-              <w:t xml:space="preserve">            </w:t>
-            </w:r>
-            <w:proofErr w:type="spellStart"/>
-            <w:r>
-              <w:rPr>
-                <w:rFonts w:eastAsiaTheme="minorHAnsi"/>
-                <w:color w:val="000000"/>
-                <w:szCs w:val="28"/>
-                <w:lang w:val="en-US" w:eastAsia="en-US"/>
-              </w:rPr>
-              <w:t>AddContact</w:t>
-            </w:r>
-            <w:proofErr w:type="spellEnd"/>
-            <w:r>
-              <w:rPr>
-                <w:rFonts w:eastAsiaTheme="minorHAnsi"/>
-                <w:color w:val="000000"/>
-                <w:szCs w:val="28"/>
-                <w:lang w:val="en-US" w:eastAsia="en-US"/>
-              </w:rPr>
-              <w:t xml:space="preserve"> ac = new </w:t>
-            </w:r>
-            <w:proofErr w:type="spellStart"/>
-            <w:proofErr w:type="gramStart"/>
-            <w:r>
-              <w:rPr>
-                <w:rFonts w:eastAsiaTheme="minorHAnsi"/>
-                <w:color w:val="000000"/>
-                <w:szCs w:val="28"/>
-                <w:lang w:val="en-US" w:eastAsia="en-US"/>
-              </w:rPr>
-              <w:t>AddContact</w:t>
-            </w:r>
-            <w:proofErr w:type="spellEnd"/>
-            <w:r>
-              <w:rPr>
-                <w:rFonts w:eastAsiaTheme="minorHAnsi"/>
-                <w:color w:val="000000"/>
-                <w:szCs w:val="28"/>
-                <w:lang w:val="en-US" w:eastAsia="en-US"/>
-              </w:rPr>
-              <w:t>(</w:t>
-            </w:r>
-            <w:proofErr w:type="gramEnd"/>
-            <w:r>
-              <w:rPr>
-                <w:rFonts w:eastAsiaTheme="minorHAnsi"/>
-                <w:color w:val="000000"/>
-                <w:szCs w:val="28"/>
-                <w:lang w:val="en-US" w:eastAsia="en-US"/>
-              </w:rPr>
-              <w:t>);</w:t>
+              <w:t xml:space="preserve">            AddContact ac = new AddContact();</w:t>
             </w:r>
           </w:p>
           <w:p>
@@ -15816,49 +13526,7 @@
                 <w:szCs w:val="28"/>
                 <w:lang w:val="en-US" w:eastAsia="en-US"/>
               </w:rPr>
-              <w:t xml:space="preserve">            </w:t>
-            </w:r>
-            <w:proofErr w:type="spellStart"/>
-            <w:r>
-              <w:rPr>
-                <w:rFonts w:eastAsiaTheme="minorHAnsi"/>
-                <w:color w:val="000000"/>
-                <w:szCs w:val="28"/>
-                <w:lang w:val="en-US" w:eastAsia="en-US"/>
-              </w:rPr>
-              <w:t>DataTable</w:t>
-            </w:r>
-            <w:proofErr w:type="spellEnd"/>
-            <w:r>
-              <w:rPr>
-                <w:rFonts w:eastAsiaTheme="minorHAnsi"/>
-                <w:color w:val="000000"/>
-                <w:szCs w:val="28"/>
-                <w:lang w:val="en-US" w:eastAsia="en-US"/>
-              </w:rPr>
-              <w:t xml:space="preserve"> ds = </w:t>
-            </w:r>
-            <w:proofErr w:type="spellStart"/>
-            <w:proofErr w:type="gramStart"/>
-            <w:r>
-              <w:rPr>
-                <w:rFonts w:eastAsiaTheme="minorHAnsi"/>
-                <w:color w:val="000000"/>
-                <w:szCs w:val="28"/>
-                <w:lang w:val="en-US" w:eastAsia="en-US"/>
-              </w:rPr>
-              <w:t>ac.Show</w:t>
-            </w:r>
-            <w:proofErr w:type="spellEnd"/>
-            <w:proofErr w:type="gramEnd"/>
-            <w:r>
-              <w:rPr>
-                <w:rFonts w:eastAsiaTheme="minorHAnsi"/>
-                <w:color w:val="000000"/>
-                <w:szCs w:val="28"/>
-                <w:lang w:val="en-US" w:eastAsia="en-US"/>
-              </w:rPr>
-              <w:t>();</w:t>
+              <w:t xml:space="preserve">            DataTable ds = ac.Show();</w:t>
             </w:r>
           </w:p>
           <w:p>
@@ -15880,47 +13548,7 @@
                 <w:szCs w:val="28"/>
                 <w:lang w:val="en-US" w:eastAsia="en-US"/>
               </w:rPr>
-              <w:t xml:space="preserve">            </w:t>
-            </w:r>
-            <w:proofErr w:type="spellStart"/>
-            <w:r>
-              <w:rPr>
-                <w:rFonts w:eastAsiaTheme="minorHAnsi"/>
-                <w:color w:val="000000"/>
-                <w:szCs w:val="28"/>
-                <w:lang w:val="en-US" w:eastAsia="en-US"/>
-              </w:rPr>
-              <w:t>Assert.AreEqual</w:t>
-            </w:r>
-            <w:proofErr w:type="spellEnd"/>
-            <w:r>
-              <w:rPr>
-                <w:rFonts w:eastAsiaTheme="minorHAnsi"/>
-                <w:color w:val="000000"/>
-                <w:szCs w:val="28"/>
-                <w:lang w:val="en-US" w:eastAsia="en-US"/>
-              </w:rPr>
-              <w:t>(</w:t>
-            </w:r>
-            <w:proofErr w:type="gramStart"/>
-            <w:r>
-              <w:rPr>
-                <w:rFonts w:eastAsiaTheme="minorHAnsi"/>
-                <w:color w:val="000000"/>
-                <w:szCs w:val="28"/>
-                <w:lang w:val="en-US" w:eastAsia="en-US"/>
-              </w:rPr>
-              <w:t>ds.Rows.Count</w:t>
-            </w:r>
-            <w:proofErr w:type="gramEnd"/>
-            <w:r>
-              <w:rPr>
-                <w:rFonts w:eastAsiaTheme="minorHAnsi"/>
-                <w:color w:val="000000"/>
-                <w:szCs w:val="28"/>
-                <w:lang w:val="en-US" w:eastAsia="en-US"/>
-              </w:rPr>
-              <w:t>,6);</w:t>
+              <w:t xml:space="preserve">            Assert.AreEqual(ds.Rows.Count,6);</w:t>
             </w:r>
           </w:p>
           <w:p>
@@ -15999,27 +13627,7 @@
                 <w:szCs w:val="28"/>
                 <w:lang w:val="en-US" w:eastAsia="en-US"/>
               </w:rPr>
-              <w:t xml:space="preserve">    [</w:t>
-            </w:r>
-            <w:proofErr w:type="spellStart"/>
-            <w:r>
-              <w:rPr>
-                <w:rFonts w:eastAsiaTheme="minorHAnsi"/>
-                <w:color w:val="000000"/>
-                <w:szCs w:val="28"/>
-                <w:lang w:val="en-US" w:eastAsia="en-US"/>
-              </w:rPr>
-              <w:t>TestClass</w:t>
-            </w:r>
-            <w:proofErr w:type="spellEnd"/>
-            <w:r>
-              <w:rPr>
-                <w:rFonts w:eastAsiaTheme="minorHAnsi"/>
-                <w:color w:val="000000"/>
-                <w:szCs w:val="28"/>
-                <w:lang w:val="en-US" w:eastAsia="en-US"/>
-              </w:rPr>
-              <w:t>]</w:t>
+              <w:t xml:space="preserve">    [TestClass]</w:t>
             </w:r>
           </w:p>
           <w:p>
@@ -16041,19 +13649,8 @@
                 <w:szCs w:val="28"/>
                 <w:lang w:val="en-US" w:eastAsia="en-US"/>
               </w:rPr>
-              <w:t xml:space="preserve">    public class </w:t>
-            </w:r>
-            <w:proofErr w:type="spellStart"/>
-            <w:r>
-              <w:rPr>
-                <w:rFonts w:eastAsiaTheme="minorHAnsi"/>
-                <w:color w:val="000000"/>
-                <w:szCs w:val="28"/>
-                <w:lang w:val="en-US" w:eastAsia="en-US"/>
-              </w:rPr>
-              <w:t>TestDeleteContact</w:t>
-            </w:r>
-            <w:proofErr w:type="spellEnd"/>
+              <w:t xml:space="preserve">    public class TestDeleteContact</w:t>
+            </w:r>
           </w:p>
           <w:p>
             <w:pPr>
@@ -16096,27 +13693,7 @@
                 <w:szCs w:val="28"/>
                 <w:lang w:val="en-US" w:eastAsia="en-US"/>
               </w:rPr>
-              <w:t xml:space="preserve">        [</w:t>
-            </w:r>
-            <w:proofErr w:type="spellStart"/>
-            <w:r>
-              <w:rPr>
-                <w:rFonts w:eastAsiaTheme="minorHAnsi"/>
-                <w:color w:val="000000"/>
-                <w:szCs w:val="28"/>
-                <w:lang w:val="en-US" w:eastAsia="en-US"/>
-              </w:rPr>
-              <w:t>TestMethod</w:t>
-            </w:r>
-            <w:proofErr w:type="spellEnd"/>
-            <w:r>
-              <w:rPr>
-                <w:rFonts w:eastAsiaTheme="minorHAnsi"/>
-                <w:color w:val="000000"/>
-                <w:szCs w:val="28"/>
-                <w:lang w:val="en-US" w:eastAsia="en-US"/>
-              </w:rPr>
-              <w:t>]</w:t>
+              <w:t xml:space="preserve">        [TestMethod]</w:t>
             </w:r>
           </w:p>
           <w:p>
@@ -16138,38 +13715,7 @@
                 <w:szCs w:val="28"/>
                 <w:lang w:val="en-US" w:eastAsia="en-US"/>
               </w:rPr>
-              <w:t xml:space="preserve">        public void </w:t>
-            </w:r>
-            <w:proofErr w:type="spellStart"/>
-            <w:proofErr w:type="gramStart"/>
-            <w:r>
-              <w:rPr>
-                <w:rFonts w:eastAsiaTheme="minorHAnsi"/>
-                <w:color w:val="000000"/>
-                <w:szCs w:val="28"/>
-                <w:lang w:val="en-US" w:eastAsia="en-US"/>
-              </w:rPr>
-              <w:t>ShowData</w:t>
-            </w:r>
-            <w:proofErr w:type="spellEnd"/>
-            <w:r>
-              <w:rPr>
-                <w:rFonts w:eastAsiaTheme="minorHAnsi"/>
-                <w:color w:val="000000"/>
-                <w:szCs w:val="28"/>
-                <w:lang w:val="en-US" w:eastAsia="en-US"/>
-              </w:rPr>
-              <w:t>(</w:t>
-            </w:r>
-            <w:proofErr w:type="gramEnd"/>
-            <w:r>
-              <w:rPr>
-                <w:rFonts w:eastAsiaTheme="minorHAnsi"/>
-                <w:color w:val="000000"/>
-                <w:szCs w:val="28"/>
-                <w:lang w:val="en-US" w:eastAsia="en-US"/>
-              </w:rPr>
-              <w:t>)</w:t>
+              <w:t xml:space="preserve">        public void ShowData()</w:t>
             </w:r>
           </w:p>
           <w:p>
@@ -16213,58 +13759,7 @@
                 <w:szCs w:val="28"/>
                 <w:lang w:val="en-US" w:eastAsia="en-US"/>
               </w:rPr>
-              <w:t xml:space="preserve">            </w:t>
-            </w:r>
-            <w:proofErr w:type="spellStart"/>
-            <w:r>
-              <w:rPr>
-                <w:rFonts w:eastAsiaTheme="minorHAnsi"/>
-                <w:color w:val="000000"/>
-                <w:szCs w:val="28"/>
-                <w:lang w:val="en-US" w:eastAsia="en-US"/>
-              </w:rPr>
-              <w:t>DeleteContact</w:t>
-            </w:r>
-            <w:proofErr w:type="spellEnd"/>
-            <w:r>
-              <w:rPr>
-                <w:rFonts w:eastAsiaTheme="minorHAnsi"/>
-                <w:color w:val="000000"/>
-                <w:szCs w:val="28"/>
-                <w:lang w:val="en-US" w:eastAsia="en-US"/>
-              </w:rPr>
-              <w:t xml:space="preserve"> dc = new </w:t>
-            </w:r>
-            <w:proofErr w:type="spellStart"/>
-            <w:proofErr w:type="gramStart"/>
-            <w:r>
-              <w:rPr>
-                <w:rFonts w:eastAsiaTheme="minorHAnsi"/>
-                <w:color w:val="000000"/>
-                <w:szCs w:val="28"/>
-                <w:lang w:val="en-US" w:eastAsia="en-US"/>
-              </w:rPr>
-              <w:t>DeleteContact</w:t>
-            </w:r>
-            <w:proofErr w:type="spellEnd"/>
-            <w:r>
-              <w:rPr>
-                <w:rFonts w:eastAsiaTheme="minorHAnsi"/>
-                <w:color w:val="000000"/>
-                <w:szCs w:val="28"/>
-                <w:lang w:val="en-US" w:eastAsia="en-US"/>
-              </w:rPr>
-              <w:t>(</w:t>
-            </w:r>
-            <w:proofErr w:type="gramEnd"/>
-            <w:r>
-              <w:rPr>
-                <w:rFonts w:eastAsiaTheme="minorHAnsi"/>
-                <w:color w:val="000000"/>
-                <w:szCs w:val="28"/>
-                <w:lang w:val="en-US" w:eastAsia="en-US"/>
-              </w:rPr>
-              <w:t>);</w:t>
+              <w:t xml:space="preserve">            DeleteContact dc = new DeleteContact();</w:t>
             </w:r>
           </w:p>
           <w:p>
@@ -16286,49 +13781,7 @@
                 <w:szCs w:val="28"/>
                 <w:lang w:val="en-US" w:eastAsia="en-US"/>
               </w:rPr>
-              <w:t xml:space="preserve">            </w:t>
-            </w:r>
-            <w:proofErr w:type="spellStart"/>
-            <w:r>
-              <w:rPr>
-                <w:rFonts w:eastAsiaTheme="minorHAnsi"/>
-                <w:color w:val="000000"/>
-                <w:szCs w:val="28"/>
-                <w:lang w:val="en-US" w:eastAsia="en-US"/>
-              </w:rPr>
-              <w:t>DataTable</w:t>
-            </w:r>
-            <w:proofErr w:type="spellEnd"/>
-            <w:r>
-              <w:rPr>
-                <w:rFonts w:eastAsiaTheme="minorHAnsi"/>
-                <w:color w:val="000000"/>
-                <w:szCs w:val="28"/>
-                <w:lang w:val="en-US" w:eastAsia="en-US"/>
-              </w:rPr>
-              <w:t xml:space="preserve"> ds = </w:t>
-            </w:r>
-            <w:proofErr w:type="spellStart"/>
-            <w:proofErr w:type="gramStart"/>
-            <w:r>
-              <w:rPr>
-                <w:rFonts w:eastAsiaTheme="minorHAnsi"/>
-                <w:color w:val="000000"/>
-                <w:szCs w:val="28"/>
-                <w:lang w:val="en-US" w:eastAsia="en-US"/>
-              </w:rPr>
-              <w:t>dc.Show</w:t>
-            </w:r>
-            <w:proofErr w:type="spellEnd"/>
-            <w:proofErr w:type="gramEnd"/>
-            <w:r>
-              <w:rPr>
-                <w:rFonts w:eastAsiaTheme="minorHAnsi"/>
-                <w:color w:val="000000"/>
-                <w:szCs w:val="28"/>
-                <w:lang w:val="en-US" w:eastAsia="en-US"/>
-              </w:rPr>
-              <w:t>();</w:t>
+              <w:t xml:space="preserve">            DataTable ds = dc.Show();</w:t>
             </w:r>
           </w:p>
           <w:p>
@@ -16350,49 +13803,7 @@
                 <w:szCs w:val="28"/>
                 <w:lang w:val="en-US" w:eastAsia="en-US"/>
               </w:rPr>
-              <w:t xml:space="preserve">            </w:t>
-            </w:r>
-            <w:proofErr w:type="spellStart"/>
-            <w:r>
-              <w:rPr>
-                <w:rFonts w:eastAsiaTheme="minorHAnsi"/>
-                <w:color w:val="000000"/>
-                <w:szCs w:val="28"/>
-                <w:lang w:val="en-US" w:eastAsia="en-US"/>
-              </w:rPr>
-              <w:t>Assert.AreEqual</w:t>
-            </w:r>
-            <w:proofErr w:type="spellEnd"/>
-            <w:r>
-              <w:rPr>
-                <w:rFonts w:eastAsiaTheme="minorHAnsi"/>
-                <w:color w:val="000000"/>
-                <w:szCs w:val="28"/>
-                <w:lang w:val="en-US" w:eastAsia="en-US"/>
-              </w:rPr>
-              <w:t>(</w:t>
-            </w:r>
-            <w:proofErr w:type="spellStart"/>
-            <w:proofErr w:type="gramStart"/>
-            <w:r>
-              <w:rPr>
-                <w:rFonts w:eastAsiaTheme="minorHAnsi"/>
-                <w:color w:val="000000"/>
-                <w:szCs w:val="28"/>
-                <w:lang w:val="en-US" w:eastAsia="en-US"/>
-              </w:rPr>
-              <w:t>ds.Rows.Count</w:t>
-            </w:r>
-            <w:proofErr w:type="spellEnd"/>
-            <w:proofErr w:type="gramEnd"/>
-            <w:r>
-              <w:rPr>
-                <w:rFonts w:eastAsiaTheme="minorHAnsi"/>
-                <w:color w:val="000000"/>
-                <w:szCs w:val="28"/>
-                <w:lang w:val="en-US" w:eastAsia="en-US"/>
-              </w:rPr>
-              <w:t>, 6);</w:t>
+              <w:t xml:space="preserve">            Assert.AreEqual(ds.Rows.Count, 6);</w:t>
             </w:r>
           </w:p>
           <w:p>
@@ -16436,27 +13847,7 @@
                 <w:szCs w:val="28"/>
                 <w:lang w:val="en-US" w:eastAsia="en-US"/>
               </w:rPr>
-              <w:t xml:space="preserve">        [</w:t>
-            </w:r>
-            <w:proofErr w:type="spellStart"/>
-            <w:r>
-              <w:rPr>
-                <w:rFonts w:eastAsiaTheme="minorHAnsi"/>
-                <w:color w:val="000000"/>
-                <w:szCs w:val="28"/>
-                <w:lang w:val="en-US" w:eastAsia="en-US"/>
-              </w:rPr>
-              <w:t>TestMethod</w:t>
-            </w:r>
-            <w:proofErr w:type="spellEnd"/>
-            <w:r>
-              <w:rPr>
-                <w:rFonts w:eastAsiaTheme="minorHAnsi"/>
-                <w:color w:val="000000"/>
-                <w:szCs w:val="28"/>
-                <w:lang w:val="en-US" w:eastAsia="en-US"/>
-              </w:rPr>
-              <w:t>]</w:t>
+              <w:t xml:space="preserve">        [TestMethod]</w:t>
             </w:r>
           </w:p>
           <w:p>
@@ -16478,38 +13869,7 @@
                 <w:szCs w:val="28"/>
                 <w:lang w:val="en-US" w:eastAsia="en-US"/>
               </w:rPr>
-              <w:t xml:space="preserve">        public void </w:t>
-            </w:r>
-            <w:proofErr w:type="spellStart"/>
-            <w:proofErr w:type="gramStart"/>
-            <w:r>
-              <w:rPr>
-                <w:rFonts w:eastAsiaTheme="minorHAnsi"/>
-                <w:color w:val="000000"/>
-                <w:szCs w:val="28"/>
-                <w:lang w:val="en-US" w:eastAsia="en-US"/>
-              </w:rPr>
-              <w:t>DeleteDataPass</w:t>
-            </w:r>
-            <w:proofErr w:type="spellEnd"/>
-            <w:r>
-              <w:rPr>
-                <w:rFonts w:eastAsiaTheme="minorHAnsi"/>
-                <w:color w:val="000000"/>
-                <w:szCs w:val="28"/>
-                <w:lang w:val="en-US" w:eastAsia="en-US"/>
-              </w:rPr>
-              <w:t>(</w:t>
-            </w:r>
-            <w:proofErr w:type="gramEnd"/>
-            <w:r>
-              <w:rPr>
-                <w:rFonts w:eastAsiaTheme="minorHAnsi"/>
-                <w:color w:val="000000"/>
-                <w:szCs w:val="28"/>
-                <w:lang w:val="en-US" w:eastAsia="en-US"/>
-              </w:rPr>
-              <w:t>)</w:t>
+              <w:t xml:space="preserve">        public void DeleteDataPass()</w:t>
             </w:r>
           </w:p>
           <w:p>
@@ -16553,58 +13913,7 @@
                 <w:szCs w:val="28"/>
                 <w:lang w:val="en-US" w:eastAsia="en-US"/>
               </w:rPr>
-              <w:t xml:space="preserve">            </w:t>
-            </w:r>
-            <w:proofErr w:type="spellStart"/>
-            <w:r>
-              <w:rPr>
-                <w:rFonts w:eastAsiaTheme="minorHAnsi"/>
-                <w:color w:val="000000"/>
-                <w:szCs w:val="28"/>
-                <w:lang w:val="en-US" w:eastAsia="en-US"/>
-              </w:rPr>
-              <w:t>DeleteContact</w:t>
-            </w:r>
-            <w:proofErr w:type="spellEnd"/>
-            <w:r>
-              <w:rPr>
-                <w:rFonts w:eastAsiaTheme="minorHAnsi"/>
-                <w:color w:val="000000"/>
-                <w:szCs w:val="28"/>
-                <w:lang w:val="en-US" w:eastAsia="en-US"/>
-              </w:rPr>
-              <w:t xml:space="preserve"> dc = new </w:t>
-            </w:r>
-            <w:proofErr w:type="spellStart"/>
-            <w:proofErr w:type="gramStart"/>
-            <w:r>
-              <w:rPr>
-                <w:rFonts w:eastAsiaTheme="minorHAnsi"/>
-                <w:color w:val="000000"/>
-                <w:szCs w:val="28"/>
-                <w:lang w:val="en-US" w:eastAsia="en-US"/>
-              </w:rPr>
-              <w:t>DeleteContact</w:t>
-            </w:r>
-            <w:proofErr w:type="spellEnd"/>
-            <w:r>
-              <w:rPr>
-                <w:rFonts w:eastAsiaTheme="minorHAnsi"/>
-                <w:color w:val="000000"/>
-                <w:szCs w:val="28"/>
-                <w:lang w:val="en-US" w:eastAsia="en-US"/>
-              </w:rPr>
-              <w:t>(</w:t>
-            </w:r>
-            <w:proofErr w:type="gramEnd"/>
-            <w:r>
-              <w:rPr>
-                <w:rFonts w:eastAsiaTheme="minorHAnsi"/>
-                <w:color w:val="000000"/>
-                <w:szCs w:val="28"/>
-                <w:lang w:val="en-US" w:eastAsia="en-US"/>
-              </w:rPr>
-              <w:t>);</w:t>
+              <w:t xml:space="preserve">            DeleteContact dc = new DeleteContact();</w:t>
             </w:r>
           </w:p>
           <w:p>
@@ -16626,49 +13935,7 @@
                 <w:szCs w:val="28"/>
                 <w:lang w:val="en-US" w:eastAsia="en-US"/>
               </w:rPr>
-              <w:t xml:space="preserve">            int </w:t>
-            </w:r>
-            <w:proofErr w:type="spellStart"/>
-            <w:r>
-              <w:rPr>
-                <w:rFonts w:eastAsiaTheme="minorHAnsi"/>
-                <w:color w:val="000000"/>
-                <w:szCs w:val="28"/>
-                <w:lang w:val="en-US" w:eastAsia="en-US"/>
-              </w:rPr>
-              <w:t>checkDelete</w:t>
-            </w:r>
-            <w:proofErr w:type="spellEnd"/>
-            <w:r>
-              <w:rPr>
-                <w:rFonts w:eastAsiaTheme="minorHAnsi"/>
-                <w:color w:val="000000"/>
-                <w:szCs w:val="28"/>
-                <w:lang w:val="en-US" w:eastAsia="en-US"/>
-              </w:rPr>
-              <w:t xml:space="preserve"> = </w:t>
-            </w:r>
-            <w:proofErr w:type="spellStart"/>
-            <w:proofErr w:type="gramStart"/>
-            <w:r>
-              <w:rPr>
-                <w:rFonts w:eastAsiaTheme="minorHAnsi"/>
-                <w:color w:val="000000"/>
-                <w:szCs w:val="28"/>
-                <w:lang w:val="en-US" w:eastAsia="en-US"/>
-              </w:rPr>
-              <w:t>dc.Delete</w:t>
-            </w:r>
-            <w:proofErr w:type="spellEnd"/>
-            <w:proofErr w:type="gramEnd"/>
-            <w:r>
-              <w:rPr>
-                <w:rFonts w:eastAsiaTheme="minorHAnsi"/>
-                <w:color w:val="000000"/>
-                <w:szCs w:val="28"/>
-                <w:lang w:val="en-US" w:eastAsia="en-US"/>
-              </w:rPr>
-              <w:t>("12");</w:t>
+              <w:t xml:space="preserve">            int checkDelete = dc.Delete("12");</w:t>
             </w:r>
           </w:p>
           <w:p>
@@ -16690,47 +13957,7 @@
                 <w:szCs w:val="28"/>
                 <w:lang w:val="en-US" w:eastAsia="en-US"/>
               </w:rPr>
-              <w:t xml:space="preserve">            </w:t>
-            </w:r>
-            <w:proofErr w:type="spellStart"/>
-            <w:r>
-              <w:rPr>
-                <w:rFonts w:eastAsiaTheme="minorHAnsi"/>
-                <w:color w:val="000000"/>
-                <w:szCs w:val="28"/>
-                <w:lang w:val="en-US" w:eastAsia="en-US"/>
-              </w:rPr>
-              <w:t>Assert.IsTrue</w:t>
-            </w:r>
-            <w:proofErr w:type="spellEnd"/>
-            <w:r>
-              <w:rPr>
-                <w:rFonts w:eastAsiaTheme="minorHAnsi"/>
-                <w:color w:val="000000"/>
-                <w:szCs w:val="28"/>
-                <w:lang w:val="en-US" w:eastAsia="en-US"/>
-              </w:rPr>
-              <w:t>(</w:t>
-            </w:r>
-            <w:proofErr w:type="spellStart"/>
-            <w:r>
-              <w:rPr>
-                <w:rFonts w:eastAsiaTheme="minorHAnsi"/>
-                <w:color w:val="000000"/>
-                <w:szCs w:val="28"/>
-                <w:lang w:val="en-US" w:eastAsia="en-US"/>
-              </w:rPr>
-              <w:t>checkDelete</w:t>
-            </w:r>
-            <w:proofErr w:type="spellEnd"/>
-            <w:r>
-              <w:rPr>
-                <w:rFonts w:eastAsiaTheme="minorHAnsi"/>
-                <w:color w:val="000000"/>
-                <w:szCs w:val="28"/>
-                <w:lang w:val="en-US" w:eastAsia="en-US"/>
-              </w:rPr>
-              <w:t xml:space="preserve"> &gt; 0);</w:t>
+              <w:t xml:space="preserve">            Assert.IsTrue(checkDelete &gt; 0);</w:t>
             </w:r>
           </w:p>
           <w:p>
@@ -16752,47 +13979,7 @@
                 <w:szCs w:val="28"/>
                 <w:lang w:val="en-US" w:eastAsia="en-US"/>
               </w:rPr>
-              <w:t xml:space="preserve">            </w:t>
-            </w:r>
-            <w:proofErr w:type="spellStart"/>
-            <w:r>
-              <w:rPr>
-                <w:rFonts w:eastAsiaTheme="minorHAnsi"/>
-                <w:color w:val="000000"/>
-                <w:szCs w:val="28"/>
-                <w:lang w:val="en-US" w:eastAsia="en-US"/>
-              </w:rPr>
-              <w:t>dc.</w:t>
-            </w:r>
-            <w:proofErr w:type="gramStart"/>
-            <w:r>
-              <w:rPr>
-                <w:rFonts w:eastAsiaTheme="minorHAnsi"/>
-                <w:color w:val="000000"/>
-                <w:szCs w:val="28"/>
-                <w:lang w:val="en-US" w:eastAsia="en-US"/>
-              </w:rPr>
-              <w:t>RemoveDeleteData</w:t>
-            </w:r>
-            <w:proofErr w:type="spellEnd"/>
-            <w:r>
-              <w:rPr>
-                <w:rFonts w:eastAsiaTheme="minorHAnsi"/>
-                <w:color w:val="000000"/>
-                <w:szCs w:val="28"/>
-                <w:lang w:val="en-US" w:eastAsia="en-US"/>
-              </w:rPr>
-              <w:t>(</w:t>
-            </w:r>
-            <w:proofErr w:type="gramEnd"/>
-            <w:r>
-              <w:rPr>
-                <w:rFonts w:eastAsiaTheme="minorHAnsi"/>
-                <w:color w:val="000000"/>
-                <w:szCs w:val="28"/>
-                <w:lang w:val="en-US" w:eastAsia="en-US"/>
-              </w:rPr>
-              <w:t>);</w:t>
+              <w:t xml:space="preserve">            dc.RemoveDeleteData();</w:t>
             </w:r>
           </w:p>
           <w:p>
@@ -16831,14 +14018,12 @@
         <w:lastRenderedPageBreak/>
         <w:t xml:space="preserve">Продолжение кода </w:t>
       </w:r>
-      <w:proofErr w:type="spellStart"/>
       <w:r>
         <w:rPr>
           <w:lang w:val="en-US"/>
         </w:rPr>
         <w:t>UintTest</w:t>
       </w:r>
-      <w:proofErr w:type="spellEnd"/>
     </w:p>
     <w:tbl>
       <w:tblPr>
@@ -16873,27 +14058,7 @@
                 <w:szCs w:val="28"/>
                 <w:lang w:val="en-US" w:eastAsia="en-US"/>
               </w:rPr>
-              <w:t xml:space="preserve">     [</w:t>
-            </w:r>
-            <w:proofErr w:type="spellStart"/>
-            <w:r>
-              <w:rPr>
-                <w:rFonts w:eastAsiaTheme="minorHAnsi"/>
-                <w:color w:val="000000"/>
-                <w:szCs w:val="28"/>
-                <w:lang w:val="en-US" w:eastAsia="en-US"/>
-              </w:rPr>
-              <w:t>TestMethod</w:t>
-            </w:r>
-            <w:proofErr w:type="spellEnd"/>
-            <w:r>
-              <w:rPr>
-                <w:rFonts w:eastAsiaTheme="minorHAnsi"/>
-                <w:color w:val="000000"/>
-                <w:szCs w:val="28"/>
-                <w:lang w:val="en-US" w:eastAsia="en-US"/>
-              </w:rPr>
-              <w:t>]</w:t>
+              <w:t xml:space="preserve">     [TestMethod]</w:t>
             </w:r>
           </w:p>
           <w:p>
@@ -16915,38 +14080,7 @@
                 <w:szCs w:val="28"/>
                 <w:lang w:val="en-US" w:eastAsia="en-US"/>
               </w:rPr>
-              <w:t xml:space="preserve">        public void </w:t>
-            </w:r>
-            <w:proofErr w:type="spellStart"/>
-            <w:proofErr w:type="gramStart"/>
-            <w:r>
-              <w:rPr>
-                <w:rFonts w:eastAsiaTheme="minorHAnsi"/>
-                <w:color w:val="000000"/>
-                <w:szCs w:val="28"/>
-                <w:lang w:val="en-US" w:eastAsia="en-US"/>
-              </w:rPr>
-              <w:t>DeleteDataFailed</w:t>
-            </w:r>
-            <w:proofErr w:type="spellEnd"/>
-            <w:r>
-              <w:rPr>
-                <w:rFonts w:eastAsiaTheme="minorHAnsi"/>
-                <w:color w:val="000000"/>
-                <w:szCs w:val="28"/>
-                <w:lang w:val="en-US" w:eastAsia="en-US"/>
-              </w:rPr>
-              <w:t>(</w:t>
-            </w:r>
-            <w:proofErr w:type="gramEnd"/>
-            <w:r>
-              <w:rPr>
-                <w:rFonts w:eastAsiaTheme="minorHAnsi"/>
-                <w:color w:val="000000"/>
-                <w:szCs w:val="28"/>
-                <w:lang w:val="en-US" w:eastAsia="en-US"/>
-              </w:rPr>
-              <w:t>)</w:t>
+              <w:t xml:space="preserve">        public void DeleteDataFailed()</w:t>
             </w:r>
           </w:p>
           <w:p>
@@ -16990,58 +14124,7 @@
                 <w:szCs w:val="28"/>
                 <w:lang w:val="en-US" w:eastAsia="en-US"/>
               </w:rPr>
-              <w:t xml:space="preserve">            </w:t>
-            </w:r>
-            <w:proofErr w:type="spellStart"/>
-            <w:r>
-              <w:rPr>
-                <w:rFonts w:eastAsiaTheme="minorHAnsi"/>
-                <w:color w:val="000000"/>
-                <w:szCs w:val="28"/>
-                <w:lang w:val="en-US" w:eastAsia="en-US"/>
-              </w:rPr>
-              <w:t>DeleteContact</w:t>
-            </w:r>
-            <w:proofErr w:type="spellEnd"/>
-            <w:r>
-              <w:rPr>
-                <w:rFonts w:eastAsiaTheme="minorHAnsi"/>
-                <w:color w:val="000000"/>
-                <w:szCs w:val="28"/>
-                <w:lang w:val="en-US" w:eastAsia="en-US"/>
-              </w:rPr>
-              <w:t xml:space="preserve"> dc = new </w:t>
-            </w:r>
-            <w:proofErr w:type="spellStart"/>
-            <w:proofErr w:type="gramStart"/>
-            <w:r>
-              <w:rPr>
-                <w:rFonts w:eastAsiaTheme="minorHAnsi"/>
-                <w:color w:val="000000"/>
-                <w:szCs w:val="28"/>
-                <w:lang w:val="en-US" w:eastAsia="en-US"/>
-              </w:rPr>
-              <w:t>DeleteContact</w:t>
-            </w:r>
-            <w:proofErr w:type="spellEnd"/>
-            <w:r>
-              <w:rPr>
-                <w:rFonts w:eastAsiaTheme="minorHAnsi"/>
-                <w:color w:val="000000"/>
-                <w:szCs w:val="28"/>
-                <w:lang w:val="en-US" w:eastAsia="en-US"/>
-              </w:rPr>
-              <w:t>(</w:t>
-            </w:r>
-            <w:proofErr w:type="gramEnd"/>
-            <w:r>
-              <w:rPr>
-                <w:rFonts w:eastAsiaTheme="minorHAnsi"/>
-                <w:color w:val="000000"/>
-                <w:szCs w:val="28"/>
-                <w:lang w:val="en-US" w:eastAsia="en-US"/>
-              </w:rPr>
-              <w:t>);</w:t>
+              <w:t xml:space="preserve">            DeleteContact dc = new DeleteContact();</w:t>
             </w:r>
           </w:p>
           <w:p>
@@ -17063,49 +14146,7 @@
                 <w:szCs w:val="28"/>
                 <w:lang w:val="en-US" w:eastAsia="en-US"/>
               </w:rPr>
-              <w:t xml:space="preserve">            int </w:t>
-            </w:r>
-            <w:proofErr w:type="spellStart"/>
-            <w:r>
-              <w:rPr>
-                <w:rFonts w:eastAsiaTheme="minorHAnsi"/>
-                <w:color w:val="000000"/>
-                <w:szCs w:val="28"/>
-                <w:lang w:val="en-US" w:eastAsia="en-US"/>
-              </w:rPr>
-              <w:t>checkDelete</w:t>
-            </w:r>
-            <w:proofErr w:type="spellEnd"/>
-            <w:r>
-              <w:rPr>
-                <w:rFonts w:eastAsiaTheme="minorHAnsi"/>
-                <w:color w:val="000000"/>
-                <w:szCs w:val="28"/>
-                <w:lang w:val="en-US" w:eastAsia="en-US"/>
-              </w:rPr>
-              <w:t xml:space="preserve"> = </w:t>
-            </w:r>
-            <w:proofErr w:type="spellStart"/>
-            <w:proofErr w:type="gramStart"/>
-            <w:r>
-              <w:rPr>
-                <w:rFonts w:eastAsiaTheme="minorHAnsi"/>
-                <w:color w:val="000000"/>
-                <w:szCs w:val="28"/>
-                <w:lang w:val="en-US" w:eastAsia="en-US"/>
-              </w:rPr>
-              <w:t>dc.Delete</w:t>
-            </w:r>
-            <w:proofErr w:type="spellEnd"/>
-            <w:proofErr w:type="gramEnd"/>
-            <w:r>
-              <w:rPr>
-                <w:rFonts w:eastAsiaTheme="minorHAnsi"/>
-                <w:color w:val="000000"/>
-                <w:szCs w:val="28"/>
-                <w:lang w:val="en-US" w:eastAsia="en-US"/>
-              </w:rPr>
-              <w:t>("50000");</w:t>
+              <w:t xml:space="preserve">            int checkDelete = dc.Delete("50000");</w:t>
             </w:r>
           </w:p>
           <w:p>
@@ -17127,47 +14168,7 @@
                 <w:szCs w:val="28"/>
                 <w:lang w:val="en-US" w:eastAsia="en-US"/>
               </w:rPr>
-              <w:t xml:space="preserve">            </w:t>
-            </w:r>
-            <w:proofErr w:type="spellStart"/>
-            <w:r>
-              <w:rPr>
-                <w:rFonts w:eastAsiaTheme="minorHAnsi"/>
-                <w:color w:val="000000"/>
-                <w:szCs w:val="28"/>
-                <w:lang w:val="en-US" w:eastAsia="en-US"/>
-              </w:rPr>
-              <w:t>Assert.IsTrue</w:t>
-            </w:r>
-            <w:proofErr w:type="spellEnd"/>
-            <w:r>
-              <w:rPr>
-                <w:rFonts w:eastAsiaTheme="minorHAnsi"/>
-                <w:color w:val="000000"/>
-                <w:szCs w:val="28"/>
-                <w:lang w:val="en-US" w:eastAsia="en-US"/>
-              </w:rPr>
-              <w:t>(</w:t>
-            </w:r>
-            <w:proofErr w:type="spellStart"/>
-            <w:r>
-              <w:rPr>
-                <w:rFonts w:eastAsiaTheme="minorHAnsi"/>
-                <w:color w:val="000000"/>
-                <w:szCs w:val="28"/>
-                <w:lang w:val="en-US" w:eastAsia="en-US"/>
-              </w:rPr>
-              <w:t>checkDelete</w:t>
-            </w:r>
-            <w:proofErr w:type="spellEnd"/>
-            <w:r>
-              <w:rPr>
-                <w:rFonts w:eastAsiaTheme="minorHAnsi"/>
-                <w:color w:val="000000"/>
-                <w:szCs w:val="28"/>
-                <w:lang w:val="en-US" w:eastAsia="en-US"/>
-              </w:rPr>
-              <w:t xml:space="preserve"> &lt;= 0);</w:t>
+              <w:t xml:space="preserve">            Assert.IsTrue(checkDelete &lt;= 0);</w:t>
             </w:r>
           </w:p>
           <w:p>
@@ -17246,27 +14247,7 @@
                 <w:szCs w:val="28"/>
                 <w:lang w:val="en-US" w:eastAsia="en-US"/>
               </w:rPr>
-              <w:t xml:space="preserve">    [</w:t>
-            </w:r>
-            <w:proofErr w:type="spellStart"/>
-            <w:r>
-              <w:rPr>
-                <w:rFonts w:eastAsiaTheme="minorHAnsi"/>
-                <w:color w:val="000000"/>
-                <w:szCs w:val="28"/>
-                <w:lang w:val="en-US" w:eastAsia="en-US"/>
-              </w:rPr>
-              <w:t>TestClass</w:t>
-            </w:r>
-            <w:proofErr w:type="spellEnd"/>
-            <w:r>
-              <w:rPr>
-                <w:rFonts w:eastAsiaTheme="minorHAnsi"/>
-                <w:color w:val="000000"/>
-                <w:szCs w:val="28"/>
-                <w:lang w:val="en-US" w:eastAsia="en-US"/>
-              </w:rPr>
-              <w:t>]</w:t>
+              <w:t xml:space="preserve">    [TestClass]</w:t>
             </w:r>
           </w:p>
           <w:p>
@@ -17288,19 +14269,8 @@
                 <w:szCs w:val="28"/>
                 <w:lang w:val="en-US" w:eastAsia="en-US"/>
               </w:rPr>
-              <w:t xml:space="preserve">    public class </w:t>
-            </w:r>
-            <w:proofErr w:type="spellStart"/>
-            <w:r>
-              <w:rPr>
-                <w:rFonts w:eastAsiaTheme="minorHAnsi"/>
-                <w:color w:val="000000"/>
-                <w:szCs w:val="28"/>
-                <w:lang w:val="en-US" w:eastAsia="en-US"/>
-              </w:rPr>
-              <w:t>TestEditContact</w:t>
-            </w:r>
-            <w:proofErr w:type="spellEnd"/>
+              <w:t xml:space="preserve">    public class TestEditContact</w:t>
+            </w:r>
           </w:p>
           <w:p>
             <w:pPr>
@@ -17343,27 +14313,7 @@
                 <w:szCs w:val="28"/>
                 <w:lang w:val="en-US" w:eastAsia="en-US"/>
               </w:rPr>
-              <w:t xml:space="preserve">        [</w:t>
-            </w:r>
-            <w:proofErr w:type="spellStart"/>
-            <w:r>
-              <w:rPr>
-                <w:rFonts w:eastAsiaTheme="minorHAnsi"/>
-                <w:color w:val="000000"/>
-                <w:szCs w:val="28"/>
-                <w:lang w:val="en-US" w:eastAsia="en-US"/>
-              </w:rPr>
-              <w:t>TestMethod</w:t>
-            </w:r>
-            <w:proofErr w:type="spellEnd"/>
-            <w:r>
-              <w:rPr>
-                <w:rFonts w:eastAsiaTheme="minorHAnsi"/>
-                <w:color w:val="000000"/>
-                <w:szCs w:val="28"/>
-                <w:lang w:val="en-US" w:eastAsia="en-US"/>
-              </w:rPr>
-              <w:t>]</w:t>
+              <w:t xml:space="preserve">        [TestMethod]</w:t>
             </w:r>
           </w:p>
           <w:p>
@@ -17385,38 +14335,7 @@
                 <w:szCs w:val="28"/>
                 <w:lang w:val="en-US" w:eastAsia="en-US"/>
               </w:rPr>
-              <w:t xml:space="preserve">        public void </w:t>
-            </w:r>
-            <w:proofErr w:type="spellStart"/>
-            <w:proofErr w:type="gramStart"/>
-            <w:r>
-              <w:rPr>
-                <w:rFonts w:eastAsiaTheme="minorHAnsi"/>
-                <w:color w:val="000000"/>
-                <w:szCs w:val="28"/>
-                <w:lang w:val="en-US" w:eastAsia="en-US"/>
-              </w:rPr>
-              <w:t>EditDataPass</w:t>
-            </w:r>
-            <w:proofErr w:type="spellEnd"/>
-            <w:r>
-              <w:rPr>
-                <w:rFonts w:eastAsiaTheme="minorHAnsi"/>
-                <w:color w:val="000000"/>
-                <w:szCs w:val="28"/>
-                <w:lang w:val="en-US" w:eastAsia="en-US"/>
-              </w:rPr>
-              <w:t>(</w:t>
-            </w:r>
-            <w:proofErr w:type="gramEnd"/>
-            <w:r>
-              <w:rPr>
-                <w:rFonts w:eastAsiaTheme="minorHAnsi"/>
-                <w:color w:val="000000"/>
-                <w:szCs w:val="28"/>
-                <w:lang w:val="en-US" w:eastAsia="en-US"/>
-              </w:rPr>
-              <w:t>)</w:t>
+              <w:t xml:space="preserve">        public void EditDataPass()</w:t>
             </w:r>
           </w:p>
           <w:p>
@@ -17460,58 +14379,7 @@
                 <w:szCs w:val="28"/>
                 <w:lang w:val="en-US" w:eastAsia="en-US"/>
               </w:rPr>
-              <w:t xml:space="preserve">            </w:t>
-            </w:r>
-            <w:proofErr w:type="spellStart"/>
-            <w:r>
-              <w:rPr>
-                <w:rFonts w:eastAsiaTheme="minorHAnsi"/>
-                <w:color w:val="000000"/>
-                <w:szCs w:val="28"/>
-                <w:lang w:val="en-US" w:eastAsia="en-US"/>
-              </w:rPr>
-              <w:t>EditContact</w:t>
-            </w:r>
-            <w:proofErr w:type="spellEnd"/>
-            <w:r>
-              <w:rPr>
-                <w:rFonts w:eastAsiaTheme="minorHAnsi"/>
-                <w:color w:val="000000"/>
-                <w:szCs w:val="28"/>
-                <w:lang w:val="en-US" w:eastAsia="en-US"/>
-              </w:rPr>
-              <w:t xml:space="preserve"> dc = new </w:t>
-            </w:r>
-            <w:proofErr w:type="spellStart"/>
-            <w:proofErr w:type="gramStart"/>
-            <w:r>
-              <w:rPr>
-                <w:rFonts w:eastAsiaTheme="minorHAnsi"/>
-                <w:color w:val="000000"/>
-                <w:szCs w:val="28"/>
-                <w:lang w:val="en-US" w:eastAsia="en-US"/>
-              </w:rPr>
-              <w:t>EditContact</w:t>
-            </w:r>
-            <w:proofErr w:type="spellEnd"/>
-            <w:r>
-              <w:rPr>
-                <w:rFonts w:eastAsiaTheme="minorHAnsi"/>
-                <w:color w:val="000000"/>
-                <w:szCs w:val="28"/>
-                <w:lang w:val="en-US" w:eastAsia="en-US"/>
-              </w:rPr>
-              <w:t>(</w:t>
-            </w:r>
-            <w:proofErr w:type="gramEnd"/>
-            <w:r>
-              <w:rPr>
-                <w:rFonts w:eastAsiaTheme="minorHAnsi"/>
-                <w:color w:val="000000"/>
-                <w:szCs w:val="28"/>
-                <w:lang w:val="en-US" w:eastAsia="en-US"/>
-              </w:rPr>
-              <w:t>);</w:t>
+              <w:t xml:space="preserve">            EditContact dc = new EditContact();</w:t>
             </w:r>
           </w:p>
           <w:p>
@@ -17544,7 +14412,6 @@
               </w:rPr>
               <w:t xml:space="preserve"> </w:t>
             </w:r>
-            <w:proofErr w:type="spellStart"/>
             <w:r>
               <w:rPr>
                 <w:rFonts w:eastAsiaTheme="minorHAnsi"/>
@@ -17554,7 +14421,6 @@
               </w:rPr>
               <w:t>checkEdit</w:t>
             </w:r>
-            <w:proofErr w:type="spellEnd"/>
             <w:r>
               <w:rPr>
                 <w:rFonts w:eastAsiaTheme="minorHAnsi"/>
@@ -17564,8 +14430,6 @@
               </w:rPr>
               <w:t xml:space="preserve"> = </w:t>
             </w:r>
-            <w:proofErr w:type="spellStart"/>
-            <w:proofErr w:type="gramStart"/>
             <w:r>
               <w:rPr>
                 <w:rFonts w:eastAsiaTheme="minorHAnsi"/>
@@ -17593,8 +14457,6 @@
               </w:rPr>
               <w:t>Edit</w:t>
             </w:r>
-            <w:proofErr w:type="spellEnd"/>
-            <w:proofErr w:type="gramEnd"/>
             <w:r>
               <w:rPr>
                 <w:rFonts w:eastAsiaTheme="minorHAnsi"/>
@@ -17752,7 +14614,6 @@
               </w:rPr>
               <w:t xml:space="preserve">            </w:t>
             </w:r>
-            <w:proofErr w:type="spellStart"/>
             <w:r>
               <w:rPr>
                 <w:rFonts w:eastAsiaTheme="minorHAnsi"/>
@@ -17760,37 +14621,7 @@
                 <w:szCs w:val="28"/>
                 <w:lang w:val="en-US" w:eastAsia="en-US"/>
               </w:rPr>
-              <w:t>Assert.IsTrue</w:t>
-            </w:r>
-            <w:proofErr w:type="spellEnd"/>
-            <w:r>
-              <w:rPr>
-                <w:rFonts w:eastAsiaTheme="minorHAnsi"/>
-                <w:color w:val="000000"/>
-                <w:szCs w:val="28"/>
-                <w:lang w:val="en-US" w:eastAsia="en-US"/>
-              </w:rPr>
-              <w:t>(</w:t>
-            </w:r>
-            <w:proofErr w:type="spellStart"/>
-            <w:r>
-              <w:rPr>
-                <w:rFonts w:eastAsiaTheme="minorHAnsi"/>
-                <w:color w:val="000000"/>
-                <w:szCs w:val="28"/>
-                <w:lang w:val="en-US" w:eastAsia="en-US"/>
-              </w:rPr>
-              <w:t>checkEdit</w:t>
-            </w:r>
-            <w:proofErr w:type="spellEnd"/>
-            <w:r>
-              <w:rPr>
-                <w:rFonts w:eastAsiaTheme="minorHAnsi"/>
-                <w:color w:val="000000"/>
-                <w:szCs w:val="28"/>
-                <w:lang w:val="en-US" w:eastAsia="en-US"/>
-              </w:rPr>
-              <w:t xml:space="preserve"> &gt; 0);</w:t>
+              <w:t>Assert.IsTrue(checkEdit &gt; 0);</w:t>
             </w:r>
           </w:p>
           <w:p>
@@ -17834,27 +14665,7 @@
                 <w:szCs w:val="28"/>
                 <w:lang w:val="en-US" w:eastAsia="en-US"/>
               </w:rPr>
-              <w:t xml:space="preserve">        [</w:t>
-            </w:r>
-            <w:proofErr w:type="spellStart"/>
-            <w:r>
-              <w:rPr>
-                <w:rFonts w:eastAsiaTheme="minorHAnsi"/>
-                <w:color w:val="000000"/>
-                <w:szCs w:val="28"/>
-                <w:lang w:val="en-US" w:eastAsia="en-US"/>
-              </w:rPr>
-              <w:t>TestMethod</w:t>
-            </w:r>
-            <w:proofErr w:type="spellEnd"/>
-            <w:r>
-              <w:rPr>
-                <w:rFonts w:eastAsiaTheme="minorHAnsi"/>
-                <w:color w:val="000000"/>
-                <w:szCs w:val="28"/>
-                <w:lang w:val="en-US" w:eastAsia="en-US"/>
-              </w:rPr>
-              <w:t>]</w:t>
+              <w:t xml:space="preserve">        [TestMethod]</w:t>
             </w:r>
           </w:p>
           <w:p>
@@ -17876,38 +14687,7 @@
                 <w:szCs w:val="28"/>
                 <w:lang w:val="en-US" w:eastAsia="en-US"/>
               </w:rPr>
-              <w:t xml:space="preserve">        public void </w:t>
-            </w:r>
-            <w:proofErr w:type="spellStart"/>
-            <w:proofErr w:type="gramStart"/>
-            <w:r>
-              <w:rPr>
-                <w:rFonts w:eastAsiaTheme="minorHAnsi"/>
-                <w:color w:val="000000"/>
-                <w:szCs w:val="28"/>
-                <w:lang w:val="en-US" w:eastAsia="en-US"/>
-              </w:rPr>
-              <w:t>EditDataFailed</w:t>
-            </w:r>
-            <w:proofErr w:type="spellEnd"/>
-            <w:r>
-              <w:rPr>
-                <w:rFonts w:eastAsiaTheme="minorHAnsi"/>
-                <w:color w:val="000000"/>
-                <w:szCs w:val="28"/>
-                <w:lang w:val="en-US" w:eastAsia="en-US"/>
-              </w:rPr>
-              <w:t>(</w:t>
-            </w:r>
-            <w:proofErr w:type="gramEnd"/>
-            <w:r>
-              <w:rPr>
-                <w:rFonts w:eastAsiaTheme="minorHAnsi"/>
-                <w:color w:val="000000"/>
-                <w:szCs w:val="28"/>
-                <w:lang w:val="en-US" w:eastAsia="en-US"/>
-              </w:rPr>
-              <w:t>)</w:t>
+              <w:t xml:space="preserve">        public void EditDataFailed()</w:t>
             </w:r>
           </w:p>
           <w:p>
@@ -17951,58 +14731,7 @@
                 <w:szCs w:val="28"/>
                 <w:lang w:val="en-US" w:eastAsia="en-US"/>
               </w:rPr>
-              <w:t xml:space="preserve">            </w:t>
-            </w:r>
-            <w:proofErr w:type="spellStart"/>
-            <w:r>
-              <w:rPr>
-                <w:rFonts w:eastAsiaTheme="minorHAnsi"/>
-                <w:color w:val="000000"/>
-                <w:szCs w:val="28"/>
-                <w:lang w:val="en-US" w:eastAsia="en-US"/>
-              </w:rPr>
-              <w:t>EditContact</w:t>
-            </w:r>
-            <w:proofErr w:type="spellEnd"/>
-            <w:r>
-              <w:rPr>
-                <w:rFonts w:eastAsiaTheme="minorHAnsi"/>
-                <w:color w:val="000000"/>
-                <w:szCs w:val="28"/>
-                <w:lang w:val="en-US" w:eastAsia="en-US"/>
-              </w:rPr>
-              <w:t xml:space="preserve"> dc = new </w:t>
-            </w:r>
-            <w:proofErr w:type="spellStart"/>
-            <w:proofErr w:type="gramStart"/>
-            <w:r>
-              <w:rPr>
-                <w:rFonts w:eastAsiaTheme="minorHAnsi"/>
-                <w:color w:val="000000"/>
-                <w:szCs w:val="28"/>
-                <w:lang w:val="en-US" w:eastAsia="en-US"/>
-              </w:rPr>
-              <w:t>EditContact</w:t>
-            </w:r>
-            <w:proofErr w:type="spellEnd"/>
-            <w:r>
-              <w:rPr>
-                <w:rFonts w:eastAsiaTheme="minorHAnsi"/>
-                <w:color w:val="000000"/>
-                <w:szCs w:val="28"/>
-                <w:lang w:val="en-US" w:eastAsia="en-US"/>
-              </w:rPr>
-              <w:t>(</w:t>
-            </w:r>
-            <w:proofErr w:type="gramEnd"/>
-            <w:r>
-              <w:rPr>
-                <w:rFonts w:eastAsiaTheme="minorHAnsi"/>
-                <w:color w:val="000000"/>
-                <w:szCs w:val="28"/>
-                <w:lang w:val="en-US" w:eastAsia="en-US"/>
-              </w:rPr>
-              <w:t>);</w:t>
+              <w:t xml:space="preserve">            EditContact dc = new EditContact();</w:t>
             </w:r>
           </w:p>
           <w:p>
@@ -18024,49 +14753,7 @@
                 <w:szCs w:val="28"/>
                 <w:lang w:val="en-US" w:eastAsia="en-US"/>
               </w:rPr>
-              <w:t xml:space="preserve">            int </w:t>
-            </w:r>
-            <w:proofErr w:type="spellStart"/>
-            <w:r>
-              <w:rPr>
-                <w:rFonts w:eastAsiaTheme="minorHAnsi"/>
-                <w:color w:val="000000"/>
-                <w:szCs w:val="28"/>
-                <w:lang w:val="en-US" w:eastAsia="en-US"/>
-              </w:rPr>
-              <w:t>checkEdit</w:t>
-            </w:r>
-            <w:proofErr w:type="spellEnd"/>
-            <w:r>
-              <w:rPr>
-                <w:rFonts w:eastAsiaTheme="minorHAnsi"/>
-                <w:color w:val="000000"/>
-                <w:szCs w:val="28"/>
-                <w:lang w:val="en-US" w:eastAsia="en-US"/>
-              </w:rPr>
-              <w:t xml:space="preserve"> = </w:t>
-            </w:r>
-            <w:proofErr w:type="spellStart"/>
-            <w:proofErr w:type="gramStart"/>
-            <w:r>
-              <w:rPr>
-                <w:rFonts w:eastAsiaTheme="minorHAnsi"/>
-                <w:color w:val="000000"/>
-                <w:szCs w:val="28"/>
-                <w:lang w:val="en-US" w:eastAsia="en-US"/>
-              </w:rPr>
-              <w:t>dc.Edit</w:t>
-            </w:r>
-            <w:proofErr w:type="spellEnd"/>
-            <w:proofErr w:type="gramEnd"/>
-            <w:r>
-              <w:rPr>
-                <w:rFonts w:eastAsiaTheme="minorHAnsi"/>
-                <w:color w:val="000000"/>
-                <w:szCs w:val="28"/>
-                <w:lang w:val="en-US" w:eastAsia="en-US"/>
-              </w:rPr>
-              <w:t>("50000", "</w:t>
+              <w:t xml:space="preserve">            int checkEdit = dc.Edit("50000", "</w:t>
             </w:r>
             <w:r>
               <w:rPr>
@@ -18162,7 +14849,6 @@
               </w:rPr>
               <w:t xml:space="preserve">            </w:t>
             </w:r>
-            <w:proofErr w:type="spellStart"/>
             <w:r>
               <w:rPr>
                 <w:rFonts w:eastAsiaTheme="minorHAnsi"/>
@@ -18170,37 +14856,7 @@
                 <w:szCs w:val="28"/>
                 <w:lang w:eastAsia="en-US"/>
               </w:rPr>
-              <w:t>Assert.IsTrue</w:t>
-            </w:r>
-            <w:proofErr w:type="spellEnd"/>
-            <w:r>
-              <w:rPr>
-                <w:rFonts w:eastAsiaTheme="minorHAnsi"/>
-                <w:color w:val="000000"/>
-                <w:szCs w:val="28"/>
-                <w:lang w:eastAsia="en-US"/>
-              </w:rPr>
-              <w:t>(</w:t>
-            </w:r>
-            <w:proofErr w:type="spellStart"/>
-            <w:r>
-              <w:rPr>
-                <w:rFonts w:eastAsiaTheme="minorHAnsi"/>
-                <w:color w:val="000000"/>
-                <w:szCs w:val="28"/>
-                <w:lang w:eastAsia="en-US"/>
-              </w:rPr>
-              <w:t>checkEdit</w:t>
-            </w:r>
-            <w:proofErr w:type="spellEnd"/>
-            <w:r>
-              <w:rPr>
-                <w:rFonts w:eastAsiaTheme="minorHAnsi"/>
-                <w:color w:val="000000"/>
-                <w:szCs w:val="28"/>
-                <w:lang w:eastAsia="en-US"/>
-              </w:rPr>
-              <w:t xml:space="preserve"> &lt;= 0);</w:t>
+              <w:t>Assert.IsTrue(checkEdit &lt;= 0);</w:t>
             </w:r>
           </w:p>
           <w:p>
@@ -18363,7 +15019,6 @@
         </w:rPr>
         <w:t xml:space="preserve"> - Проведение </w:t>
       </w:r>
-      <w:proofErr w:type="spellStart"/>
       <w:r>
         <w:rPr>
           <w:color w:val="auto"/>
@@ -18373,7 +15028,6 @@
         </w:rPr>
         <w:t>UnitTest</w:t>
       </w:r>
-      <w:proofErr w:type="spellEnd"/>
     </w:p>
     <w:p>
       <w:pPr>
@@ -18383,7 +15037,6 @@
           <w:bCs/>
         </w:rPr>
       </w:pPr>
-      <w:proofErr w:type="spellStart"/>
       <w:r>
         <w:rPr>
           <w:b/>
@@ -18392,7 +15045,6 @@
         </w:rPr>
         <w:t>TestCase</w:t>
       </w:r>
-      <w:proofErr w:type="spellEnd"/>
     </w:p>
     <w:p>
       <w:pPr>
@@ -18426,51 +15078,33 @@
                 <w:lang w:val="en-US"/>
               </w:rPr>
             </w:pPr>
-            <w:proofErr w:type="spellStart"/>
             <w:r>
               <w:rPr>
                 <w:szCs w:val="28"/>
                 <w:lang w:val="en-US"/>
               </w:rPr>
-              <w:t>TestCase</w:t>
-            </w:r>
-            <w:proofErr w:type="spellEnd"/>
-            <w:r>
+              <w:t>TestCase #</w:t>
+            </w:r>
+          </w:p>
+        </w:tc>
+        <w:tc>
+          <w:tcPr>
+            <w:tcW w:w="4673" w:type="dxa"/>
+          </w:tcPr>
+          <w:p>
+            <w:pPr>
+              <w:ind w:firstLine="33"/>
               <w:rPr>
                 <w:szCs w:val="28"/>
                 <w:lang w:val="en-US"/>
               </w:rPr>
-              <w:t xml:space="preserve"> #</w:t>
-            </w:r>
-          </w:p>
-        </w:tc>
-        <w:tc>
-          <w:tcPr>
-            <w:tcW w:w="4673" w:type="dxa"/>
-          </w:tcPr>
-          <w:p>
-            <w:pPr>
-              <w:ind w:firstLine="33"/>
+            </w:pPr>
+            <w:r>
               <w:rPr>
                 <w:szCs w:val="28"/>
                 <w:lang w:val="en-US"/>
               </w:rPr>
-            </w:pPr>
-            <w:proofErr w:type="spellStart"/>
-            <w:r>
-              <w:rPr>
-                <w:szCs w:val="28"/>
-                <w:lang w:val="en-US"/>
-              </w:rPr>
-              <w:t>PhoneDirectory</w:t>
-            </w:r>
-            <w:proofErr w:type="spellEnd"/>
-            <w:r>
-              <w:rPr>
-                <w:szCs w:val="28"/>
-                <w:lang w:val="en-US"/>
-              </w:rPr>
-              <w:t xml:space="preserve"> #1</w:t>
+              <w:t>PhoneDirectory #1</w:t>
             </w:r>
           </w:p>
         </w:tc>
@@ -18997,50 +15631,32 @@
                 <w:lang w:val="en-US"/>
               </w:rPr>
             </w:pPr>
-            <w:proofErr w:type="spellStart"/>
             <w:r>
               <w:rPr>
                 <w:szCs w:val="28"/>
                 <w:lang w:val="en-US"/>
               </w:rPr>
-              <w:t>TestCase</w:t>
-            </w:r>
-            <w:proofErr w:type="spellEnd"/>
+              <w:t>TestCase #</w:t>
+            </w:r>
+          </w:p>
+        </w:tc>
+        <w:tc>
+          <w:tcPr>
+            <w:tcW w:w="4673" w:type="dxa"/>
+          </w:tcPr>
+          <w:p>
+            <w:pPr>
+              <w:ind w:firstLine="0"/>
+              <w:rPr>
+                <w:szCs w:val="28"/>
+              </w:rPr>
+            </w:pPr>
             <w:r>
               <w:rPr>
                 <w:szCs w:val="28"/>
                 <w:lang w:val="en-US"/>
               </w:rPr>
-              <w:t xml:space="preserve"> #</w:t>
-            </w:r>
-          </w:p>
-        </w:tc>
-        <w:tc>
-          <w:tcPr>
-            <w:tcW w:w="4673" w:type="dxa"/>
-          </w:tcPr>
-          <w:p>
-            <w:pPr>
-              <w:ind w:firstLine="0"/>
-              <w:rPr>
-                <w:szCs w:val="28"/>
-              </w:rPr>
-            </w:pPr>
-            <w:proofErr w:type="spellStart"/>
-            <w:r>
-              <w:rPr>
-                <w:szCs w:val="28"/>
-                <w:lang w:val="en-US"/>
-              </w:rPr>
-              <w:t>PhoneDirectory</w:t>
-            </w:r>
-            <w:proofErr w:type="spellEnd"/>
-            <w:r>
-              <w:rPr>
-                <w:szCs w:val="28"/>
-                <w:lang w:val="en-US"/>
-              </w:rPr>
-              <w:t xml:space="preserve"> #2</w:t>
+              <w:t>PhoneDirectory #2</w:t>
             </w:r>
           </w:p>
         </w:tc>
@@ -19586,50 +16202,32 @@
                 <w:lang w:val="en-US"/>
               </w:rPr>
             </w:pPr>
-            <w:proofErr w:type="spellStart"/>
             <w:r>
               <w:rPr>
                 <w:szCs w:val="28"/>
                 <w:lang w:val="en-US"/>
               </w:rPr>
-              <w:t>TestCase</w:t>
-            </w:r>
-            <w:proofErr w:type="spellEnd"/>
+              <w:t>TestCase #</w:t>
+            </w:r>
+          </w:p>
+        </w:tc>
+        <w:tc>
+          <w:tcPr>
+            <w:tcW w:w="4673" w:type="dxa"/>
+          </w:tcPr>
+          <w:p>
+            <w:pPr>
+              <w:ind w:firstLine="0"/>
+              <w:rPr>
+                <w:szCs w:val="28"/>
+              </w:rPr>
+            </w:pPr>
             <w:r>
               <w:rPr>
                 <w:szCs w:val="28"/>
                 <w:lang w:val="en-US"/>
               </w:rPr>
-              <w:t xml:space="preserve"> #</w:t>
-            </w:r>
-          </w:p>
-        </w:tc>
-        <w:tc>
-          <w:tcPr>
-            <w:tcW w:w="4673" w:type="dxa"/>
-          </w:tcPr>
-          <w:p>
-            <w:pPr>
-              <w:ind w:firstLine="0"/>
-              <w:rPr>
-                <w:szCs w:val="28"/>
-              </w:rPr>
-            </w:pPr>
-            <w:proofErr w:type="spellStart"/>
-            <w:r>
-              <w:rPr>
-                <w:szCs w:val="28"/>
-                <w:lang w:val="en-US"/>
-              </w:rPr>
-              <w:t>PhoneDirectory</w:t>
-            </w:r>
-            <w:proofErr w:type="spellEnd"/>
-            <w:r>
-              <w:rPr>
-                <w:szCs w:val="28"/>
-                <w:lang w:val="en-US"/>
-              </w:rPr>
-              <w:t xml:space="preserve"> #3</w:t>
+              <w:t>PhoneDirectory #3</w:t>
             </w:r>
           </w:p>
         </w:tc>
@@ -20305,25 +16903,7 @@
           <w:sz w:val="24"/>
           <w:szCs w:val="24"/>
         </w:rPr>
-        <w:t xml:space="preserve"> - </w:t>
-      </w:r>
-      <w:proofErr w:type="gramStart"/>
-      <w:r>
-        <w:rPr>
-          <w:color w:val="auto"/>
-          <w:sz w:val="24"/>
-          <w:szCs w:val="24"/>
-        </w:rPr>
-        <w:t>Обработка ошибки</w:t>
-      </w:r>
-      <w:proofErr w:type="gramEnd"/>
-      <w:r>
-        <w:rPr>
-          <w:color w:val="auto"/>
-          <w:sz w:val="24"/>
-          <w:szCs w:val="24"/>
-        </w:rPr>
-        <w:t xml:space="preserve"> связанной с выводом данных из БД</w:t>
+        <w:t xml:space="preserve"> - Обработка ошибки связанной с выводом данных из БД</w:t>
       </w:r>
     </w:p>
     <w:p>
@@ -20406,7 +16986,6 @@
         </w:rPr>
         <w:t xml:space="preserve"> - Проверка на выбранную запись в </w:t>
       </w:r>
-      <w:proofErr w:type="spellStart"/>
       <w:r>
         <w:rPr>
           <w:color w:val="auto"/>
@@ -20416,7 +16995,6 @@
         </w:rPr>
         <w:t>dataGrid</w:t>
       </w:r>
-      <w:proofErr w:type="spellEnd"/>
     </w:p>
     <w:p>
       <w:pPr>
@@ -20504,25 +17082,7 @@
           <w:sz w:val="24"/>
           <w:szCs w:val="24"/>
         </w:rPr>
-        <w:t xml:space="preserve"> - </w:t>
-      </w:r>
-      <w:proofErr w:type="gramStart"/>
-      <w:r>
-        <w:rPr>
-          <w:color w:val="auto"/>
-          <w:sz w:val="24"/>
-          <w:szCs w:val="24"/>
-        </w:rPr>
-        <w:t>Обработка ошибки</w:t>
-      </w:r>
-      <w:proofErr w:type="gramEnd"/>
-      <w:r>
-        <w:rPr>
-          <w:color w:val="auto"/>
-          <w:sz w:val="24"/>
-          <w:szCs w:val="24"/>
-        </w:rPr>
-        <w:t xml:space="preserve"> связанной с сохранением изображения</w:t>
+        <w:t xml:space="preserve"> - Обработка ошибки связанной с сохранением изображения</w:t>
       </w:r>
     </w:p>
     <w:p>
@@ -20541,15 +17101,7 @@
         <w:jc w:val="both"/>
       </w:pPr>
       <w:r>
-        <w:t xml:space="preserve">Во время прохождения учебной практики я разработал систему </w:t>
-      </w:r>
-      <w:proofErr w:type="spellStart"/>
-      <w:r>
-        <w:t>MedLaboratory</w:t>
-      </w:r>
-      <w:proofErr w:type="spellEnd"/>
-      <w:r>
-        <w:t>, протестировал и отладил программу для взаимодействия с базой данных.</w:t>
+        <w:t>Во время прохождения учебной практики я разработал систему MedLaboratory, протестировал и отладил программу для взаимодействия с базой данных.</w:t>
       </w:r>
       <w:r>
         <w:t xml:space="preserve"> </w:t>
@@ -23364,25 +19916,7 @@
           <w:sz w:val="28"/>
           <w:szCs w:val="28"/>
         </w:rPr>
-        <w:t xml:space="preserve">Основной </w:t>
-      </w:r>
-      <w:proofErr w:type="gramStart"/>
-      <w:r>
-        <w:rPr>
-          <w:rFonts w:ascii="Times New Roman" w:hAnsi="Times New Roman"/>
-          <w:sz w:val="28"/>
-          <w:szCs w:val="28"/>
-        </w:rPr>
-        <w:t>задачей  является</w:t>
-      </w:r>
-      <w:proofErr w:type="gramEnd"/>
-      <w:r>
-        <w:rPr>
-          <w:rFonts w:ascii="Times New Roman" w:hAnsi="Times New Roman"/>
-          <w:sz w:val="28"/>
-          <w:szCs w:val="28"/>
-        </w:rPr>
-        <w:t xml:space="preserve"> разработка информационной системы для медицинской лаборатории № 20 города Санкт-Петербурга. Медицинская лаборатория № 20 работает на прием биоматериала из поликлиник города, проводит специализированные исследования с помощью новейшего оборудования, ведет базу данных исследований, предоставляет отчеты по проведенным исследованиям.</w:t>
+        <w:t>Основной задачей  является разработка информационной системы для медицинской лаборатории № 20 города Санкт-Петербурга. Медицинская лаборатория № 20 работает на прием биоматериала из поликлиник города, проводит специализированные исследования с помощью новейшего оборудования, ведет базу данных исследований, предоставляет отчеты по проведенным исследованиям.</w:t>
       </w:r>
     </w:p>
     <w:p>
@@ -23702,135 +20236,25 @@
           <w:sz w:val="28"/>
           <w:szCs w:val="28"/>
         </w:rPr>
-        <w:t>При входе в учетную запись лаборанта и лаборанта-исследователя должен быть виден таймер (</w:t>
-      </w:r>
-      <w:proofErr w:type="spellStart"/>
-      <w:proofErr w:type="gramStart"/>
-      <w:r>
+        <w:t>При входе в учетную запись лаборанта и лаборанта-исследователя должен быть виден таймер (часы:минуты), который фиксирует время сеанса пользователя. Сеанс пользователя не должен превышать 2 ч 30 минут, так как через каждые 2 ч 30 минут необходимо выполнить кварцевание помещений. За 15 минут до окончания времени сеанса должно появиться сообщение об окончании времени сеанса. По окончании времени сеанса реализуйте выход из учетной записи и блокировку входа на 30 минут. Для удобства проверки экспертной группой - укажите время сеанса – 10 минут, появление сообщения – за 5 минут до окончания времени сеанса, блокировка входа – 1 минута.</w:t>
+      </w:r>
+    </w:p>
+    <w:p>
+      <w:pPr>
+        <w:pStyle w:val="tdtext"/>
         <w:rPr>
           <w:rFonts w:ascii="Times New Roman" w:hAnsi="Times New Roman"/>
           <w:sz w:val="28"/>
           <w:szCs w:val="28"/>
         </w:rPr>
-        <w:t>часы:минуты</w:t>
-      </w:r>
-      <w:proofErr w:type="spellEnd"/>
-      <w:proofErr w:type="gramEnd"/>
+      </w:pPr>
       <w:r>
         <w:rPr>
           <w:rFonts w:ascii="Times New Roman" w:hAnsi="Times New Roman"/>
           <w:sz w:val="28"/>
           <w:szCs w:val="28"/>
         </w:rPr>
-        <w:t xml:space="preserve">), который фиксирует время сеанса пользователя. Сеанс пользователя не должен превышать 2 ч 30 минут, так как через каждые 2 ч 30 минут необходимо выполнить </w:t>
-      </w:r>
-      <w:proofErr w:type="spellStart"/>
-      <w:r>
-        <w:rPr>
-          <w:rFonts w:ascii="Times New Roman" w:hAnsi="Times New Roman"/>
-          <w:sz w:val="28"/>
-          <w:szCs w:val="28"/>
-        </w:rPr>
-        <w:t>кварцевание</w:t>
-      </w:r>
-      <w:proofErr w:type="spellEnd"/>
-      <w:r>
-        <w:rPr>
-          <w:rFonts w:ascii="Times New Roman" w:hAnsi="Times New Roman"/>
-          <w:sz w:val="28"/>
-          <w:szCs w:val="28"/>
-        </w:rPr>
-        <w:t xml:space="preserve"> помещений. За 15 минут до окончания времени сеанса должно появиться сообщение об окончании времени сеанса. По окончании времени сеанса реализуйте выход из учетной записи и блокировку входа на 30 минут. Для удобства проверки экспертной группой - укажите время сеанса – 10 минут, появление сообщения – за 5 минут до окончания времени сеанса, блокировка входа – 1 минута.</w:t>
-      </w:r>
-    </w:p>
-    <w:p>
-      <w:pPr>
-        <w:pStyle w:val="tdtext"/>
-        <w:rPr>
-          <w:rFonts w:ascii="Times New Roman" w:hAnsi="Times New Roman"/>
-          <w:sz w:val="28"/>
-          <w:szCs w:val="28"/>
-        </w:rPr>
-      </w:pPr>
-      <w:r>
-        <w:rPr>
-          <w:rFonts w:ascii="Times New Roman" w:hAnsi="Times New Roman"/>
-          <w:sz w:val="28"/>
-          <w:szCs w:val="28"/>
-        </w:rPr>
-        <w:t xml:space="preserve">После первой попытки неуспешной авторизации система выдает сообщение о неуспешной авторизации, а затем помимо ввода логина и пароля просит ввести </w:t>
-      </w:r>
-      <w:proofErr w:type="spellStart"/>
-      <w:r>
-        <w:rPr>
-          <w:rFonts w:ascii="Times New Roman" w:hAnsi="Times New Roman"/>
-          <w:sz w:val="28"/>
-          <w:szCs w:val="28"/>
-        </w:rPr>
-        <w:t>captcha</w:t>
-      </w:r>
-      <w:proofErr w:type="spellEnd"/>
-      <w:r>
-        <w:rPr>
-          <w:rFonts w:ascii="Times New Roman" w:hAnsi="Times New Roman"/>
-          <w:sz w:val="28"/>
-          <w:szCs w:val="28"/>
-        </w:rPr>
-        <w:t xml:space="preserve">, состоящую из 4 символов (цифры и буквы латинского алфавита) и графического шума. CAPTCHA - должна содержать минимум 4 символа (буква или цифра), которые выведены не в одной линии. Символы должны быть либо </w:t>
-      </w:r>
-      <w:proofErr w:type="gramStart"/>
-      <w:r>
-        <w:rPr>
-          <w:rFonts w:ascii="Times New Roman" w:hAnsi="Times New Roman"/>
-          <w:sz w:val="28"/>
-          <w:szCs w:val="28"/>
-        </w:rPr>
-        <w:t>перечеркнуты</w:t>
-      </w:r>
-      <w:proofErr w:type="gramEnd"/>
-      <w:r>
-        <w:rPr>
-          <w:rFonts w:ascii="Times New Roman" w:hAnsi="Times New Roman"/>
-          <w:sz w:val="28"/>
-          <w:szCs w:val="28"/>
-        </w:rPr>
-        <w:t xml:space="preserve"> либо наложены друг на друга. Реализуйте возможность повторной генерации </w:t>
-      </w:r>
-      <w:proofErr w:type="spellStart"/>
-      <w:r>
-        <w:rPr>
-          <w:rFonts w:ascii="Times New Roman" w:hAnsi="Times New Roman"/>
-          <w:sz w:val="28"/>
-          <w:szCs w:val="28"/>
-        </w:rPr>
-        <w:t>captcha</w:t>
-      </w:r>
-      <w:proofErr w:type="spellEnd"/>
-      <w:r>
-        <w:rPr>
-          <w:rFonts w:ascii="Times New Roman" w:hAnsi="Times New Roman"/>
-          <w:sz w:val="28"/>
-          <w:szCs w:val="28"/>
-        </w:rPr>
-        <w:t xml:space="preserve">, если пользователю непонятны символы из-за шума. После попытки неудачной авторизации с вводом </w:t>
-      </w:r>
-      <w:proofErr w:type="spellStart"/>
-      <w:r>
-        <w:rPr>
-          <w:rFonts w:ascii="Times New Roman" w:hAnsi="Times New Roman"/>
-          <w:sz w:val="28"/>
-          <w:szCs w:val="28"/>
-        </w:rPr>
-        <w:t>captcha</w:t>
-      </w:r>
-      <w:proofErr w:type="spellEnd"/>
-      <w:r>
-        <w:rPr>
-          <w:rFonts w:ascii="Times New Roman" w:hAnsi="Times New Roman"/>
-          <w:sz w:val="28"/>
-          <w:szCs w:val="28"/>
-        </w:rPr>
-        <w:t>, система блокирует возможность входа на 10 секунд.</w:t>
+        <w:t>После первой попытки неуспешной авторизации система выдает сообщение о неуспешной авторизации, а затем помимо ввода логина и пароля просит ввести captcha, состоящую из 4 символов (цифры и буквы латинского алфавита) и графического шума. CAPTCHA - должна содержать минимум 4 символа (буква или цифра), которые выведены не в одной линии. Символы должны быть либо перечеркнуты либо наложены друг на друга. Реализуйте возможность повторной генерации captcha, если пользователю непонятны символы из-за шума. После попытки неудачной авторизации с вводом captcha, система блокирует возможность входа на 10 секунд.</w:t>
       </w:r>
     </w:p>
     <w:p>
@@ -24107,25 +20531,7 @@
           <w:sz w:val="28"/>
           <w:szCs w:val="28"/>
         </w:rPr>
-        <w:t xml:space="preserve">период времени и сохранить его в формате </w:t>
-      </w:r>
-      <w:proofErr w:type="spellStart"/>
-      <w:r>
-        <w:rPr>
-          <w:rFonts w:ascii="Times New Roman" w:hAnsi="Times New Roman"/>
-          <w:sz w:val="28"/>
-          <w:szCs w:val="28"/>
-        </w:rPr>
-        <w:t>pdf</w:t>
-      </w:r>
-      <w:proofErr w:type="spellEnd"/>
-      <w:r>
-        <w:rPr>
-          <w:rFonts w:ascii="Times New Roman" w:hAnsi="Times New Roman"/>
-          <w:sz w:val="28"/>
-          <w:szCs w:val="28"/>
-        </w:rPr>
-        <w:t>.</w:t>
+        <w:t>период времени и сохранить его в формате pdf.</w:t>
       </w:r>
     </w:p>
     <w:p>
@@ -24215,25 +20621,7 @@
           <w:szCs w:val="28"/>
         </w:rPr>
         <w:tab/>
-        <w:t>данные пациентов (логин, пароль, ФИО, дата рождения, серия и номер паспорта, телефон, e-</w:t>
-      </w:r>
-      <w:proofErr w:type="spellStart"/>
-      <w:r>
-        <w:rPr>
-          <w:rFonts w:ascii="Times New Roman" w:hAnsi="Times New Roman"/>
-          <w:sz w:val="28"/>
-          <w:szCs w:val="28"/>
-        </w:rPr>
-        <w:t>mail</w:t>
-      </w:r>
-      <w:proofErr w:type="spellEnd"/>
-      <w:r>
-        <w:rPr>
-          <w:rFonts w:ascii="Times New Roman" w:hAnsi="Times New Roman"/>
-          <w:sz w:val="28"/>
-          <w:szCs w:val="28"/>
-        </w:rPr>
-        <w:t>, номер страхового полиса, тип страхового полиса, страховая компания)</w:t>
+        <w:t>данные пациентов (логин, пароль, ФИО, дата рождения, серия и номер паспорта, телефон, e-mail, номер страхового полиса, тип страхового полиса, страховая компания)</w:t>
       </w:r>
     </w:p>
     <w:p>
@@ -25333,23 +21721,7 @@
           <w:rFonts w:ascii="Times New Roman" w:hAnsi="Times New Roman"/>
           <w:sz w:val="28"/>
         </w:rPr>
-        <w:t xml:space="preserve">операционную систему </w:t>
-      </w:r>
-      <w:proofErr w:type="spellStart"/>
-      <w:r>
-        <w:rPr>
-          <w:rFonts w:ascii="Times New Roman" w:hAnsi="Times New Roman"/>
-          <w:sz w:val="28"/>
-        </w:rPr>
-        <w:t>Windows</w:t>
-      </w:r>
-      <w:proofErr w:type="spellEnd"/>
-      <w:r>
-        <w:rPr>
-          <w:rFonts w:ascii="Times New Roman" w:hAnsi="Times New Roman"/>
-          <w:sz w:val="28"/>
-        </w:rPr>
-        <w:t xml:space="preserve"> </w:t>
+        <w:t xml:space="preserve">операционную систему Windows </w:t>
       </w:r>
       <w:r>
         <w:rPr>
@@ -25419,39 +21791,7 @@
           <w:rStyle w:val="qowt-font2-timesnewroman"/>
           <w:sz w:val="28"/>
         </w:rPr>
-        <w:t xml:space="preserve">База данных работает под управлением </w:t>
-      </w:r>
-      <w:proofErr w:type="spellStart"/>
-      <w:r>
-        <w:rPr>
-          <w:rStyle w:val="qowt-font2-timesnewroman"/>
-          <w:sz w:val="28"/>
-        </w:rPr>
-        <w:t>Microsoft</w:t>
-      </w:r>
-      <w:proofErr w:type="spellEnd"/>
-      <w:r>
-        <w:rPr>
-          <w:rStyle w:val="qowt-font2-timesnewroman"/>
-          <w:sz w:val="28"/>
-        </w:rPr>
-        <w:t xml:space="preserve"> SQL </w:t>
-      </w:r>
-      <w:proofErr w:type="spellStart"/>
-      <w:r>
-        <w:rPr>
-          <w:rStyle w:val="qowt-font2-timesnewroman"/>
-          <w:sz w:val="28"/>
-        </w:rPr>
-        <w:t>Server</w:t>
-      </w:r>
-      <w:proofErr w:type="spellEnd"/>
-      <w:r>
-        <w:rPr>
-          <w:rStyle w:val="qowt-font2-timesnewroman"/>
-          <w:sz w:val="28"/>
-        </w:rPr>
-        <w:t>. Используется много поточный доступ к базе данных. Необходимо обеспечить одновременную работу с программой с той же базой, данной модулей экспорта внешних данных.</w:t>
+        <w:t>База данных работает под управлением Microsoft SQL Server. Используется много поточный доступ к базе данных. Необходимо обеспечить одновременную работу с программой с той же базой, данной модулей экспорта внешних данных.</w:t>
       </w:r>
     </w:p>
     <w:p>
@@ -25513,21 +21853,7 @@
         <w:rPr>
           <w:rStyle w:val="qowt-font2-timesnewroman"/>
         </w:rPr>
-        <w:t xml:space="preserve">Системные программные средства, используемые программой, должны быть представлены лицензионной локализованной версией операционной системы </w:t>
-      </w:r>
-      <w:proofErr w:type="spellStart"/>
-      <w:r>
-        <w:rPr>
-          <w:rStyle w:val="qowt-font2-timesnewroman"/>
-        </w:rPr>
-        <w:t>Windows</w:t>
-      </w:r>
-      <w:proofErr w:type="spellEnd"/>
-      <w:r>
-        <w:rPr>
-          <w:rStyle w:val="qowt-font2-timesnewroman"/>
-        </w:rPr>
-        <w:t xml:space="preserve"> </w:t>
+        <w:t xml:space="preserve">Системные программные средства, используемые программой, должны быть представлены лицензионной локализованной версией операционной системы Windows </w:t>
       </w:r>
       <w:r>
         <w:rPr>
@@ -26471,25 +22797,7 @@
                 <w:sz w:val="28"/>
                 <w:szCs w:val="28"/>
               </w:rPr>
-              <w:t xml:space="preserve">текстовый формат обмена данными, основанный на </w:t>
-            </w:r>
-            <w:proofErr w:type="spellStart"/>
-            <w:r>
-              <w:rPr>
-                <w:rFonts w:ascii="Times New Roman" w:hAnsi="Times New Roman"/>
-                <w:sz w:val="28"/>
-                <w:szCs w:val="28"/>
-              </w:rPr>
-              <w:t>JavaScript</w:t>
-            </w:r>
-            <w:proofErr w:type="spellEnd"/>
-            <w:r>
-              <w:rPr>
-                <w:rFonts w:ascii="Times New Roman" w:hAnsi="Times New Roman"/>
-                <w:sz w:val="28"/>
-                <w:szCs w:val="28"/>
-              </w:rPr>
-              <w:t>.</w:t>
+              <w:t>текстовый формат обмена данными, основанный на JavaScript.</w:t>
             </w:r>
           </w:p>
         </w:tc>
@@ -27798,16 +24106,7 @@
                             <w:sz w:val="16"/>
                             <w:szCs w:val="16"/>
                           </w:rPr>
-                          <w:t xml:space="preserve">Инв. № </w:t>
-                        </w:r>
-                        <w:r>
-                          <w:rPr>
-                            <w:rFonts w:ascii="Arial" w:hAnsi="Arial" w:cs="Arial"/>
-                            <w:i/>
-                            <w:sz w:val="16"/>
-                            <w:szCs w:val="16"/>
-                          </w:rPr>
-                          <w:t>дубл.</w:t>
+                          <w:t>Инв. № дубл.</w:t>
                         </w:r>
                       </w:p>
                     </w:txbxContent>
@@ -30586,7 +26885,7 @@
 </file>
 
 <file path=customXml/itemProps1.xml><?xml version="1.0" encoding="utf-8"?>
-<ds:datastoreItem xmlns:ds="http://schemas.openxmlformats.org/officeDocument/2006/customXml" ds:itemID="{243736EF-60CF-42D9-ADB0-D001552F66C4}">
+<ds:datastoreItem xmlns:ds="http://schemas.openxmlformats.org/officeDocument/2006/customXml" ds:itemID="{FC669005-AE92-40D6-9130-3FBA6F2BE7CD}">
   <ds:schemaRefs>
     <ds:schemaRef ds:uri="http://schemas.openxmlformats.org/officeDocument/2006/bibliography"/>
   </ds:schemaRefs>
